--- a/Documentation/tools_readme_v2.docx
+++ b/Documentation/tools_readme_v2.docx
@@ -230,7 +230,7 @@
           <w:sz w:val="32"/>
           <w:szCs w:val="32"/>
         </w:rPr>
-        <w:t>September 14</w:t>
+        <w:t>September 2</w:t>
       </w:r>
       <w:r>
         <w:rPr>
@@ -239,72 +239,21 @@
           <w:sz w:val="32"/>
           <w:szCs w:val="32"/>
         </w:rPr>
-        <w:t>, 2017</w:t>
-      </w:r>
-    </w:p>
-    <w:p>
-      <w:pPr>
-        <w:jc w:val="center"/>
+        <w:t>2</w:t>
+      </w:r>
+      <w:r>
         <w:rPr>
           <w:rFonts w:ascii="Arial Narrow" w:hAnsi="Arial Narrow" w:cs="Arial"/>
           <w:b/>
           <w:sz w:val="32"/>
           <w:szCs w:val="32"/>
         </w:rPr>
-      </w:pPr>
+        <w:t>, 2017</w:t>
+      </w:r>
     </w:p>
     <w:p>
       <w:pPr>
         <w:jc w:val="center"/>
-        <w:rPr>
-          <w:rFonts w:ascii="Arial Narrow" w:hAnsi="Arial Narrow" w:cs="Arial"/>
-          <w:color w:val="808080" w:themeColor="background1" w:themeShade="80"/>
-        </w:rPr>
-      </w:pPr>
-      <w:r>
-        <w:rPr>
-          <w:rFonts w:ascii="Arial Narrow" w:hAnsi="Arial Narrow" w:cs="Arial"/>
-          <w:color w:val="808080" w:themeColor="background1" w:themeShade="80"/>
-        </w:rPr>
-        <w:t>Written by Nathan Brown</w:t>
-      </w:r>
-      <w:r>
-        <w:rPr>
-          <w:rFonts w:ascii="Arial Narrow" w:hAnsi="Arial Narrow" w:cs="Arial"/>
-          <w:color w:val="808080" w:themeColor="background1" w:themeShade="80"/>
-        </w:rPr>
-        <w:t xml:space="preserve"> </w:t>
-      </w:r>
-    </w:p>
-    <w:p>
-      <w:pPr>
-        <w:jc w:val="center"/>
-        <w:rPr>
-          <w:rFonts w:ascii="Arial Narrow" w:hAnsi="Arial Narrow" w:cs="Arial"/>
-          <w:color w:val="808080" w:themeColor="background1" w:themeShade="80"/>
-        </w:rPr>
-      </w:pPr>
-      <w:r>
-        <w:rPr>
-          <w:rFonts w:ascii="Arial Narrow" w:hAnsi="Arial Narrow" w:cs="Arial"/>
-          <w:color w:val="808080" w:themeColor="background1" w:themeShade="80"/>
-        </w:rPr>
-        <w:t>ncbrown@mit.edu</w:t>
-      </w:r>
-    </w:p>
-    <w:p>
-      <w:pPr>
-        <w:jc w:val="center"/>
-        <w:rPr>
-          <w:rFonts w:ascii="Arial Narrow" w:hAnsi="Arial Narrow" w:cs="Arial"/>
-          <w:b/>
-          <w:color w:val="808080" w:themeColor="background1" w:themeShade="80"/>
-        </w:rPr>
-      </w:pPr>
-    </w:p>
-    <w:p>
-      <w:pPr>
-        <w:jc w:val="both"/>
         <w:rPr>
           <w:rFonts w:ascii="Arial Narrow" w:hAnsi="Arial Narrow" w:cs="Arial"/>
           <w:b/>
@@ -315,7 +264,56 @@
     </w:p>
     <w:p>
       <w:pPr>
-        <w:spacing w:after="160" w:line="259" w:lineRule="auto"/>
+        <w:jc w:val="center"/>
+        <w:rPr>
+          <w:rFonts w:ascii="Arial Narrow" w:hAnsi="Arial Narrow" w:cs="Arial"/>
+          <w:color w:val="808080" w:themeColor="background1" w:themeShade="80"/>
+        </w:rPr>
+      </w:pPr>
+      <w:r>
+        <w:rPr>
+          <w:rFonts w:ascii="Arial Narrow" w:hAnsi="Arial Narrow" w:cs="Arial"/>
+          <w:color w:val="808080" w:themeColor="background1" w:themeShade="80"/>
+        </w:rPr>
+        <w:t>Written by Nathan Brown</w:t>
+      </w:r>
+      <w:r>
+        <w:rPr>
+          <w:rFonts w:ascii="Arial Narrow" w:hAnsi="Arial Narrow" w:cs="Arial"/>
+          <w:color w:val="808080" w:themeColor="background1" w:themeShade="80"/>
+        </w:rPr>
+        <w:t xml:space="preserve"> </w:t>
+      </w:r>
+    </w:p>
+    <w:p>
+      <w:pPr>
+        <w:jc w:val="center"/>
+        <w:rPr>
+          <w:rFonts w:ascii="Arial Narrow" w:hAnsi="Arial Narrow" w:cs="Arial"/>
+          <w:color w:val="808080" w:themeColor="background1" w:themeShade="80"/>
+        </w:rPr>
+      </w:pPr>
+      <w:r>
+        <w:rPr>
+          <w:rFonts w:ascii="Arial Narrow" w:hAnsi="Arial Narrow" w:cs="Arial"/>
+          <w:color w:val="808080" w:themeColor="background1" w:themeShade="80"/>
+        </w:rPr>
+        <w:t>ncbrown@mit.edu</w:t>
+      </w:r>
+    </w:p>
+    <w:p>
+      <w:pPr>
+        <w:jc w:val="center"/>
+        <w:rPr>
+          <w:rFonts w:ascii="Arial Narrow" w:hAnsi="Arial Narrow" w:cs="Arial"/>
+          <w:b/>
+          <w:color w:val="808080" w:themeColor="background1" w:themeShade="80"/>
+        </w:rPr>
+      </w:pPr>
+    </w:p>
+    <w:p>
+      <w:pPr>
+        <w:jc w:val="both"/>
         <w:rPr>
           <w:rFonts w:ascii="Arial Narrow" w:hAnsi="Arial Narrow" w:cs="Arial"/>
           <w:b/>
@@ -323,33 +321,44 @@
           <w:szCs w:val="32"/>
         </w:rPr>
       </w:pPr>
-      <w:r>
+    </w:p>
+    <w:p>
+      <w:pPr>
+        <w:spacing w:after="160" w:line="259" w:lineRule="auto"/>
         <w:rPr>
           <w:rFonts w:ascii="Arial Narrow" w:hAnsi="Arial Narrow" w:cs="Arial"/>
           <w:b/>
           <w:sz w:val="32"/>
           <w:szCs w:val="32"/>
         </w:rPr>
-        <w:br w:type="page"/>
-      </w:r>
-    </w:p>
-    <w:p>
-      <w:pPr>
-        <w:jc w:val="both"/>
+      </w:pPr>
+      <w:r>
         <w:rPr>
           <w:rFonts w:ascii="Arial Narrow" w:hAnsi="Arial Narrow" w:cs="Arial"/>
           <w:b/>
           <w:sz w:val="32"/>
           <w:szCs w:val="32"/>
         </w:rPr>
-      </w:pPr>
-      <w:r>
+        <w:br w:type="page"/>
+      </w:r>
+    </w:p>
+    <w:p>
+      <w:pPr>
+        <w:jc w:val="both"/>
         <w:rPr>
           <w:rFonts w:ascii="Arial Narrow" w:hAnsi="Arial Narrow" w:cs="Arial"/>
           <w:b/>
           <w:sz w:val="32"/>
           <w:szCs w:val="32"/>
         </w:rPr>
+      </w:pPr>
+      <w:r>
+        <w:rPr>
+          <w:rFonts w:ascii="Arial Narrow" w:hAnsi="Arial Narrow" w:cs="Arial"/>
+          <w:b/>
+          <w:sz w:val="32"/>
+          <w:szCs w:val="32"/>
+        </w:rPr>
         <w:lastRenderedPageBreak/>
         <w:t>1.1 Introduction</w:t>
       </w:r>
@@ -729,26 +738,361 @@
         <w:jc w:val="both"/>
         <w:rPr>
           <w:rFonts w:ascii="Arial Narrow" w:hAnsi="Arial Narrow" w:cs="Arial"/>
-        </w:rPr>
-      </w:pPr>
-    </w:p>
-    <w:p>
-      <w:pPr>
-        <w:jc w:val="both"/>
-        <w:rPr>
-          <w:rFonts w:ascii="Arial Narrow" w:hAnsi="Arial Narrow" w:cs="Arial"/>
-        </w:rPr>
-      </w:pPr>
-      <w:r>
-        <w:rPr>
-          <w:rFonts w:ascii="Arial Narrow" w:hAnsi="Arial Narrow" w:cs="Arial"/>
-        </w:rPr>
-        <w:t xml:space="preserve">Section 3 describes </w:t>
-      </w:r>
+          <w:b/>
+          <w:sz w:val="32"/>
+          <w:szCs w:val="32"/>
+        </w:rPr>
+      </w:pPr>
+    </w:p>
+    <w:p>
+      <w:pPr>
+        <w:jc w:val="both"/>
+        <w:rPr>
+          <w:rFonts w:ascii="Arial Narrow" w:hAnsi="Arial Narrow" w:cs="Arial"/>
+        </w:rPr>
+      </w:pPr>
+      <w:r>
+        <w:rPr>
+          <w:rFonts w:ascii="Arial Narrow" w:hAnsi="Arial Narrow" w:cs="Arial"/>
+        </w:rPr>
+        <w:t>Section 3</w:t>
+      </w:r>
+      <w:r>
+        <w:rPr>
+          <w:rFonts w:ascii="Arial Narrow" w:hAnsi="Arial Narrow" w:cs="Arial"/>
+          <w:b/>
+        </w:rPr>
+        <w:t xml:space="preserve"> </w:t>
+      </w:r>
+      <w:r>
+        <w:rPr>
+          <w:rFonts w:ascii="Arial Narrow" w:hAnsi="Arial Narrow" w:cs="Arial"/>
+        </w:rPr>
+        <w:t xml:space="preserve">describes the </w:t>
+      </w:r>
+      <w:r>
+        <w:rPr>
+          <w:rFonts w:ascii="Arial Narrow" w:hAnsi="Arial Narrow" w:cs="Arial"/>
+          <w:b/>
+        </w:rPr>
+        <w:t>Simplif</w:t>
+      </w:r>
+      <w:r>
+        <w:rPr>
+          <w:rFonts w:ascii="Arial Narrow" w:hAnsi="Arial Narrow" w:cs="Arial"/>
+          <w:b/>
+        </w:rPr>
+        <w:t xml:space="preserve">y </w:t>
+      </w:r>
+      <w:r>
+        <w:rPr>
+          <w:rFonts w:ascii="Arial Narrow" w:hAnsi="Arial Narrow" w:cs="Arial"/>
+        </w:rPr>
+        <w:t xml:space="preserve">set of tools, which help designers focus more quickly on areas of the design space that are </w:t>
+      </w:r>
+      <w:proofErr w:type="gramStart"/>
+      <w:r>
+        <w:rPr>
+          <w:rFonts w:ascii="Arial Narrow" w:hAnsi="Arial Narrow" w:cs="Arial"/>
+        </w:rPr>
+        <w:t>high-performing</w:t>
+      </w:r>
+      <w:proofErr w:type="gramEnd"/>
+      <w:r>
+        <w:rPr>
+          <w:rFonts w:ascii="Arial Narrow" w:hAnsi="Arial Narrow" w:cs="Arial"/>
+        </w:rPr>
+        <w:t>.  Simplify tools include Cluster, which reduces the number of designs being conside</w:t>
+      </w:r>
+      <w:r>
+        <w:rPr>
+          <w:rFonts w:ascii="Arial Narrow" w:hAnsi="Arial Narrow" w:cs="Arial"/>
+        </w:rPr>
+        <w:t>red to distinct families;</w:t>
+      </w:r>
+      <w:r>
+        <w:rPr>
+          <w:rFonts w:ascii="Arial Narrow" w:hAnsi="Arial Narrow" w:cs="Arial"/>
+        </w:rPr>
+        <w:t xml:space="preserve"> </w:t>
+      </w:r>
+      <w:r>
+        <w:rPr>
+          <w:rFonts w:ascii="Arial Narrow" w:hAnsi="Arial Narrow" w:cs="Arial"/>
+        </w:rPr>
+        <w:t xml:space="preserve">and Effects, which quickly indicates how important variables are for performance.  Other components, including Tilde, a tool for building surrogate models </w:t>
+      </w:r>
+      <w:proofErr w:type="gramStart"/>
+      <w:r>
+        <w:rPr>
+          <w:rFonts w:ascii="Arial Narrow" w:hAnsi="Arial Narrow" w:cs="Arial"/>
+        </w:rPr>
+        <w:t>to rapidly approximate</w:t>
+      </w:r>
+      <w:proofErr w:type="gramEnd"/>
+      <w:r>
+        <w:rPr>
+          <w:rFonts w:ascii="Arial Narrow" w:hAnsi="Arial Narrow" w:cs="Arial"/>
+        </w:rPr>
+        <w:t xml:space="preserve"> objective functions, are still in development.  More information about Simplify tools </w:t>
+      </w:r>
+      <w:proofErr w:type="gramStart"/>
+      <w:r>
+        <w:rPr>
+          <w:rFonts w:ascii="Arial Narrow" w:hAnsi="Arial Narrow" w:cs="Arial"/>
+        </w:rPr>
+        <w:t>can be found in</w:t>
+      </w:r>
+      <w:proofErr w:type="gramEnd"/>
+      <w:r>
+        <w:rPr>
+          <w:rFonts w:ascii="Arial Narrow" w:hAnsi="Arial Narrow" w:cs="Arial"/>
+        </w:rPr>
+        <w:t>:</w:t>
+      </w:r>
+      <w:r>
+        <w:rPr>
+          <w:rFonts w:ascii="Arial Narrow" w:hAnsi="Arial Narrow" w:cs="Arial"/>
+        </w:rPr>
+        <w:t xml:space="preserve">   </w:t>
+      </w:r>
+    </w:p>
+    <w:p>
+      <w:pPr>
+        <w:jc w:val="both"/>
+        <w:rPr>
+          <w:rFonts w:ascii="Arial Narrow" w:hAnsi="Arial Narrow" w:cs="Arial"/>
+        </w:rPr>
+      </w:pPr>
+    </w:p>
+    <w:p>
+      <w:pPr>
+        <w:ind w:left="1440" w:right="720" w:hanging="720"/>
+        <w:jc w:val="both"/>
+        <w:rPr>
+          <w:rFonts w:ascii="Arial Narrow" w:hAnsi="Arial Narrow" w:cs="Arial"/>
+          <w:sz w:val="20"/>
+          <w:szCs w:val="20"/>
+        </w:rPr>
+      </w:pPr>
+      <w:r>
+        <w:rPr>
+          <w:rFonts w:ascii="Arial Narrow" w:hAnsi="Arial Narrow" w:cs="Arial"/>
+          <w:sz w:val="20"/>
+          <w:szCs w:val="20"/>
+        </w:rPr>
+        <w:t>Brown N.,</w:t>
+      </w:r>
+      <w:r>
+        <w:rPr>
+          <w:rFonts w:ascii="Arial Narrow" w:hAnsi="Arial Narrow" w:cs="Arial"/>
+          <w:sz w:val="20"/>
+          <w:szCs w:val="20"/>
+        </w:rPr>
+        <w:t xml:space="preserve"> &amp; Mueller, C.</w:t>
+      </w:r>
+      <w:r>
+        <w:rPr>
+          <w:rFonts w:ascii="Arial Narrow" w:hAnsi="Arial Narrow" w:cs="Arial"/>
+          <w:sz w:val="20"/>
+          <w:szCs w:val="20"/>
+        </w:rPr>
+        <w:t xml:space="preserve"> (2017).</w:t>
+      </w:r>
+      <w:r>
+        <w:rPr>
+          <w:rFonts w:ascii="Arial Narrow" w:hAnsi="Arial Narrow" w:cs="Arial"/>
+          <w:sz w:val="20"/>
+          <w:szCs w:val="20"/>
+        </w:rPr>
+        <w:t xml:space="preserve"> </w:t>
+      </w:r>
+      <w:r>
+        <w:rPr>
+          <w:rFonts w:ascii="Arial Narrow" w:hAnsi="Arial Narrow" w:cs="Arial"/>
+          <w:sz w:val="20"/>
+          <w:szCs w:val="20"/>
+        </w:rPr>
+        <w:t>Automated performance-based design space simplification for parametric structural design</w:t>
+      </w:r>
+      <w:r>
+        <w:rPr>
+          <w:rFonts w:ascii="Arial Narrow" w:hAnsi="Arial Narrow" w:cs="Arial"/>
+          <w:sz w:val="20"/>
+          <w:szCs w:val="20"/>
+        </w:rPr>
+        <w:t xml:space="preserve">. Proceedings of the International Association for Shell and Spatial </w:t>
+      </w:r>
+      <w:r>
+        <w:rPr>
+          <w:rFonts w:ascii="Arial Narrow" w:hAnsi="Arial Narrow" w:cs="Arial"/>
+          <w:sz w:val="20"/>
+          <w:szCs w:val="20"/>
+        </w:rPr>
+        <w:t>Structures (IASS) Symposium 2017, Hamburg.</w:t>
+      </w:r>
+    </w:p>
+    <w:p>
+      <w:pPr>
+        <w:ind w:left="1440" w:right="720" w:hanging="720"/>
+        <w:jc w:val="both"/>
+        <w:rPr>
+          <w:rFonts w:ascii="Arial Narrow" w:hAnsi="Arial Narrow" w:cs="Arial"/>
+          <w:sz w:val="20"/>
+          <w:szCs w:val="20"/>
+        </w:rPr>
+      </w:pPr>
+    </w:p>
+    <w:p>
+      <w:pPr>
+        <w:widowControl w:val="0"/>
+        <w:autoSpaceDE w:val="0"/>
+        <w:autoSpaceDN w:val="0"/>
+        <w:adjustRightInd w:val="0"/>
+        <w:spacing w:after="240"/>
+        <w:ind w:left="1440" w:hanging="720"/>
+        <w:jc w:val="both"/>
+        <w:rPr>
+          <w:rFonts w:ascii="Arial Narrow" w:hAnsi="Arial Narrow" w:cs="Arial"/>
+          <w:sz w:val="20"/>
+          <w:szCs w:val="20"/>
+        </w:rPr>
+      </w:pPr>
       <w:proofErr w:type="spellStart"/>
       <w:r>
         <w:rPr>
           <w:rFonts w:ascii="Arial Narrow" w:hAnsi="Arial Narrow" w:cs="Arial"/>
+          <w:bCs/>
+          <w:sz w:val="20"/>
+          <w:szCs w:val="20"/>
+        </w:rPr>
+        <w:t>Tseran</w:t>
+      </w:r>
+      <w:r>
+        <w:rPr>
+          <w:rFonts w:ascii="Arial Narrow" w:hAnsi="Arial Narrow" w:cs="Arial"/>
+          <w:bCs/>
+          <w:sz w:val="20"/>
+          <w:szCs w:val="20"/>
+        </w:rPr>
+        <w:t>idis</w:t>
+      </w:r>
+      <w:proofErr w:type="spellEnd"/>
+      <w:r>
+        <w:rPr>
+          <w:rFonts w:ascii="Arial Narrow" w:hAnsi="Arial Narrow" w:cs="Arial"/>
+          <w:bCs/>
+          <w:sz w:val="20"/>
+          <w:szCs w:val="20"/>
+        </w:rPr>
+        <w:t xml:space="preserve"> S., Brown N., &amp; Mueller C.</w:t>
+      </w:r>
+      <w:r>
+        <w:rPr>
+          <w:rFonts w:ascii="Arial Narrow" w:hAnsi="Arial Narrow" w:cs="Arial"/>
+          <w:bCs/>
+          <w:sz w:val="20"/>
+          <w:szCs w:val="20"/>
+        </w:rPr>
+        <w:t xml:space="preserve"> </w:t>
+      </w:r>
+      <w:r>
+        <w:rPr>
+          <w:rFonts w:ascii="Arial Narrow" w:hAnsi="Arial Narrow" w:cs="Arial"/>
+          <w:bCs/>
+          <w:sz w:val="20"/>
+          <w:szCs w:val="20"/>
+        </w:rPr>
+        <w:t>(</w:t>
+      </w:r>
+      <w:r>
+        <w:rPr>
+          <w:rFonts w:ascii="Arial Narrow" w:hAnsi="Arial Narrow" w:cs="Arial"/>
+          <w:bCs/>
+          <w:sz w:val="20"/>
+          <w:szCs w:val="20"/>
+        </w:rPr>
+        <w:t>2016</w:t>
+      </w:r>
+      <w:r>
+        <w:rPr>
+          <w:rFonts w:ascii="Arial Narrow" w:hAnsi="Arial Narrow" w:cs="Arial"/>
+          <w:bCs/>
+          <w:sz w:val="20"/>
+          <w:szCs w:val="20"/>
+        </w:rPr>
+        <w:t>)</w:t>
+      </w:r>
+      <w:r>
+        <w:rPr>
+          <w:rFonts w:ascii="Arial Narrow" w:hAnsi="Arial Narrow" w:cs="Arial"/>
+          <w:bCs/>
+          <w:sz w:val="20"/>
+          <w:szCs w:val="20"/>
+        </w:rPr>
+        <w:t>. ‘</w:t>
+      </w:r>
+      <w:r>
+        <w:rPr>
+          <w:rFonts w:ascii="Arial Narrow" w:hAnsi="Arial Narrow" w:cs="Arial"/>
+          <w:sz w:val="20"/>
+          <w:szCs w:val="20"/>
+        </w:rPr>
+        <w:t>Data-driven approximation algorithms for rapid performance evaluation and optimization of civil structures’.</w:t>
+      </w:r>
+      <w:r>
+        <w:rPr>
+          <w:rFonts w:ascii="Arial Narrow" w:hAnsi="Arial Narrow" w:cs="Arial"/>
+          <w:bCs/>
+          <w:sz w:val="20"/>
+          <w:szCs w:val="20"/>
+        </w:rPr>
+        <w:t xml:space="preserve"> </w:t>
+      </w:r>
+      <w:r>
+        <w:rPr>
+          <w:rFonts w:ascii="Arial Narrow" w:hAnsi="Arial Narrow" w:cs="Arial"/>
+          <w:bCs/>
+          <w:i/>
+          <w:sz w:val="20"/>
+          <w:szCs w:val="20"/>
+        </w:rPr>
+        <w:t>Automation in Construction</w:t>
+      </w:r>
+      <w:r>
+        <w:rPr>
+          <w:rFonts w:ascii="Arial Narrow" w:hAnsi="Arial Narrow" w:cs="Arial"/>
+          <w:sz w:val="20"/>
+          <w:szCs w:val="20"/>
+        </w:rPr>
+        <w:t>, 72, pp.</w:t>
+      </w:r>
+      <w:r>
+        <w:rPr>
+          <w:rFonts w:ascii="Arial Narrow" w:hAnsi="Arial Narrow" w:cs="Arial"/>
+          <w:sz w:val="20"/>
+          <w:szCs w:val="20"/>
+        </w:rPr>
+        <w:t>279-293.</w:t>
+      </w:r>
+    </w:p>
+    <w:p>
+      <w:pPr>
+        <w:jc w:val="both"/>
+        <w:rPr>
+          <w:rFonts w:ascii="Arial Narrow" w:hAnsi="Arial Narrow" w:cs="Arial"/>
+        </w:rPr>
+      </w:pPr>
+      <w:r>
+        <w:rPr>
+          <w:rFonts w:ascii="Arial Narrow" w:hAnsi="Arial Narrow" w:cs="Arial"/>
+        </w:rPr>
+        <w:t xml:space="preserve">Section 4 describes </w:t>
+      </w:r>
+      <w:proofErr w:type="spellStart"/>
+      <w:r>
+        <w:rPr>
+          <w:rFonts w:ascii="Arial Narrow" w:hAnsi="Arial Narrow" w:cs="Arial"/>
           <w:b/>
         </w:rPr>
         <w:t>Stormcloud</w:t>
@@ -758,19 +1102,7 @@
         <w:rPr>
           <w:rFonts w:ascii="Arial Narrow" w:hAnsi="Arial Narrow" w:cs="Arial"/>
         </w:rPr>
-        <w:t xml:space="preserve">, </w:t>
-      </w:r>
-      <w:r>
-        <w:rPr>
-          <w:rFonts w:ascii="Arial Narrow" w:hAnsi="Arial Narrow" w:cs="Arial"/>
-        </w:rPr>
-        <w:t>which is a platform for interactive evolutionary exploration in Grasshopper.</w:t>
-      </w:r>
-      <w:r>
-        <w:rPr>
-          <w:rFonts w:ascii="Arial Narrow" w:hAnsi="Arial Narrow" w:cs="Arial"/>
-        </w:rPr>
-        <w:t xml:space="preserve">  </w:t>
+        <w:t xml:space="preserve">, which is a platform for interactive evolutionary exploration in Grasshopper.  </w:t>
       </w:r>
       <w:proofErr w:type="spellStart"/>
       <w:r>
@@ -815,19 +1147,7 @@
         <w:rPr>
           <w:rFonts w:ascii="Arial Narrow" w:hAnsi="Arial Narrow" w:cs="Arial"/>
         </w:rPr>
-        <w:t>.</w:t>
-      </w:r>
-      <w:r>
-        <w:rPr>
-          <w:rFonts w:ascii="Arial Narrow" w:hAnsi="Arial Narrow" w:cs="Arial"/>
-        </w:rPr>
-        <w:t xml:space="preserve">  </w:t>
-      </w:r>
-      <w:r>
-        <w:rPr>
-          <w:rFonts w:ascii="Arial Narrow" w:hAnsi="Arial Narrow" w:cs="Arial"/>
-        </w:rPr>
-        <w:t xml:space="preserve">More information about </w:t>
+        <w:t xml:space="preserve">.  More information about </w:t>
       </w:r>
       <w:proofErr w:type="spellStart"/>
       <w:r>
@@ -921,138 +1241,6 @@
     </w:p>
     <w:p>
       <w:pPr>
-        <w:jc w:val="both"/>
-        <w:rPr>
-          <w:rFonts w:ascii="Arial Narrow" w:hAnsi="Arial Narrow" w:cs="Arial"/>
-          <w:b/>
-          <w:sz w:val="32"/>
-          <w:szCs w:val="32"/>
-        </w:rPr>
-      </w:pPr>
-    </w:p>
-    <w:p>
-      <w:pPr>
-        <w:jc w:val="both"/>
-        <w:rPr>
-          <w:rFonts w:ascii="Arial Narrow" w:hAnsi="Arial Narrow" w:cs="Arial"/>
-        </w:rPr>
-      </w:pPr>
-      <w:r>
-        <w:rPr>
-          <w:rFonts w:ascii="Arial Narrow" w:hAnsi="Arial Narrow" w:cs="Arial"/>
-        </w:rPr>
-        <w:t>Section 4</w:t>
-      </w:r>
-      <w:r>
-        <w:rPr>
-          <w:rFonts w:ascii="Arial Narrow" w:hAnsi="Arial Narrow" w:cs="Arial"/>
-          <w:b/>
-        </w:rPr>
-        <w:t xml:space="preserve"> </w:t>
-      </w:r>
-      <w:r>
-        <w:rPr>
-          <w:rFonts w:ascii="Arial Narrow" w:hAnsi="Arial Narrow" w:cs="Arial"/>
-        </w:rPr>
-        <w:t xml:space="preserve">describes the </w:t>
-      </w:r>
-      <w:r>
-        <w:rPr>
-          <w:rFonts w:ascii="Arial Narrow" w:hAnsi="Arial Narrow" w:cs="Arial"/>
-          <w:b/>
-        </w:rPr>
-        <w:t>Simplif</w:t>
-      </w:r>
-      <w:r>
-        <w:rPr>
-          <w:rFonts w:ascii="Arial Narrow" w:hAnsi="Arial Narrow" w:cs="Arial"/>
-          <w:b/>
-        </w:rPr>
-        <w:t xml:space="preserve">y </w:t>
-      </w:r>
-      <w:r>
-        <w:rPr>
-          <w:rFonts w:ascii="Arial Narrow" w:hAnsi="Arial Narrow" w:cs="Arial"/>
-        </w:rPr>
-        <w:t xml:space="preserve">set of tools, which help designers focus more quickly on areas of the design space that are </w:t>
-      </w:r>
-      <w:proofErr w:type="gramStart"/>
-      <w:r>
-        <w:rPr>
-          <w:rFonts w:ascii="Arial Narrow" w:hAnsi="Arial Narrow" w:cs="Arial"/>
-        </w:rPr>
-        <w:t>high-performing</w:t>
-      </w:r>
-      <w:proofErr w:type="gramEnd"/>
-      <w:r>
-        <w:rPr>
-          <w:rFonts w:ascii="Arial Narrow" w:hAnsi="Arial Narrow" w:cs="Arial"/>
-        </w:rPr>
-        <w:t>.  Simplify tools include Cluster, which reduces the number of designs being conside</w:t>
-      </w:r>
-      <w:r>
-        <w:rPr>
-          <w:rFonts w:ascii="Arial Narrow" w:hAnsi="Arial Narrow" w:cs="Arial"/>
-        </w:rPr>
-        <w:t>red to distinct families;</w:t>
-      </w:r>
-      <w:r>
-        <w:rPr>
-          <w:rFonts w:ascii="Arial Narrow" w:hAnsi="Arial Narrow" w:cs="Arial"/>
-        </w:rPr>
-        <w:t xml:space="preserve"> </w:t>
-      </w:r>
-      <w:r>
-        <w:rPr>
-          <w:rFonts w:ascii="Arial Narrow" w:hAnsi="Arial Narrow" w:cs="Arial"/>
-        </w:rPr>
-        <w:t xml:space="preserve">and Effects, which quickly indicates how important variables are for performance.  Other components, including Tilde, a tool for building surrogate models </w:t>
-      </w:r>
-      <w:proofErr w:type="gramStart"/>
-      <w:r>
-        <w:rPr>
-          <w:rFonts w:ascii="Arial Narrow" w:hAnsi="Arial Narrow" w:cs="Arial"/>
-        </w:rPr>
-        <w:t>to rapidly approximate</w:t>
-      </w:r>
-      <w:proofErr w:type="gramEnd"/>
-      <w:r>
-        <w:rPr>
-          <w:rFonts w:ascii="Arial Narrow" w:hAnsi="Arial Narrow" w:cs="Arial"/>
-        </w:rPr>
-        <w:t xml:space="preserve"> objective functions, are still in development.  More information about Simplify tools </w:t>
-      </w:r>
-      <w:proofErr w:type="gramStart"/>
-      <w:r>
-        <w:rPr>
-          <w:rFonts w:ascii="Arial Narrow" w:hAnsi="Arial Narrow" w:cs="Arial"/>
-        </w:rPr>
-        <w:t>can be found in</w:t>
-      </w:r>
-      <w:proofErr w:type="gramEnd"/>
-      <w:r>
-        <w:rPr>
-          <w:rFonts w:ascii="Arial Narrow" w:hAnsi="Arial Narrow" w:cs="Arial"/>
-        </w:rPr>
-        <w:t>:</w:t>
-      </w:r>
-      <w:r>
-        <w:rPr>
-          <w:rFonts w:ascii="Arial Narrow" w:hAnsi="Arial Narrow" w:cs="Arial"/>
-        </w:rPr>
-        <w:t xml:space="preserve">   </w:t>
-      </w:r>
-    </w:p>
-    <w:p>
-      <w:pPr>
-        <w:jc w:val="both"/>
-        <w:rPr>
-          <w:rFonts w:ascii="Arial Narrow" w:hAnsi="Arial Narrow" w:cs="Arial"/>
-        </w:rPr>
-      </w:pPr>
-    </w:p>
-    <w:p>
-      <w:pPr>
         <w:ind w:left="1440" w:right="720" w:hanging="720"/>
         <w:jc w:val="both"/>
         <w:rPr>
@@ -1061,206 +1249,6 @@
           <w:szCs w:val="20"/>
         </w:rPr>
       </w:pPr>
-      <w:r>
-        <w:rPr>
-          <w:rFonts w:ascii="Arial Narrow" w:hAnsi="Arial Narrow" w:cs="Arial"/>
-          <w:sz w:val="20"/>
-          <w:szCs w:val="20"/>
-        </w:rPr>
-        <w:t>Brown N.,</w:t>
-      </w:r>
-      <w:r>
-        <w:rPr>
-          <w:rFonts w:ascii="Arial Narrow" w:hAnsi="Arial Narrow" w:cs="Arial"/>
-          <w:sz w:val="20"/>
-          <w:szCs w:val="20"/>
-        </w:rPr>
-        <w:t xml:space="preserve"> &amp; Mueller, C.</w:t>
-      </w:r>
-      <w:r>
-        <w:rPr>
-          <w:rFonts w:ascii="Arial Narrow" w:hAnsi="Arial Narrow" w:cs="Arial"/>
-          <w:sz w:val="20"/>
-          <w:szCs w:val="20"/>
-        </w:rPr>
-        <w:t xml:space="preserve"> (2017).</w:t>
-      </w:r>
-      <w:r>
-        <w:rPr>
-          <w:rFonts w:ascii="Arial Narrow" w:hAnsi="Arial Narrow" w:cs="Arial"/>
-          <w:sz w:val="20"/>
-          <w:szCs w:val="20"/>
-        </w:rPr>
-        <w:t xml:space="preserve"> </w:t>
-      </w:r>
-      <w:r>
-        <w:rPr>
-          <w:rFonts w:ascii="Arial Narrow" w:hAnsi="Arial Narrow" w:cs="Arial"/>
-          <w:sz w:val="20"/>
-          <w:szCs w:val="20"/>
-        </w:rPr>
-        <w:t>Automated performance-based design space simplification for parametric structural design</w:t>
-      </w:r>
-      <w:r>
-        <w:rPr>
-          <w:rFonts w:ascii="Arial Narrow" w:hAnsi="Arial Narrow" w:cs="Arial"/>
-          <w:sz w:val="20"/>
-          <w:szCs w:val="20"/>
-        </w:rPr>
-        <w:t xml:space="preserve">. Proceedings of the International Association for Shell and Spatial </w:t>
-      </w:r>
-      <w:r>
-        <w:rPr>
-          <w:rFonts w:ascii="Arial Narrow" w:hAnsi="Arial Narrow" w:cs="Arial"/>
-          <w:sz w:val="20"/>
-          <w:szCs w:val="20"/>
-        </w:rPr>
-        <w:t>Structures (IASS) Symposium 2017, Hamburg.</w:t>
-      </w:r>
-    </w:p>
-    <w:p>
-      <w:pPr>
-        <w:ind w:left="1440" w:right="720" w:hanging="720"/>
-        <w:jc w:val="both"/>
-        <w:rPr>
-          <w:rFonts w:ascii="Arial Narrow" w:hAnsi="Arial Narrow" w:cs="Arial"/>
-          <w:sz w:val="20"/>
-          <w:szCs w:val="20"/>
-        </w:rPr>
-      </w:pPr>
-    </w:p>
-    <w:p>
-      <w:pPr>
-        <w:widowControl w:val="0"/>
-        <w:autoSpaceDE w:val="0"/>
-        <w:autoSpaceDN w:val="0"/>
-        <w:adjustRightInd w:val="0"/>
-        <w:spacing w:after="240"/>
-        <w:ind w:left="1440" w:hanging="720"/>
-        <w:jc w:val="both"/>
-        <w:rPr>
-          <w:rFonts w:ascii="Arial Narrow" w:hAnsi="Arial Narrow" w:cs="Arial"/>
-          <w:sz w:val="20"/>
-          <w:szCs w:val="20"/>
-        </w:rPr>
-      </w:pPr>
-      <w:proofErr w:type="spellStart"/>
-      <w:r>
-        <w:rPr>
-          <w:rFonts w:ascii="Arial Narrow" w:hAnsi="Arial Narrow" w:cs="Arial"/>
-          <w:bCs/>
-          <w:sz w:val="20"/>
-          <w:szCs w:val="20"/>
-        </w:rPr>
-        <w:t>Tseran</w:t>
-      </w:r>
-      <w:r>
-        <w:rPr>
-          <w:rFonts w:ascii="Arial Narrow" w:hAnsi="Arial Narrow" w:cs="Arial"/>
-          <w:bCs/>
-          <w:sz w:val="20"/>
-          <w:szCs w:val="20"/>
-        </w:rPr>
-        <w:t>idis</w:t>
-      </w:r>
-      <w:proofErr w:type="spellEnd"/>
-      <w:r>
-        <w:rPr>
-          <w:rFonts w:ascii="Arial Narrow" w:hAnsi="Arial Narrow" w:cs="Arial"/>
-          <w:bCs/>
-          <w:sz w:val="20"/>
-          <w:szCs w:val="20"/>
-        </w:rPr>
-        <w:t xml:space="preserve"> S., Brown N., &amp; Mueller C.</w:t>
-      </w:r>
-      <w:r>
-        <w:rPr>
-          <w:rFonts w:ascii="Arial Narrow" w:hAnsi="Arial Narrow" w:cs="Arial"/>
-          <w:bCs/>
-          <w:sz w:val="20"/>
-          <w:szCs w:val="20"/>
-        </w:rPr>
-        <w:t xml:space="preserve"> </w:t>
-      </w:r>
-      <w:r>
-        <w:rPr>
-          <w:rFonts w:ascii="Arial Narrow" w:hAnsi="Arial Narrow" w:cs="Arial"/>
-          <w:bCs/>
-          <w:sz w:val="20"/>
-          <w:szCs w:val="20"/>
-        </w:rPr>
-        <w:t>(</w:t>
-      </w:r>
-      <w:r>
-        <w:rPr>
-          <w:rFonts w:ascii="Arial Narrow" w:hAnsi="Arial Narrow" w:cs="Arial"/>
-          <w:bCs/>
-          <w:sz w:val="20"/>
-          <w:szCs w:val="20"/>
-        </w:rPr>
-        <w:t>2016</w:t>
-      </w:r>
-      <w:r>
-        <w:rPr>
-          <w:rFonts w:ascii="Arial Narrow" w:hAnsi="Arial Narrow" w:cs="Arial"/>
-          <w:bCs/>
-          <w:sz w:val="20"/>
-          <w:szCs w:val="20"/>
-        </w:rPr>
-        <w:t>)</w:t>
-      </w:r>
-      <w:r>
-        <w:rPr>
-          <w:rFonts w:ascii="Arial Narrow" w:hAnsi="Arial Narrow" w:cs="Arial"/>
-          <w:bCs/>
-          <w:sz w:val="20"/>
-          <w:szCs w:val="20"/>
-        </w:rPr>
-        <w:t>. ‘</w:t>
-      </w:r>
-      <w:r>
-        <w:rPr>
-          <w:rFonts w:ascii="Arial Narrow" w:hAnsi="Arial Narrow" w:cs="Arial"/>
-          <w:sz w:val="20"/>
-          <w:szCs w:val="20"/>
-        </w:rPr>
-        <w:t>Data-driven approximation algorithms for rapid performance evaluation and optimization of civil structures’.</w:t>
-      </w:r>
-      <w:r>
-        <w:rPr>
-          <w:rFonts w:ascii="Arial Narrow" w:hAnsi="Arial Narrow" w:cs="Arial"/>
-          <w:bCs/>
-          <w:sz w:val="20"/>
-          <w:szCs w:val="20"/>
-        </w:rPr>
-        <w:t xml:space="preserve"> </w:t>
-      </w:r>
-      <w:r>
-        <w:rPr>
-          <w:rFonts w:ascii="Arial Narrow" w:hAnsi="Arial Narrow" w:cs="Arial"/>
-          <w:bCs/>
-          <w:i/>
-          <w:sz w:val="20"/>
-          <w:szCs w:val="20"/>
-        </w:rPr>
-        <w:t>Automation in Construction</w:t>
-      </w:r>
-      <w:r>
-        <w:rPr>
-          <w:rFonts w:ascii="Arial Narrow" w:hAnsi="Arial Narrow" w:cs="Arial"/>
-          <w:sz w:val="20"/>
-          <w:szCs w:val="20"/>
-        </w:rPr>
-        <w:t>, 72, pp.</w:t>
-      </w:r>
-      <w:r>
-        <w:rPr>
-          <w:rFonts w:ascii="Arial Narrow" w:hAnsi="Arial Narrow" w:cs="Arial"/>
-          <w:sz w:val="20"/>
-          <w:szCs w:val="20"/>
-        </w:rPr>
-        <w:t>279-293.</w:t>
-      </w:r>
     </w:p>
     <w:p>
       <w:pPr>
@@ -1287,7 +1275,19 @@
         <w:rPr>
           <w:rFonts w:ascii="Arial Narrow" w:hAnsi="Arial Narrow" w:cs="Arial"/>
         </w:rPr>
-        <w:t xml:space="preserve"> as part of ongoing research into digital design processes for architects and engineers, and the authors welcome any discussion about possible applications, improvements, or new directions. </w:t>
+        <w:t xml:space="preserve"> as part of ongoing research into digital design processes for</w:t>
+      </w:r>
+      <w:r>
+        <w:rPr>
+          <w:rFonts w:ascii="Arial Narrow" w:hAnsi="Arial Narrow" w:cs="Arial"/>
+        </w:rPr>
+        <w:t xml:space="preserve"> architects and engineers. T</w:t>
+      </w:r>
+      <w:r>
+        <w:rPr>
+          <w:rFonts w:ascii="Arial Narrow" w:hAnsi="Arial Narrow" w:cs="Arial"/>
+        </w:rPr>
+        <w:t xml:space="preserve">he authors welcome any discussion about possible applications, improvements, or new directions. </w:t>
       </w:r>
     </w:p>
     <w:p>
@@ -7467,166 +7467,76 @@
         <w:rPr>
           <w:rFonts w:ascii="Arial Narrow" w:hAnsi="Arial Narrow"/>
         </w:rPr>
-        <w:t>Some of the components will not run unless all of the inputs contain information, even if this requires a dummy input in certain circumstances.</w:t>
-      </w:r>
-    </w:p>
-    <w:p>
-      <w:pPr>
-        <w:pStyle w:val="ListParagraph"/>
-        <w:widowControl w:val="0"/>
-        <w:numPr>
-          <w:ilvl w:val="0"/>
-          <w:numId w:val="3"/>
-        </w:numPr>
-        <w:autoSpaceDE w:val="0"/>
-        <w:autoSpaceDN w:val="0"/>
-        <w:adjustRightInd w:val="0"/>
-        <w:spacing w:after="240"/>
-        <w:jc w:val="both"/>
-        <w:rPr>
-          <w:rFonts w:ascii="Arial Narrow" w:hAnsi="Arial Narrow" w:cs="Arial"/>
+        <w:t xml:space="preserve">Status bars and specific errors </w:t>
+      </w:r>
+      <w:proofErr w:type="gramStart"/>
+      <w:r>
+        <w:rPr>
+          <w:rFonts w:ascii="Arial Narrow" w:hAnsi="Arial Narrow"/>
+        </w:rPr>
+        <w:t>have not been added</w:t>
+      </w:r>
+      <w:proofErr w:type="gramEnd"/>
+      <w:r>
+        <w:rPr>
+          <w:rFonts w:ascii="Arial Narrow" w:hAnsi="Arial Narrow"/>
+        </w:rPr>
+        <w:t xml:space="preserve"> yet, so components will only show that they are working once their action is completed.  If a component appears to not be working, or does not respond to a </w:t>
+      </w:r>
+      <w:proofErr w:type="spellStart"/>
+      <w:r>
+        <w:rPr>
+          <w:rFonts w:ascii="Arial Narrow" w:hAnsi="Arial Narrow"/>
+        </w:rPr>
+        <w:t>doubleclick</w:t>
+      </w:r>
+      <w:proofErr w:type="spellEnd"/>
+      <w:r>
+        <w:rPr>
+          <w:rFonts w:ascii="Arial Narrow" w:hAnsi="Arial Narrow"/>
+        </w:rPr>
+        <w:t xml:space="preserve">, check all of the inputs (especially the directory path, and that inputs are flattened when necessary) to make sure they are properly defined.  </w:t>
+      </w:r>
+    </w:p>
+    <w:p>
+      <w:pPr>
+        <w:spacing w:after="160" w:line="259" w:lineRule="auto"/>
+        <w:rPr>
+          <w:rFonts w:ascii="Arial Narrow" w:hAnsi="Arial Narrow" w:cs="Arial"/>
+          <w:b/>
           <w:sz w:val="32"/>
           <w:szCs w:val="32"/>
         </w:rPr>
       </w:pPr>
       <w:r>
         <w:rPr>
-          <w:rFonts w:ascii="Arial Narrow" w:hAnsi="Arial Narrow"/>
-        </w:rPr>
-        <w:t xml:space="preserve">Status bars and specific errors </w:t>
-      </w:r>
-      <w:proofErr w:type="gramStart"/>
-      <w:r>
-        <w:rPr>
-          <w:rFonts w:ascii="Arial Narrow" w:hAnsi="Arial Narrow"/>
-        </w:rPr>
-        <w:t>have not been added</w:t>
-      </w:r>
-      <w:proofErr w:type="gramEnd"/>
-      <w:r>
-        <w:rPr>
-          <w:rFonts w:ascii="Arial Narrow" w:hAnsi="Arial Narrow"/>
-        </w:rPr>
-        <w:t xml:space="preserve"> yet, so components will only show that they are working once their action is completed.  If a component appears to not be working, or does not respond to a </w:t>
-      </w:r>
-      <w:proofErr w:type="spellStart"/>
-      <w:r>
-        <w:rPr>
-          <w:rFonts w:ascii="Arial Narrow" w:hAnsi="Arial Narrow"/>
-        </w:rPr>
-        <w:t>doubleclick</w:t>
-      </w:r>
-      <w:proofErr w:type="spellEnd"/>
-      <w:r>
-        <w:rPr>
-          <w:rFonts w:ascii="Arial Narrow" w:hAnsi="Arial Narrow"/>
-        </w:rPr>
-        <w:t xml:space="preserve">, check all of the inputs (especially the directory path, and that inputs are flattened when necessary) to make sure they are properly defined.  </w:t>
-      </w:r>
-    </w:p>
-    <w:p>
-      <w:pPr>
-        <w:spacing w:after="160" w:line="259" w:lineRule="auto"/>
-        <w:rPr>
           <w:rFonts w:ascii="Arial Narrow" w:hAnsi="Arial Narrow" w:cs="Arial"/>
           <w:b/>
           <w:sz w:val="32"/>
           <w:szCs w:val="32"/>
         </w:rPr>
-      </w:pPr>
-      <w:r>
+        <w:br w:type="page"/>
+      </w:r>
+    </w:p>
+    <w:p>
+      <w:pPr>
+        <w:spacing w:after="160" w:line="259" w:lineRule="auto"/>
         <w:rPr>
           <w:rFonts w:ascii="Arial Narrow" w:hAnsi="Arial Narrow" w:cs="Arial"/>
           <w:b/>
           <w:sz w:val="32"/>
           <w:szCs w:val="32"/>
         </w:rPr>
-        <w:br w:type="page"/>
-      </w:r>
-    </w:p>
-    <w:p>
-      <w:pPr>
-        <w:widowControl w:val="0"/>
-        <w:autoSpaceDE w:val="0"/>
-        <w:autoSpaceDN w:val="0"/>
-        <w:adjustRightInd w:val="0"/>
-        <w:spacing w:after="240"/>
-        <w:jc w:val="both"/>
+      </w:pPr>
+      <w:r>
         <w:rPr>
           <w:rFonts w:ascii="Arial Narrow" w:hAnsi="Arial Narrow" w:cs="Arial"/>
           <w:b/>
           <w:sz w:val="32"/>
           <w:szCs w:val="32"/>
         </w:rPr>
-      </w:pPr>
-      <w:r>
-        <w:rPr>
-          <w:rFonts w:ascii="Arial Narrow" w:hAnsi="Arial Narrow" w:cs="Arial"/>
-          <w:noProof/>
-        </w:rPr>
         <w:lastRenderedPageBreak/>
-        <w:drawing>
-          <wp:anchor distT="0" distB="0" distL="114300" distR="114300" simplePos="0" relativeHeight="251668480" behindDoc="0" locked="0" layoutInCell="1" allowOverlap="1">
-            <wp:simplePos x="0" y="0"/>
-            <wp:positionH relativeFrom="margin">
-              <wp:posOffset>268381</wp:posOffset>
-            </wp:positionH>
-            <wp:positionV relativeFrom="paragraph">
-              <wp:posOffset>-635</wp:posOffset>
-            </wp:positionV>
-            <wp:extent cx="225425" cy="225425"/>
-            <wp:effectExtent l="0" t="0" r="3175" b="3175"/>
-            <wp:wrapNone/>
-            <wp:docPr id="24" name="Picture 24"/>
-            <wp:cNvGraphicFramePr>
-              <a:graphicFrameLocks xmlns:a="http://schemas.openxmlformats.org/drawingml/2006/main" noChangeAspect="1"/>
-            </wp:cNvGraphicFramePr>
-            <a:graphic xmlns:a="http://schemas.openxmlformats.org/drawingml/2006/main">
-              <a:graphicData uri="http://schemas.openxmlformats.org/drawingml/2006/picture">
-                <pic:pic xmlns:pic="http://schemas.openxmlformats.org/drawingml/2006/picture">
-                  <pic:nvPicPr>
-                    <pic:cNvPr id="0" name="Picture 6"/>
-                    <pic:cNvPicPr>
-                      <a:picLocks noChangeAspect="1" noChangeArrowheads="1"/>
-                    </pic:cNvPicPr>
-                  </pic:nvPicPr>
-                  <pic:blipFill>
-                    <a:blip r:embed="rId28">
-                      <a:extLst>
-                        <a:ext uri="{28A0092B-C50C-407E-A947-70E740481C1C}">
-                          <a14:useLocalDpi xmlns:a14="http://schemas.microsoft.com/office/drawing/2010/main" val="0"/>
-                        </a:ext>
-                      </a:extLst>
-                    </a:blip>
-                    <a:srcRect/>
-                    <a:stretch>
-                      <a:fillRect/>
-                    </a:stretch>
-                  </pic:blipFill>
-                  <pic:spPr bwMode="auto">
-                    <a:xfrm>
-                      <a:off x="0" y="0"/>
-                      <a:ext cx="225425" cy="225425"/>
-                    </a:xfrm>
-                    <a:prstGeom prst="rect">
-                      <a:avLst/>
-                    </a:prstGeom>
-                    <a:noFill/>
-                    <a:ln>
-                      <a:noFill/>
-                    </a:ln>
-                  </pic:spPr>
-                </pic:pic>
-              </a:graphicData>
-            </a:graphic>
-            <wp14:sizeRelH relativeFrom="page">
-              <wp14:pctWidth>0</wp14:pctWidth>
-            </wp14:sizeRelH>
-            <wp14:sizeRelV relativeFrom="page">
-              <wp14:pctHeight>0</wp14:pctHeight>
-            </wp14:sizeRelV>
-          </wp:anchor>
-        </w:drawing>
+        <w:t>3</w:t>
       </w:r>
       <w:r>
         <w:rPr>
@@ -7635,1407 +7545,7 @@
           <w:sz w:val="32"/>
           <w:szCs w:val="32"/>
         </w:rPr>
-        <w:t xml:space="preserve">3.1 </w:t>
-      </w:r>
-      <w:r>
-        <w:rPr>
-          <w:rFonts w:ascii="Arial Narrow" w:hAnsi="Arial Narrow" w:cs="Arial"/>
-          <w:b/>
-          <w:sz w:val="32"/>
-          <w:szCs w:val="32"/>
-        </w:rPr>
-        <w:t xml:space="preserve">      </w:t>
-      </w:r>
-      <w:proofErr w:type="spellStart"/>
-      <w:r>
-        <w:rPr>
-          <w:rFonts w:ascii="Arial Narrow" w:hAnsi="Arial Narrow" w:cs="Arial"/>
-          <w:b/>
-          <w:sz w:val="32"/>
-          <w:szCs w:val="32"/>
-        </w:rPr>
-        <w:t>Stormcloud</w:t>
-      </w:r>
-      <w:proofErr w:type="spellEnd"/>
-      <w:r>
-        <w:rPr>
-          <w:rFonts w:ascii="Arial Narrow" w:hAnsi="Arial Narrow" w:cs="Arial"/>
-          <w:b/>
-          <w:sz w:val="32"/>
-          <w:szCs w:val="32"/>
-        </w:rPr>
-        <w:t xml:space="preserve"> Description</w:t>
-      </w:r>
-    </w:p>
-    <w:p>
-      <w:pPr>
-        <w:widowControl w:val="0"/>
-        <w:autoSpaceDE w:val="0"/>
-        <w:autoSpaceDN w:val="0"/>
-        <w:adjustRightInd w:val="0"/>
-        <w:spacing w:after="240"/>
-        <w:jc w:val="both"/>
-        <w:rPr>
-          <w:rFonts w:ascii="Arial Narrow" w:hAnsi="Arial Narrow" w:cs="Arial"/>
-        </w:rPr>
-      </w:pPr>
-      <w:r>
-        <w:rPr>
-          <w:rFonts w:ascii="Arial Narrow" w:hAnsi="Arial Narrow" w:cs="Arial"/>
-        </w:rPr>
-        <w:t xml:space="preserve">The tool </w:t>
-      </w:r>
-      <w:proofErr w:type="gramStart"/>
-      <w:r>
-        <w:rPr>
-          <w:rFonts w:ascii="Arial Narrow" w:hAnsi="Arial Narrow" w:cs="Arial"/>
-        </w:rPr>
-        <w:t>is implemented</w:t>
-      </w:r>
-      <w:proofErr w:type="gramEnd"/>
-      <w:r>
-        <w:rPr>
-          <w:rFonts w:ascii="Arial Narrow" w:hAnsi="Arial Narrow" w:cs="Arial"/>
-        </w:rPr>
-        <w:t xml:space="preserve"> as a single component placed on the Grasshopper canvas (see Figure 1) Double clicking on the component opens the user interface of </w:t>
-      </w:r>
-      <w:proofErr w:type="spellStart"/>
-      <w:r>
-        <w:rPr>
-          <w:rFonts w:ascii="Arial Narrow" w:hAnsi="Arial Narrow" w:cs="Arial"/>
-        </w:rPr>
-        <w:t>stormcloud</w:t>
-      </w:r>
-      <w:proofErr w:type="spellEnd"/>
-      <w:r>
-        <w:rPr>
-          <w:rFonts w:ascii="Arial Narrow" w:hAnsi="Arial Narrow" w:cs="Arial"/>
-        </w:rPr>
-        <w:t xml:space="preserve">. The component takes three different input – geometry (in the form of lines), score, and design variables - and has no output parameter. Data </w:t>
-      </w:r>
-      <w:proofErr w:type="gramStart"/>
-      <w:r>
-        <w:rPr>
-          <w:rFonts w:ascii="Arial Narrow" w:hAnsi="Arial Narrow" w:cs="Arial"/>
-        </w:rPr>
-        <w:t>should be flattened</w:t>
-      </w:r>
-      <w:proofErr w:type="gramEnd"/>
-      <w:r>
-        <w:rPr>
-          <w:rFonts w:ascii="Arial Narrow" w:hAnsi="Arial Narrow" w:cs="Arial"/>
-        </w:rPr>
-        <w:t xml:space="preserve"> when lists are used for the geometry lines. The </w:t>
-      </w:r>
-      <w:proofErr w:type="spellStart"/>
-      <w:r>
-        <w:rPr>
-          <w:rFonts w:ascii="Arial Narrow" w:hAnsi="Arial Narrow" w:cs="Arial"/>
-        </w:rPr>
-        <w:t>DVar</w:t>
-      </w:r>
-      <w:proofErr w:type="spellEnd"/>
-      <w:r>
-        <w:rPr>
-          <w:rFonts w:ascii="Arial Narrow" w:hAnsi="Arial Narrow" w:cs="Arial"/>
-        </w:rPr>
-        <w:t xml:space="preserve"> input </w:t>
-      </w:r>
-      <w:proofErr w:type="gramStart"/>
-      <w:r>
-        <w:rPr>
-          <w:rFonts w:ascii="Arial Narrow" w:hAnsi="Arial Narrow" w:cs="Arial"/>
-        </w:rPr>
-        <w:t>should be connected</w:t>
-      </w:r>
-      <w:proofErr w:type="gramEnd"/>
-      <w:r>
-        <w:rPr>
-          <w:rFonts w:ascii="Arial Narrow" w:hAnsi="Arial Narrow" w:cs="Arial"/>
-        </w:rPr>
-        <w:t xml:space="preserve"> to the sliders that will be changed during the exploration. The score </w:t>
-      </w:r>
-      <w:proofErr w:type="gramStart"/>
-      <w:r>
-        <w:rPr>
-          <w:rFonts w:ascii="Arial Narrow" w:hAnsi="Arial Narrow" w:cs="Arial"/>
-        </w:rPr>
-        <w:t>is automatically normalized</w:t>
-      </w:r>
-      <w:proofErr w:type="gramEnd"/>
-      <w:r>
-        <w:rPr>
-          <w:rFonts w:ascii="Arial Narrow" w:hAnsi="Arial Narrow" w:cs="Arial"/>
-        </w:rPr>
-        <w:t xml:space="preserve"> by the component according to the initial solution score.</w:t>
-      </w:r>
-    </w:p>
-    <w:p>
-      <w:pPr>
-        <w:widowControl w:val="0"/>
-        <w:autoSpaceDE w:val="0"/>
-        <w:autoSpaceDN w:val="0"/>
-        <w:adjustRightInd w:val="0"/>
-        <w:spacing w:after="240"/>
-        <w:jc w:val="both"/>
-        <w:rPr>
-          <w:rFonts w:ascii="Arial Narrow" w:hAnsi="Arial Narrow" w:cs="Arial"/>
-          <w:b/>
-          <w:sz w:val="32"/>
-          <w:szCs w:val="32"/>
-        </w:rPr>
-      </w:pPr>
-      <w:proofErr w:type="gramStart"/>
-      <w:r>
-        <w:rPr>
-          <w:rFonts w:ascii="Arial Narrow" w:hAnsi="Arial Narrow" w:cs="Arial"/>
-          <w:b/>
-          <w:sz w:val="32"/>
-          <w:szCs w:val="32"/>
-        </w:rPr>
-        <w:t>3.2</w:t>
-      </w:r>
-      <w:proofErr w:type="gramEnd"/>
-      <w:r>
-        <w:rPr>
-          <w:rFonts w:ascii="Arial Narrow" w:hAnsi="Arial Narrow" w:cs="Arial"/>
-          <w:b/>
-          <w:sz w:val="32"/>
-          <w:szCs w:val="32"/>
-        </w:rPr>
-        <w:t xml:space="preserve"> </w:t>
-      </w:r>
-      <w:proofErr w:type="spellStart"/>
-      <w:r>
-        <w:rPr>
-          <w:rFonts w:ascii="Arial Narrow" w:hAnsi="Arial Narrow" w:cs="Arial"/>
-          <w:b/>
-          <w:sz w:val="32"/>
-          <w:szCs w:val="32"/>
-        </w:rPr>
-        <w:t>Stormcloud</w:t>
-      </w:r>
-      <w:proofErr w:type="spellEnd"/>
-      <w:r>
-        <w:rPr>
-          <w:rFonts w:ascii="Arial Narrow" w:hAnsi="Arial Narrow" w:cs="Arial"/>
-          <w:b/>
-          <w:sz w:val="32"/>
-          <w:szCs w:val="32"/>
-        </w:rPr>
-        <w:t xml:space="preserve"> User Interface</w:t>
-      </w:r>
-    </w:p>
-    <w:p>
-      <w:pPr>
-        <w:widowControl w:val="0"/>
-        <w:autoSpaceDE w:val="0"/>
-        <w:autoSpaceDN w:val="0"/>
-        <w:adjustRightInd w:val="0"/>
-        <w:spacing w:after="240"/>
-        <w:jc w:val="both"/>
-        <w:rPr>
-          <w:rFonts w:ascii="Arial Narrow" w:hAnsi="Arial Narrow" w:cs="Arial"/>
-        </w:rPr>
-      </w:pPr>
-      <w:r>
-        <w:rPr>
-          <w:rFonts w:ascii="Arial Narrow" w:hAnsi="Arial Narrow" w:cs="Arial"/>
-        </w:rPr>
-        <w:t xml:space="preserve">The user interface is divided in three main parts: the main </w:t>
-      </w:r>
-      <w:proofErr w:type="gramStart"/>
-      <w:r>
-        <w:rPr>
-          <w:rFonts w:ascii="Arial Narrow" w:hAnsi="Arial Narrow" w:cs="Arial"/>
-        </w:rPr>
-        <w:t>viewport which</w:t>
-      </w:r>
-      <w:proofErr w:type="gramEnd"/>
-      <w:r>
-        <w:rPr>
-          <w:rFonts w:ascii="Arial Narrow" w:hAnsi="Arial Narrow" w:cs="Arial"/>
-        </w:rPr>
-        <w:t xml:space="preserve"> visualizes the current Grasshopper solution, the design grid where best performing designs of each generation are visualized and parents for next generation can be selected, and the exploration control panel with miscellaneous buttons and sliders. The main features of the user inte</w:t>
-      </w:r>
-      <w:r>
-        <w:rPr>
-          <w:rFonts w:ascii="Arial Narrow" w:hAnsi="Arial Narrow" w:cs="Arial"/>
-        </w:rPr>
-        <w:t xml:space="preserve">rface </w:t>
-      </w:r>
-      <w:proofErr w:type="gramStart"/>
-      <w:r>
-        <w:rPr>
-          <w:rFonts w:ascii="Arial Narrow" w:hAnsi="Arial Narrow" w:cs="Arial"/>
-        </w:rPr>
-        <w:t>are summarized</w:t>
-      </w:r>
-      <w:proofErr w:type="gramEnd"/>
-      <w:r>
-        <w:rPr>
-          <w:rFonts w:ascii="Arial Narrow" w:hAnsi="Arial Narrow" w:cs="Arial"/>
-        </w:rPr>
-        <w:t xml:space="preserve"> in below:</w:t>
-      </w:r>
-    </w:p>
-    <w:p>
-      <w:pPr>
-        <w:widowControl w:val="0"/>
-        <w:autoSpaceDE w:val="0"/>
-        <w:autoSpaceDN w:val="0"/>
-        <w:adjustRightInd w:val="0"/>
-        <w:spacing w:after="240"/>
-        <w:jc w:val="both"/>
-        <w:rPr>
-          <w:rFonts w:ascii="Arial Narrow" w:hAnsi="Arial Narrow" w:cs="Arial"/>
-        </w:rPr>
-      </w:pPr>
-      <w:r>
-        <w:rPr>
-          <w:rFonts w:ascii="Arial Narrow" w:hAnsi="Arial Narrow" w:cs="Arial"/>
-          <w:noProof/>
-        </w:rPr>
-        <w:drawing>
-          <wp:inline distT="0" distB="0" distL="0" distR="0">
-            <wp:extent cx="5934710" cy="2889885"/>
-            <wp:effectExtent l="0" t="0" r="8890" b="5715"/>
-            <wp:docPr id="13" name="Picture 13"/>
-            <wp:cNvGraphicFramePr>
-              <a:graphicFrameLocks xmlns:a="http://schemas.openxmlformats.org/drawingml/2006/main" noChangeAspect="1"/>
-            </wp:cNvGraphicFramePr>
-            <a:graphic xmlns:a="http://schemas.openxmlformats.org/drawingml/2006/main">
-              <a:graphicData uri="http://schemas.openxmlformats.org/drawingml/2006/picture">
-                <pic:pic xmlns:pic="http://schemas.openxmlformats.org/drawingml/2006/picture">
-                  <pic:nvPicPr>
-                    <pic:cNvPr id="0" name="Picture 2"/>
-                    <pic:cNvPicPr>
-                      <a:picLocks noChangeAspect="1" noChangeArrowheads="1"/>
-                    </pic:cNvPicPr>
-                  </pic:nvPicPr>
-                  <pic:blipFill>
-                    <a:blip r:embed="rId29" cstate="print">
-                      <a:extLst>
-                        <a:ext uri="{28A0092B-C50C-407E-A947-70E740481C1C}">
-                          <a14:useLocalDpi xmlns:a14="http://schemas.microsoft.com/office/drawing/2010/main" val="0"/>
-                        </a:ext>
-                      </a:extLst>
-                    </a:blip>
-                    <a:srcRect/>
-                    <a:stretch>
-                      <a:fillRect/>
-                    </a:stretch>
-                  </pic:blipFill>
-                  <pic:spPr bwMode="auto">
-                    <a:xfrm>
-                      <a:off x="0" y="0"/>
-                      <a:ext cx="5934710" cy="2889885"/>
-                    </a:xfrm>
-                    <a:prstGeom prst="rect">
-                      <a:avLst/>
-                    </a:prstGeom>
-                    <a:noFill/>
-                    <a:ln>
-                      <a:noFill/>
-                    </a:ln>
-                  </pic:spPr>
-                </pic:pic>
-              </a:graphicData>
-            </a:graphic>
-          </wp:inline>
-        </w:drawing>
-      </w:r>
-    </w:p>
-    <w:p>
-      <w:pPr>
-        <w:widowControl w:val="0"/>
-        <w:autoSpaceDE w:val="0"/>
-        <w:autoSpaceDN w:val="0"/>
-        <w:adjustRightInd w:val="0"/>
-        <w:spacing w:after="240"/>
-        <w:jc w:val="both"/>
-        <w:rPr>
-          <w:rFonts w:ascii="Arial Narrow" w:hAnsi="Arial Narrow" w:cs="Arial"/>
-        </w:rPr>
-      </w:pPr>
-    </w:p>
-    <w:p>
-      <w:pPr>
-        <w:widowControl w:val="0"/>
-        <w:autoSpaceDE w:val="0"/>
-        <w:autoSpaceDN w:val="0"/>
-        <w:adjustRightInd w:val="0"/>
-        <w:spacing w:after="240"/>
-        <w:jc w:val="both"/>
-        <w:rPr>
-          <w:rFonts w:ascii="Arial Narrow" w:hAnsi="Arial Narrow" w:cs="Arial"/>
-        </w:rPr>
-      </w:pPr>
-      <w:r>
-        <w:rPr>
-          <w:rFonts w:ascii="Arial Narrow" w:hAnsi="Arial Narrow" w:cs="Arial"/>
-        </w:rPr>
-        <w:t>UI features include:</w:t>
-      </w:r>
-    </w:p>
-    <w:p>
-      <w:pPr>
-        <w:pStyle w:val="ListParagraph"/>
-        <w:widowControl w:val="0"/>
-        <w:numPr>
-          <w:ilvl w:val="0"/>
-          <w:numId w:val="1"/>
-        </w:numPr>
-        <w:autoSpaceDE w:val="0"/>
-        <w:autoSpaceDN w:val="0"/>
-        <w:adjustRightInd w:val="0"/>
-        <w:spacing w:after="240"/>
-        <w:jc w:val="both"/>
-        <w:rPr>
-          <w:rFonts w:ascii="Arial Narrow" w:hAnsi="Arial Narrow" w:cs="Arial"/>
-        </w:rPr>
-      </w:pPr>
-      <w:r>
-        <w:rPr>
-          <w:rFonts w:ascii="Arial Narrow" w:hAnsi="Arial Narrow" w:cs="Arial"/>
-        </w:rPr>
-        <w:t>Navigation in 3D viewports</w:t>
-      </w:r>
-    </w:p>
-    <w:p>
-      <w:pPr>
-        <w:pStyle w:val="ListParagraph"/>
-        <w:widowControl w:val="0"/>
-        <w:numPr>
-          <w:ilvl w:val="0"/>
-          <w:numId w:val="1"/>
-        </w:numPr>
-        <w:autoSpaceDE w:val="0"/>
-        <w:autoSpaceDN w:val="0"/>
-        <w:adjustRightInd w:val="0"/>
-        <w:spacing w:after="240"/>
-        <w:jc w:val="both"/>
-        <w:rPr>
-          <w:rFonts w:ascii="Arial Narrow" w:hAnsi="Arial Narrow" w:cs="Arial"/>
-        </w:rPr>
-      </w:pPr>
-      <w:r>
-        <w:rPr>
-          <w:rFonts w:ascii="Arial Narrow" w:hAnsi="Arial Narrow" w:cs="Arial"/>
-        </w:rPr>
-        <w:t xml:space="preserve">Viewports </w:t>
-      </w:r>
-      <w:proofErr w:type="gramStart"/>
-      <w:r>
-        <w:rPr>
-          <w:rFonts w:ascii="Arial Narrow" w:hAnsi="Arial Narrow" w:cs="Arial"/>
-        </w:rPr>
-        <w:t>are synchronized</w:t>
-      </w:r>
-      <w:proofErr w:type="gramEnd"/>
-      <w:r>
-        <w:rPr>
-          <w:rFonts w:ascii="Arial Narrow" w:hAnsi="Arial Narrow" w:cs="Arial"/>
-        </w:rPr>
-        <w:t xml:space="preserve"> for facilitated visualization. The viewports can be navigated using the mouse right-click for rotating, the mouse wheel for zooming, and </w:t>
-      </w:r>
-      <w:proofErr w:type="spellStart"/>
-      <w:r>
-        <w:rPr>
-          <w:rFonts w:ascii="Arial Narrow" w:hAnsi="Arial Narrow" w:cs="Arial"/>
-        </w:rPr>
-        <w:t>maj</w:t>
-      </w:r>
-      <w:proofErr w:type="spellEnd"/>
-      <w:r>
-        <w:rPr>
-          <w:rFonts w:ascii="Arial Narrow" w:hAnsi="Arial Narrow" w:cs="Arial"/>
-        </w:rPr>
-        <w:t xml:space="preserve"> + mouse right-click for panning.</w:t>
-      </w:r>
-    </w:p>
-    <w:p>
-      <w:pPr>
-        <w:pStyle w:val="ListParagraph"/>
-        <w:widowControl w:val="0"/>
-        <w:numPr>
-          <w:ilvl w:val="0"/>
-          <w:numId w:val="1"/>
-        </w:numPr>
-        <w:autoSpaceDE w:val="0"/>
-        <w:autoSpaceDN w:val="0"/>
-        <w:adjustRightInd w:val="0"/>
-        <w:spacing w:after="240"/>
-        <w:jc w:val="both"/>
-        <w:rPr>
-          <w:rFonts w:ascii="Arial Narrow" w:hAnsi="Arial Narrow" w:cs="Arial"/>
-        </w:rPr>
-      </w:pPr>
-      <w:r>
-        <w:rPr>
-          <w:rFonts w:ascii="Arial Narrow" w:hAnsi="Arial Narrow" w:cs="Arial"/>
-        </w:rPr>
-        <w:t>Selection of design for detailed visualization</w:t>
-      </w:r>
-    </w:p>
-    <w:p>
-      <w:pPr>
-        <w:pStyle w:val="ListParagraph"/>
-        <w:widowControl w:val="0"/>
-        <w:numPr>
-          <w:ilvl w:val="0"/>
-          <w:numId w:val="1"/>
-        </w:numPr>
-        <w:autoSpaceDE w:val="0"/>
-        <w:autoSpaceDN w:val="0"/>
-        <w:adjustRightInd w:val="0"/>
-        <w:spacing w:after="240"/>
-        <w:jc w:val="both"/>
-        <w:rPr>
-          <w:rFonts w:ascii="Arial Narrow" w:hAnsi="Arial Narrow" w:cs="Arial"/>
-        </w:rPr>
-      </w:pPr>
-      <w:r>
-        <w:rPr>
-          <w:rFonts w:ascii="Arial Narrow" w:hAnsi="Arial Narrow" w:cs="Arial"/>
-        </w:rPr>
-        <w:t xml:space="preserve">Each candidate solution displayed on the design grid </w:t>
-      </w:r>
-      <w:proofErr w:type="gramStart"/>
-      <w:r>
-        <w:rPr>
-          <w:rFonts w:ascii="Arial Narrow" w:hAnsi="Arial Narrow" w:cs="Arial"/>
-        </w:rPr>
-        <w:t>can be selected</w:t>
-      </w:r>
-      <w:proofErr w:type="gramEnd"/>
-      <w:r>
-        <w:rPr>
-          <w:rFonts w:ascii="Arial Narrow" w:hAnsi="Arial Narrow" w:cs="Arial"/>
-        </w:rPr>
-        <w:t xml:space="preserve"> for detailed visualization on the main viewport by clicking on its corresponding viewport. This also changes the solution state in Grasshopper to correspond with the selected solution.</w:t>
-      </w:r>
-    </w:p>
-    <w:p>
-      <w:pPr>
-        <w:pStyle w:val="ListParagraph"/>
-        <w:widowControl w:val="0"/>
-        <w:numPr>
-          <w:ilvl w:val="0"/>
-          <w:numId w:val="1"/>
-        </w:numPr>
-        <w:autoSpaceDE w:val="0"/>
-        <w:autoSpaceDN w:val="0"/>
-        <w:adjustRightInd w:val="0"/>
-        <w:spacing w:after="240"/>
-        <w:jc w:val="both"/>
-        <w:rPr>
-          <w:rFonts w:ascii="Arial Narrow" w:hAnsi="Arial Narrow" w:cs="Arial"/>
-        </w:rPr>
-      </w:pPr>
-      <w:r>
-        <w:rPr>
-          <w:rFonts w:ascii="Arial Narrow" w:hAnsi="Arial Narrow" w:cs="Arial"/>
-        </w:rPr>
-        <w:t>Generation of geometry in Rhino viewport</w:t>
-      </w:r>
-    </w:p>
-    <w:p>
-      <w:pPr>
-        <w:pStyle w:val="ListParagraph"/>
-        <w:widowControl w:val="0"/>
-        <w:numPr>
-          <w:ilvl w:val="0"/>
-          <w:numId w:val="1"/>
-        </w:numPr>
-        <w:autoSpaceDE w:val="0"/>
-        <w:autoSpaceDN w:val="0"/>
-        <w:adjustRightInd w:val="0"/>
-        <w:spacing w:after="240"/>
-        <w:jc w:val="both"/>
-        <w:rPr>
-          <w:rFonts w:ascii="Arial Narrow" w:hAnsi="Arial Narrow" w:cs="Arial"/>
-        </w:rPr>
-      </w:pPr>
-      <w:r>
-        <w:rPr>
-          <w:rFonts w:ascii="Arial Narrow" w:hAnsi="Arial Narrow" w:cs="Arial"/>
-        </w:rPr>
-        <w:t xml:space="preserve">By clicking on the wrench icon, the user can save the preferred solutions as geometries stored in </w:t>
-      </w:r>
-      <w:r>
-        <w:rPr>
-          <w:rFonts w:ascii="Arial Narrow" w:hAnsi="Arial Narrow" w:cs="Arial"/>
-        </w:rPr>
-        <w:lastRenderedPageBreak/>
-        <w:t xml:space="preserve">Rhino. This feature is equivalent to the ‘Bake’ feature existing in Grasshopper but improves it by making it more accessible through a simple button click. Each solution </w:t>
-      </w:r>
-      <w:proofErr w:type="gramStart"/>
-      <w:r>
-        <w:rPr>
-          <w:rFonts w:ascii="Arial Narrow" w:hAnsi="Arial Narrow" w:cs="Arial"/>
-        </w:rPr>
-        <w:t>is assigned</w:t>
-      </w:r>
-      <w:proofErr w:type="gramEnd"/>
-      <w:r>
-        <w:rPr>
-          <w:rFonts w:ascii="Arial Narrow" w:hAnsi="Arial Narrow" w:cs="Arial"/>
-        </w:rPr>
-        <w:t xml:space="preserve"> a different sublayer of a common ‘exploration’ layer.</w:t>
-      </w:r>
-    </w:p>
-    <w:p>
-      <w:pPr>
-        <w:pStyle w:val="ListParagraph"/>
-        <w:widowControl w:val="0"/>
-        <w:numPr>
-          <w:ilvl w:val="0"/>
-          <w:numId w:val="1"/>
-        </w:numPr>
-        <w:autoSpaceDE w:val="0"/>
-        <w:autoSpaceDN w:val="0"/>
-        <w:adjustRightInd w:val="0"/>
-        <w:spacing w:after="240"/>
-        <w:jc w:val="both"/>
-        <w:rPr>
-          <w:rFonts w:ascii="Arial Narrow" w:hAnsi="Arial Narrow" w:cs="Arial"/>
-        </w:rPr>
-      </w:pPr>
-      <w:r>
-        <w:rPr>
-          <w:rFonts w:ascii="Arial Narrow" w:hAnsi="Arial Narrow" w:cs="Arial"/>
-        </w:rPr>
-        <w:t xml:space="preserve">By </w:t>
-      </w:r>
-      <w:proofErr w:type="gramStart"/>
-      <w:r>
-        <w:rPr>
-          <w:rFonts w:ascii="Arial Narrow" w:hAnsi="Arial Narrow" w:cs="Arial"/>
-        </w:rPr>
-        <w:t>right-clicking</w:t>
-      </w:r>
-      <w:proofErr w:type="gramEnd"/>
-      <w:r>
-        <w:rPr>
-          <w:rFonts w:ascii="Arial Narrow" w:hAnsi="Arial Narrow" w:cs="Arial"/>
-        </w:rPr>
-        <w:t xml:space="preserve"> on the wrench icon, t</w:t>
-      </w:r>
-      <w:r>
-        <w:rPr>
-          <w:rFonts w:ascii="Arial Narrow" w:hAnsi="Arial Narrow" w:cs="Arial"/>
-        </w:rPr>
-        <w:t>he designer is offered the possibility to record his exploration by saving the characteristics of each solution explored, i.e. the values of the design variables and the score, as a comma-separated values (.csv) text file on the user’s desktop.</w:t>
-      </w:r>
-    </w:p>
-    <w:p>
-      <w:pPr>
-        <w:widowControl w:val="0"/>
-        <w:autoSpaceDE w:val="0"/>
-        <w:autoSpaceDN w:val="0"/>
-        <w:adjustRightInd w:val="0"/>
-        <w:spacing w:after="240"/>
-        <w:jc w:val="both"/>
-        <w:rPr>
-          <w:rFonts w:ascii="Arial Narrow" w:hAnsi="Arial Narrow" w:cs="Arial"/>
-          <w:b/>
-          <w:sz w:val="32"/>
-          <w:szCs w:val="32"/>
-        </w:rPr>
-      </w:pPr>
-      <w:r>
-        <w:rPr>
-          <w:rFonts w:ascii="Arial Narrow" w:hAnsi="Arial Narrow" w:cs="Arial"/>
-          <w:b/>
-          <w:sz w:val="32"/>
-          <w:szCs w:val="32"/>
-        </w:rPr>
-        <w:t xml:space="preserve">3.3 </w:t>
-      </w:r>
-      <w:proofErr w:type="spellStart"/>
-      <w:r>
-        <w:rPr>
-          <w:rFonts w:ascii="Arial Narrow" w:hAnsi="Arial Narrow" w:cs="Arial"/>
-          <w:b/>
-          <w:sz w:val="32"/>
-          <w:szCs w:val="32"/>
-        </w:rPr>
-        <w:t>Stormcloud</w:t>
-      </w:r>
-      <w:proofErr w:type="spellEnd"/>
-      <w:r>
-        <w:rPr>
-          <w:rFonts w:ascii="Arial Narrow" w:hAnsi="Arial Narrow" w:cs="Arial"/>
-          <w:b/>
-          <w:sz w:val="32"/>
-          <w:szCs w:val="32"/>
-        </w:rPr>
-        <w:t xml:space="preserve"> </w:t>
-      </w:r>
-      <w:proofErr w:type="gramStart"/>
-      <w:r>
-        <w:rPr>
-          <w:rFonts w:ascii="Arial Narrow" w:hAnsi="Arial Narrow" w:cs="Arial"/>
-          <w:b/>
-          <w:sz w:val="32"/>
-          <w:szCs w:val="32"/>
-        </w:rPr>
-        <w:t>Step-by-Step</w:t>
-      </w:r>
-      <w:proofErr w:type="gramEnd"/>
-      <w:r>
-        <w:rPr>
-          <w:rFonts w:ascii="Arial Narrow" w:hAnsi="Arial Narrow" w:cs="Arial"/>
-          <w:b/>
-          <w:sz w:val="32"/>
-          <w:szCs w:val="32"/>
-        </w:rPr>
-        <w:t xml:space="preserve"> Use</w:t>
-      </w:r>
-    </w:p>
-    <w:p>
-      <w:pPr>
-        <w:widowControl w:val="0"/>
-        <w:autoSpaceDE w:val="0"/>
-        <w:autoSpaceDN w:val="0"/>
-        <w:adjustRightInd w:val="0"/>
-        <w:spacing w:after="240"/>
-        <w:jc w:val="both"/>
-        <w:rPr>
-          <w:rFonts w:ascii="Arial Narrow" w:hAnsi="Arial Narrow" w:cs="Arial"/>
-        </w:rPr>
-      </w:pPr>
-      <w:r>
-        <w:rPr>
-          <w:rFonts w:ascii="Arial Narrow" w:hAnsi="Arial Narrow" w:cs="Arial"/>
-        </w:rPr>
-        <w:t xml:space="preserve">Place the IEO component on the Grasshopper canvas. The component </w:t>
-      </w:r>
-      <w:proofErr w:type="gramStart"/>
-      <w:r>
-        <w:rPr>
-          <w:rFonts w:ascii="Arial Narrow" w:hAnsi="Arial Narrow" w:cs="Arial"/>
-        </w:rPr>
-        <w:t>can be found</w:t>
-      </w:r>
-      <w:proofErr w:type="gramEnd"/>
-      <w:r>
-        <w:rPr>
-          <w:rFonts w:ascii="Arial Narrow" w:hAnsi="Arial Narrow" w:cs="Arial"/>
-        </w:rPr>
-        <w:t xml:space="preserve"> in the category </w:t>
-      </w:r>
-      <w:r>
-        <w:rPr>
-          <w:rFonts w:ascii="Arial Narrow" w:hAnsi="Arial Narrow" w:cs="Arial"/>
-        </w:rPr>
-        <w:t>“DSE”</w:t>
-      </w:r>
-      <w:r>
-        <w:rPr>
-          <w:rFonts w:ascii="Arial Narrow" w:hAnsi="Arial Narrow" w:cs="Arial"/>
-        </w:rPr>
-        <w:t>.</w:t>
-      </w:r>
-    </w:p>
-    <w:p>
-      <w:pPr>
-        <w:widowControl w:val="0"/>
-        <w:autoSpaceDE w:val="0"/>
-        <w:autoSpaceDN w:val="0"/>
-        <w:adjustRightInd w:val="0"/>
-        <w:spacing w:after="240"/>
-        <w:jc w:val="center"/>
-        <w:rPr>
-          <w:rFonts w:ascii="Arial Narrow" w:hAnsi="Arial Narrow" w:cs="Arial"/>
-        </w:rPr>
-      </w:pPr>
-      <w:r>
-        <w:rPr>
-          <w:rFonts w:ascii="Arial Narrow" w:hAnsi="Arial Narrow" w:cs="Arial"/>
-          <w:noProof/>
-        </w:rPr>
-        <w:drawing>
-          <wp:inline distT="0" distB="0" distL="0" distR="0">
-            <wp:extent cx="2985120" cy="1323833"/>
-            <wp:effectExtent l="0" t="0" r="6350" b="0"/>
-            <wp:docPr id="19" name="Picture 19"/>
-            <wp:cNvGraphicFramePr>
-              <a:graphicFrameLocks xmlns:a="http://schemas.openxmlformats.org/drawingml/2006/main" noChangeAspect="1"/>
-            </wp:cNvGraphicFramePr>
-            <a:graphic xmlns:a="http://schemas.openxmlformats.org/drawingml/2006/main">
-              <a:graphicData uri="http://schemas.openxmlformats.org/drawingml/2006/picture">
-                <pic:pic xmlns:pic="http://schemas.openxmlformats.org/drawingml/2006/picture">
-                  <pic:nvPicPr>
-                    <pic:cNvPr id="0" name="Picture 3"/>
-                    <pic:cNvPicPr>
-                      <a:picLocks noChangeAspect="1" noChangeArrowheads="1"/>
-                    </pic:cNvPicPr>
-                  </pic:nvPicPr>
-                  <pic:blipFill>
-                    <a:blip r:embed="rId30" cstate="print">
-                      <a:extLst>
-                        <a:ext uri="{28A0092B-C50C-407E-A947-70E740481C1C}">
-                          <a14:useLocalDpi xmlns:a14="http://schemas.microsoft.com/office/drawing/2010/main" val="0"/>
-                        </a:ext>
-                      </a:extLst>
-                    </a:blip>
-                    <a:srcRect/>
-                    <a:stretch>
-                      <a:fillRect/>
-                    </a:stretch>
-                  </pic:blipFill>
-                  <pic:spPr bwMode="auto">
-                    <a:xfrm>
-                      <a:off x="0" y="0"/>
-                      <a:ext cx="2991980" cy="1326875"/>
-                    </a:xfrm>
-                    <a:prstGeom prst="rect">
-                      <a:avLst/>
-                    </a:prstGeom>
-                    <a:noFill/>
-                    <a:ln>
-                      <a:noFill/>
-                    </a:ln>
-                  </pic:spPr>
-                </pic:pic>
-              </a:graphicData>
-            </a:graphic>
-          </wp:inline>
-        </w:drawing>
-      </w:r>
-    </w:p>
-    <w:p>
-      <w:pPr>
-        <w:widowControl w:val="0"/>
-        <w:autoSpaceDE w:val="0"/>
-        <w:autoSpaceDN w:val="0"/>
-        <w:adjustRightInd w:val="0"/>
-        <w:spacing w:after="240"/>
-        <w:jc w:val="both"/>
-        <w:rPr>
-          <w:rFonts w:ascii="Arial Narrow" w:hAnsi="Arial Narrow" w:cs="Arial"/>
-        </w:rPr>
-      </w:pPr>
-      <w:r>
-        <w:rPr>
-          <w:rFonts w:ascii="Arial Narrow" w:hAnsi="Arial Narrow" w:cs="Arial"/>
-        </w:rPr>
-        <w:t xml:space="preserve">Connect the input parameters of the component to the lines representing the design geometry (data must be flattened), the design performance score (as a number), and the design variables as sliders. The exploration </w:t>
-      </w:r>
-      <w:proofErr w:type="gramStart"/>
-      <w:r>
-        <w:rPr>
-          <w:rFonts w:ascii="Arial Narrow" w:hAnsi="Arial Narrow" w:cs="Arial"/>
-        </w:rPr>
-        <w:t>will be performed</w:t>
-      </w:r>
-      <w:proofErr w:type="gramEnd"/>
-      <w:r>
-        <w:rPr>
-          <w:rFonts w:ascii="Arial Narrow" w:hAnsi="Arial Narrow" w:cs="Arial"/>
-        </w:rPr>
-        <w:t xml:space="preserve"> around the initial value of the sliders. Hence, the user may want to reset the sliders to their middle values.</w:t>
-      </w:r>
-    </w:p>
-    <w:p>
-      <w:pPr>
-        <w:widowControl w:val="0"/>
-        <w:autoSpaceDE w:val="0"/>
-        <w:autoSpaceDN w:val="0"/>
-        <w:adjustRightInd w:val="0"/>
-        <w:spacing w:after="240"/>
-        <w:jc w:val="both"/>
-        <w:rPr>
-          <w:rFonts w:ascii="Arial Narrow" w:hAnsi="Arial Narrow" w:cs="Arial"/>
-        </w:rPr>
-      </w:pPr>
-      <w:r>
-        <w:rPr>
-          <w:rFonts w:ascii="Arial Narrow" w:hAnsi="Arial Narrow" w:cs="Arial"/>
-        </w:rPr>
-        <w:t xml:space="preserve">Double-click the IEO component to open the </w:t>
-      </w:r>
-      <w:proofErr w:type="spellStart"/>
-      <w:r>
-        <w:rPr>
-          <w:rFonts w:ascii="Arial Narrow" w:hAnsi="Arial Narrow" w:cs="Arial"/>
-        </w:rPr>
-        <w:t>stormcloud</w:t>
-      </w:r>
-      <w:proofErr w:type="spellEnd"/>
-      <w:r>
-        <w:rPr>
-          <w:rFonts w:ascii="Arial Narrow" w:hAnsi="Arial Narrow" w:cs="Arial"/>
-        </w:rPr>
-        <w:t xml:space="preserve"> user interface.</w:t>
-      </w:r>
-    </w:p>
-    <w:p>
-      <w:pPr>
-        <w:widowControl w:val="0"/>
-        <w:autoSpaceDE w:val="0"/>
-        <w:autoSpaceDN w:val="0"/>
-        <w:adjustRightInd w:val="0"/>
-        <w:spacing w:after="240"/>
-        <w:jc w:val="both"/>
-        <w:rPr>
-          <w:rFonts w:ascii="Arial Narrow" w:hAnsi="Arial Narrow" w:cs="Arial"/>
-        </w:rPr>
-      </w:pPr>
-      <w:r>
-        <w:rPr>
-          <w:rFonts w:ascii="Arial Narrow" w:hAnsi="Arial Narrow" w:cs="Arial"/>
-        </w:rPr>
-        <w:t>Maximize the window. This is currently needed as most of the user interface dimensions are currently hard-coded (=fixed) and starting the exploration when the window is not maximized will result in cropped viewports.</w:t>
-      </w:r>
-    </w:p>
-    <w:p>
-      <w:pPr>
-        <w:widowControl w:val="0"/>
-        <w:autoSpaceDE w:val="0"/>
-        <w:autoSpaceDN w:val="0"/>
-        <w:adjustRightInd w:val="0"/>
-        <w:spacing w:after="240"/>
-        <w:jc w:val="both"/>
-        <w:rPr>
-          <w:rFonts w:ascii="Arial Narrow" w:hAnsi="Arial Narrow" w:cs="Arial"/>
-        </w:rPr>
-      </w:pPr>
-      <w:r>
-        <w:rPr>
-          <w:rFonts w:ascii="Arial Narrow" w:hAnsi="Arial Narrow" w:cs="Arial"/>
-        </w:rPr>
-        <w:t xml:space="preserve">The main viewport might seem empty. However, it may because the camera does not point towards the geometry and needs to </w:t>
-      </w:r>
-      <w:proofErr w:type="gramStart"/>
-      <w:r>
-        <w:rPr>
-          <w:rFonts w:ascii="Arial Narrow" w:hAnsi="Arial Narrow" w:cs="Arial"/>
-        </w:rPr>
-        <w:t>be moved</w:t>
-      </w:r>
-      <w:proofErr w:type="gramEnd"/>
-      <w:r>
-        <w:rPr>
-          <w:rFonts w:ascii="Arial Narrow" w:hAnsi="Arial Narrow" w:cs="Arial"/>
-        </w:rPr>
-        <w:t xml:space="preserve"> around -an automatic move-target-to-objects feature will be added in the near future. </w:t>
-      </w:r>
-      <w:proofErr w:type="spellStart"/>
-      <w:r>
-        <w:rPr>
-          <w:rFonts w:ascii="Arial Narrow" w:hAnsi="Arial Narrow" w:cs="Arial"/>
-        </w:rPr>
-        <w:t>Unzooming</w:t>
-      </w:r>
-      <w:proofErr w:type="spellEnd"/>
-      <w:r>
-        <w:rPr>
-          <w:rFonts w:ascii="Arial Narrow" w:hAnsi="Arial Narrow" w:cs="Arial"/>
-        </w:rPr>
-        <w:t xml:space="preserve"> usually does the trick.</w:t>
-      </w:r>
-    </w:p>
-    <w:p>
-      <w:pPr>
-        <w:widowControl w:val="0"/>
-        <w:autoSpaceDE w:val="0"/>
-        <w:autoSpaceDN w:val="0"/>
-        <w:adjustRightInd w:val="0"/>
-        <w:spacing w:after="240"/>
-        <w:jc w:val="both"/>
-        <w:rPr>
-          <w:rFonts w:ascii="Arial Narrow" w:hAnsi="Arial Narrow" w:cs="Arial"/>
-        </w:rPr>
-      </w:pPr>
-      <w:r>
-        <w:rPr>
-          <w:rFonts w:ascii="Arial Narrow" w:hAnsi="Arial Narrow" w:cs="Arial"/>
-        </w:rPr>
-        <w:t>Change the evolutionary parameters to tune the exploration as wished.</w:t>
-      </w:r>
-    </w:p>
-    <w:p>
-      <w:pPr>
-        <w:widowControl w:val="0"/>
-        <w:autoSpaceDE w:val="0"/>
-        <w:autoSpaceDN w:val="0"/>
-        <w:adjustRightInd w:val="0"/>
-        <w:spacing w:after="240"/>
-        <w:jc w:val="both"/>
-        <w:rPr>
-          <w:rFonts w:ascii="Arial Narrow" w:hAnsi="Arial Narrow" w:cs="Arial"/>
-        </w:rPr>
-      </w:pPr>
-      <w:r>
-        <w:rPr>
-          <w:rFonts w:ascii="Arial Narrow" w:hAnsi="Arial Narrow" w:cs="Arial"/>
-        </w:rPr>
-        <w:t xml:space="preserve">Click on the generation button. Depending on the Grasshopper script, the population generation may take more or less time. It is recommended that the user </w:t>
-      </w:r>
-      <w:proofErr w:type="gramStart"/>
-      <w:r>
-        <w:rPr>
-          <w:rFonts w:ascii="Arial Narrow" w:hAnsi="Arial Narrow" w:cs="Arial"/>
-        </w:rPr>
-        <w:t>disables</w:t>
-      </w:r>
-      <w:proofErr w:type="gramEnd"/>
-      <w:r>
-        <w:rPr>
-          <w:rFonts w:ascii="Arial Narrow" w:hAnsi="Arial Narrow" w:cs="Arial"/>
-        </w:rPr>
-        <w:t xml:space="preserve"> the non-vital and slow parts of the script.</w:t>
-      </w:r>
-    </w:p>
-    <w:p>
-      <w:pPr>
-        <w:widowControl w:val="0"/>
-        <w:autoSpaceDE w:val="0"/>
-        <w:autoSpaceDN w:val="0"/>
-        <w:adjustRightInd w:val="0"/>
-        <w:spacing w:after="240"/>
-        <w:jc w:val="both"/>
-        <w:rPr>
-          <w:rFonts w:ascii="Arial Narrow" w:hAnsi="Arial Narrow" w:cs="Arial"/>
-        </w:rPr>
-      </w:pPr>
-      <w:r>
-        <w:rPr>
-          <w:rFonts w:ascii="Arial Narrow" w:hAnsi="Arial Narrow" w:cs="Arial"/>
-        </w:rPr>
-        <w:t xml:space="preserve">When a generation of designs is computed, the </w:t>
-      </w:r>
-      <w:proofErr w:type="gramStart"/>
-      <w:r>
-        <w:rPr>
-          <w:rFonts w:ascii="Arial Narrow" w:hAnsi="Arial Narrow" w:cs="Arial"/>
-        </w:rPr>
-        <w:t>8</w:t>
-      </w:r>
-      <w:proofErr w:type="gramEnd"/>
-      <w:r>
-        <w:rPr>
-          <w:rFonts w:ascii="Arial Narrow" w:hAnsi="Arial Narrow" w:cs="Arial"/>
-        </w:rPr>
-        <w:t xml:space="preserve"> top performers will be displayed in 3d viewports on their corresponding row. Hovering over one design will highlight the borders of its viewports with a grey border. Clicking on the viewport will change the Grasshopper solution to the clicked design and will update the main viewport of the user interface. This allows for a detailed visualization of the clicked design.</w:t>
-      </w:r>
-    </w:p>
-    <w:p>
-      <w:pPr>
-        <w:widowControl w:val="0"/>
-        <w:autoSpaceDE w:val="0"/>
-        <w:autoSpaceDN w:val="0"/>
-        <w:adjustRightInd w:val="0"/>
-        <w:spacing w:after="240"/>
-        <w:jc w:val="both"/>
-        <w:rPr>
-          <w:rFonts w:ascii="Arial Narrow" w:hAnsi="Arial Narrow" w:cs="Arial"/>
-        </w:rPr>
-      </w:pPr>
-      <w:r>
-        <w:rPr>
-          <w:rFonts w:ascii="Arial Narrow" w:hAnsi="Arial Narrow" w:cs="Arial"/>
-        </w:rPr>
-        <w:t xml:space="preserve">The user can proceed as before to explore new designs. Parents for next generations </w:t>
-      </w:r>
-      <w:proofErr w:type="gramStart"/>
-      <w:r>
-        <w:rPr>
-          <w:rFonts w:ascii="Arial Narrow" w:hAnsi="Arial Narrow" w:cs="Arial"/>
-        </w:rPr>
-        <w:t>can be selected</w:t>
-      </w:r>
-      <w:proofErr w:type="gramEnd"/>
-      <w:r>
-        <w:rPr>
-          <w:rFonts w:ascii="Arial Narrow" w:hAnsi="Arial Narrow" w:cs="Arial"/>
-        </w:rPr>
-        <w:t xml:space="preserve"> by clicking the checkboxes of the last row of designs.</w:t>
-      </w:r>
-    </w:p>
-    <w:p>
-      <w:pPr>
-        <w:widowControl w:val="0"/>
-        <w:autoSpaceDE w:val="0"/>
-        <w:autoSpaceDN w:val="0"/>
-        <w:adjustRightInd w:val="0"/>
-        <w:spacing w:after="240"/>
-        <w:jc w:val="both"/>
-        <w:rPr>
-          <w:rFonts w:ascii="Arial Narrow" w:hAnsi="Arial Narrow" w:cs="Arial"/>
-        </w:rPr>
-      </w:pPr>
-      <w:r>
-        <w:rPr>
-          <w:rFonts w:ascii="Arial Narrow" w:hAnsi="Arial Narrow" w:cs="Arial"/>
-        </w:rPr>
-        <w:t xml:space="preserve">Recording features </w:t>
-      </w:r>
-      <w:proofErr w:type="gramStart"/>
-      <w:r>
-        <w:rPr>
-          <w:rFonts w:ascii="Arial Narrow" w:hAnsi="Arial Narrow" w:cs="Arial"/>
-        </w:rPr>
-        <w:t>can be used</w:t>
-      </w:r>
-      <w:proofErr w:type="gramEnd"/>
-      <w:r>
-        <w:rPr>
-          <w:rFonts w:ascii="Arial Narrow" w:hAnsi="Arial Narrow" w:cs="Arial"/>
-        </w:rPr>
-        <w:t xml:space="preserve"> to save designs and exploration information.</w:t>
-      </w:r>
-    </w:p>
-    <w:p>
-      <w:pPr>
-        <w:widowControl w:val="0"/>
-        <w:autoSpaceDE w:val="0"/>
-        <w:autoSpaceDN w:val="0"/>
-        <w:adjustRightInd w:val="0"/>
-        <w:spacing w:after="240"/>
-        <w:jc w:val="both"/>
-        <w:rPr>
-          <w:rFonts w:ascii="Arial Narrow" w:hAnsi="Arial Narrow" w:cs="Arial"/>
-          <w:b/>
-          <w:sz w:val="32"/>
-          <w:szCs w:val="32"/>
-        </w:rPr>
-      </w:pPr>
-      <w:r>
-        <w:rPr>
-          <w:rFonts w:ascii="Arial Narrow" w:hAnsi="Arial Narrow" w:cs="Arial"/>
-          <w:b/>
-          <w:sz w:val="32"/>
-          <w:szCs w:val="32"/>
-        </w:rPr>
-        <w:lastRenderedPageBreak/>
-        <w:t xml:space="preserve">3.3 </w:t>
-      </w:r>
-      <w:proofErr w:type="spellStart"/>
-      <w:r>
-        <w:rPr>
-          <w:rFonts w:ascii="Arial Narrow" w:hAnsi="Arial Narrow" w:cs="Arial"/>
-          <w:b/>
-          <w:sz w:val="32"/>
-          <w:szCs w:val="32"/>
-        </w:rPr>
-        <w:t>Stormcloud</w:t>
-      </w:r>
-      <w:proofErr w:type="spellEnd"/>
-      <w:r>
-        <w:rPr>
-          <w:rFonts w:ascii="Arial Narrow" w:hAnsi="Arial Narrow" w:cs="Arial"/>
-          <w:b/>
-          <w:sz w:val="32"/>
-          <w:szCs w:val="32"/>
-        </w:rPr>
-        <w:t xml:space="preserve"> Bugs</w:t>
-      </w:r>
-    </w:p>
-    <w:p>
-      <w:pPr>
-        <w:widowControl w:val="0"/>
-        <w:autoSpaceDE w:val="0"/>
-        <w:autoSpaceDN w:val="0"/>
-        <w:adjustRightInd w:val="0"/>
-        <w:spacing w:after="240"/>
-        <w:ind w:left="720" w:hanging="720"/>
-        <w:jc w:val="both"/>
-        <w:rPr>
-          <w:rFonts w:ascii="Arial Narrow" w:hAnsi="Arial Narrow"/>
-        </w:rPr>
-      </w:pPr>
-      <w:r>
-        <w:rPr>
-          <w:rFonts w:ascii="Arial Narrow" w:hAnsi="Arial Narrow"/>
-        </w:rPr>
-        <w:t xml:space="preserve">The current version of </w:t>
-      </w:r>
-      <w:proofErr w:type="spellStart"/>
-      <w:r>
-        <w:rPr>
-          <w:rFonts w:ascii="Arial Narrow" w:hAnsi="Arial Narrow"/>
-        </w:rPr>
-        <w:t>stormcloud</w:t>
-      </w:r>
-      <w:proofErr w:type="spellEnd"/>
-      <w:r>
-        <w:rPr>
-          <w:rFonts w:ascii="Arial Narrow" w:hAnsi="Arial Narrow"/>
-        </w:rPr>
-        <w:t xml:space="preserve"> still include</w:t>
-      </w:r>
-      <w:r>
-        <w:rPr>
-          <w:rFonts w:ascii="Arial Narrow" w:hAnsi="Arial Narrow"/>
-        </w:rPr>
-        <w:t>s</w:t>
-      </w:r>
-      <w:r>
-        <w:rPr>
-          <w:rFonts w:ascii="Arial Narrow" w:hAnsi="Arial Narrow"/>
-        </w:rPr>
-        <w:t xml:space="preserve"> a few bugs and problems. The major ones </w:t>
-      </w:r>
-      <w:proofErr w:type="gramStart"/>
-      <w:r>
-        <w:rPr>
-          <w:rFonts w:ascii="Arial Narrow" w:hAnsi="Arial Narrow"/>
-        </w:rPr>
-        <w:t>are listed</w:t>
-      </w:r>
-      <w:proofErr w:type="gramEnd"/>
-      <w:r>
-        <w:rPr>
-          <w:rFonts w:ascii="Arial Narrow" w:hAnsi="Arial Narrow"/>
-        </w:rPr>
-        <w:t xml:space="preserve"> </w:t>
-      </w:r>
-      <w:r>
-        <w:rPr>
-          <w:rFonts w:ascii="Arial Narrow" w:hAnsi="Arial Narrow"/>
-        </w:rPr>
-        <w:t>below</w:t>
-      </w:r>
-      <w:r>
-        <w:rPr>
-          <w:rFonts w:ascii="Arial Narrow" w:hAnsi="Arial Narrow"/>
-        </w:rPr>
-        <w:t xml:space="preserve">: </w:t>
-      </w:r>
-    </w:p>
-    <w:p>
-      <w:pPr>
-        <w:pStyle w:val="ListParagraph"/>
-        <w:widowControl w:val="0"/>
-        <w:numPr>
-          <w:ilvl w:val="0"/>
-          <w:numId w:val="3"/>
-        </w:numPr>
-        <w:autoSpaceDE w:val="0"/>
-        <w:autoSpaceDN w:val="0"/>
-        <w:adjustRightInd w:val="0"/>
-        <w:spacing w:after="240"/>
-        <w:jc w:val="both"/>
-        <w:rPr>
-          <w:rFonts w:ascii="Arial Narrow" w:hAnsi="Arial Narrow"/>
-        </w:rPr>
-      </w:pPr>
-      <w:r>
-        <w:rPr>
-          <w:rFonts w:ascii="Arial Narrow" w:hAnsi="Arial Narrow"/>
-        </w:rPr>
-        <w:t xml:space="preserve">Double-clicking on the component can open multiple windows. The user should make sure that only one window is open per Grasshopper solution as </w:t>
-      </w:r>
-      <w:proofErr w:type="spellStart"/>
-      <w:r>
-        <w:rPr>
-          <w:rFonts w:ascii="Arial Narrow" w:hAnsi="Arial Narrow"/>
-        </w:rPr>
-        <w:t>stormcloud</w:t>
-      </w:r>
-      <w:proofErr w:type="spellEnd"/>
-      <w:r>
-        <w:rPr>
-          <w:rFonts w:ascii="Arial Narrow" w:hAnsi="Arial Narrow"/>
-        </w:rPr>
-        <w:t xml:space="preserve"> windows modify the current solution state which has consequences on other existing </w:t>
-      </w:r>
-      <w:proofErr w:type="spellStart"/>
-      <w:r>
-        <w:rPr>
-          <w:rFonts w:ascii="Arial Narrow" w:hAnsi="Arial Narrow"/>
-        </w:rPr>
-        <w:t>stormcloud</w:t>
-      </w:r>
-      <w:proofErr w:type="spellEnd"/>
-      <w:r>
-        <w:rPr>
-          <w:rFonts w:ascii="Arial Narrow" w:hAnsi="Arial Narrow"/>
-        </w:rPr>
-        <w:t xml:space="preserve"> windows </w:t>
-      </w:r>
-    </w:p>
-    <w:p>
-      <w:pPr>
-        <w:pStyle w:val="ListParagraph"/>
-        <w:widowControl w:val="0"/>
-        <w:numPr>
-          <w:ilvl w:val="0"/>
-          <w:numId w:val="3"/>
-        </w:numPr>
-        <w:autoSpaceDE w:val="0"/>
-        <w:autoSpaceDN w:val="0"/>
-        <w:adjustRightInd w:val="0"/>
-        <w:spacing w:after="240"/>
-        <w:jc w:val="both"/>
-        <w:rPr>
-          <w:rFonts w:ascii="Arial Narrow" w:hAnsi="Arial Narrow"/>
-        </w:rPr>
-      </w:pPr>
-      <w:r>
-        <w:rPr>
-          <w:rFonts w:ascii="Arial Narrow" w:hAnsi="Arial Narrow"/>
-        </w:rPr>
-        <w:t xml:space="preserve">Deleting the IEO component does not close its corresponding window. </w:t>
-      </w:r>
-    </w:p>
-    <w:p>
-      <w:pPr>
-        <w:pStyle w:val="ListParagraph"/>
-        <w:widowControl w:val="0"/>
-        <w:numPr>
-          <w:ilvl w:val="0"/>
-          <w:numId w:val="3"/>
-        </w:numPr>
-        <w:autoSpaceDE w:val="0"/>
-        <w:autoSpaceDN w:val="0"/>
-        <w:adjustRightInd w:val="0"/>
-        <w:spacing w:after="240"/>
-        <w:jc w:val="both"/>
-        <w:rPr>
-          <w:rFonts w:ascii="Arial Narrow" w:hAnsi="Arial Narrow"/>
-        </w:rPr>
-      </w:pPr>
-      <w:r>
-        <w:rPr>
-          <w:rFonts w:ascii="Arial Narrow" w:hAnsi="Arial Narrow"/>
-        </w:rPr>
-        <w:t xml:space="preserve">The IEO component </w:t>
-      </w:r>
-      <w:proofErr w:type="gramStart"/>
-      <w:r>
-        <w:rPr>
-          <w:rFonts w:ascii="Arial Narrow" w:hAnsi="Arial Narrow"/>
-        </w:rPr>
-        <w:t xml:space="preserve">should be deleted and reloaded for each new exploration as closing the </w:t>
-      </w:r>
-      <w:proofErr w:type="spellStart"/>
-      <w:r>
-        <w:rPr>
-          <w:rFonts w:ascii="Arial Narrow" w:hAnsi="Arial Narrow"/>
-        </w:rPr>
-        <w:t>stormcloud</w:t>
-      </w:r>
-      <w:proofErr w:type="spellEnd"/>
-      <w:r>
-        <w:rPr>
-          <w:rFonts w:ascii="Arial Narrow" w:hAnsi="Arial Narrow"/>
-        </w:rPr>
-        <w:t xml:space="preserve"> window does not reconstruct it and the score normalization will remain</w:t>
-      </w:r>
-      <w:proofErr w:type="gramEnd"/>
-      <w:r>
-        <w:rPr>
-          <w:rFonts w:ascii="Arial Narrow" w:hAnsi="Arial Narrow"/>
-        </w:rPr>
-        <w:t xml:space="preserve"> based on the solution state corresponding the component construction. </w:t>
-      </w:r>
-    </w:p>
-    <w:p>
-      <w:pPr>
-        <w:pStyle w:val="ListParagraph"/>
-        <w:widowControl w:val="0"/>
-        <w:numPr>
-          <w:ilvl w:val="0"/>
-          <w:numId w:val="3"/>
-        </w:numPr>
-        <w:autoSpaceDE w:val="0"/>
-        <w:autoSpaceDN w:val="0"/>
-        <w:adjustRightInd w:val="0"/>
-        <w:spacing w:after="240"/>
-        <w:jc w:val="both"/>
-        <w:rPr>
-          <w:rFonts w:ascii="Arial Narrow" w:hAnsi="Arial Narrow" w:cs="Arial"/>
-          <w:sz w:val="32"/>
-          <w:szCs w:val="32"/>
-        </w:rPr>
-      </w:pPr>
-      <w:r>
-        <w:rPr>
-          <w:rFonts w:ascii="Arial Narrow" w:hAnsi="Arial Narrow"/>
-        </w:rPr>
-        <w:t xml:space="preserve">If the exploration </w:t>
-      </w:r>
-      <w:proofErr w:type="gramStart"/>
-      <w:r>
-        <w:rPr>
-          <w:rFonts w:ascii="Arial Narrow" w:hAnsi="Arial Narrow"/>
-        </w:rPr>
-        <w:t>is recorded</w:t>
-      </w:r>
-      <w:proofErr w:type="gramEnd"/>
-      <w:r>
-        <w:rPr>
-          <w:rFonts w:ascii="Arial Narrow" w:hAnsi="Arial Narrow"/>
-        </w:rPr>
-        <w:t xml:space="preserve"> in a .csv file, and if the corresponding file –with the same full path- already exists and is open, Rhino/GH/Excel will crash. </w:t>
-      </w:r>
-    </w:p>
-    <w:p>
-      <w:pPr>
-        <w:widowControl w:val="0"/>
-        <w:autoSpaceDE w:val="0"/>
-        <w:autoSpaceDN w:val="0"/>
-        <w:adjustRightInd w:val="0"/>
-        <w:spacing w:after="240"/>
-        <w:jc w:val="both"/>
-        <w:rPr>
-          <w:rFonts w:ascii="Arial Narrow" w:hAnsi="Arial Narrow" w:cs="Arial"/>
-          <w:b/>
-          <w:sz w:val="32"/>
-          <w:szCs w:val="32"/>
-        </w:rPr>
-      </w:pPr>
-    </w:p>
-    <w:p>
-      <w:pPr>
-        <w:spacing w:after="160" w:line="259" w:lineRule="auto"/>
-        <w:rPr>
-          <w:rFonts w:ascii="Arial Narrow" w:hAnsi="Arial Narrow" w:cs="Arial"/>
-          <w:b/>
-          <w:sz w:val="32"/>
-          <w:szCs w:val="32"/>
-        </w:rPr>
-      </w:pPr>
-      <w:r>
-        <w:rPr>
-          <w:rFonts w:ascii="Arial Narrow" w:hAnsi="Arial Narrow" w:cs="Arial"/>
-          <w:b/>
-          <w:sz w:val="32"/>
-          <w:szCs w:val="32"/>
-        </w:rPr>
-        <w:br w:type="page"/>
-      </w:r>
-    </w:p>
-    <w:p>
-      <w:pPr>
-        <w:widowControl w:val="0"/>
-        <w:autoSpaceDE w:val="0"/>
-        <w:autoSpaceDN w:val="0"/>
-        <w:adjustRightInd w:val="0"/>
-        <w:spacing w:after="240"/>
-        <w:ind w:left="720" w:hanging="720"/>
-        <w:jc w:val="both"/>
-        <w:rPr>
-          <w:rFonts w:ascii="Arial Narrow" w:hAnsi="Arial Narrow" w:cs="Arial"/>
-          <w:b/>
-          <w:sz w:val="32"/>
-          <w:szCs w:val="32"/>
-        </w:rPr>
-      </w:pPr>
-      <w:r>
-        <w:rPr>
-          <w:rFonts w:ascii="Arial Narrow" w:hAnsi="Arial Narrow" w:cs="Arial"/>
-          <w:b/>
-          <w:sz w:val="32"/>
-          <w:szCs w:val="32"/>
-        </w:rPr>
-        <w:lastRenderedPageBreak/>
-        <w:t xml:space="preserve">4.1 Simplify – Component Descriptions </w:t>
+        <w:t xml:space="preserve">.1 Simplify – Component Descriptions </w:t>
       </w:r>
     </w:p>
     <w:p>
@@ -9388,7 +7898,7 @@
                     </pic:cNvPicPr>
                   </pic:nvPicPr>
                   <pic:blipFill>
-                    <a:blip r:embed="rId31">
+                    <a:blip r:embed="rId28">
                       <a:extLst>
                         <a:ext uri="{28A0092B-C50C-407E-A947-70E740481C1C}">
                           <a14:useLocalDpi xmlns:a14="http://schemas.microsoft.com/office/drawing/2010/main" val="0"/>
@@ -10286,7 +8796,7 @@
         </w:rPr>
         <w:pict>
           <v:shape id="Picture 11" o:spid="_x0000_s1028" type="#_x0000_t75" style="position:absolute;left:0;text-align:left;margin-left:0;margin-top:0;width:17.85pt;height:17.85pt;z-index:251674624;visibility:visible;mso-wrap-style:square;mso-position-horizontal:absolute;mso-position-horizontal-relative:text;mso-position-vertical:absolute;mso-position-vertical-relative:text" o:bullet="t">
-            <v:imagedata r:id="rId32" o:title="Effects1"/>
+            <v:imagedata r:id="rId29" o:title="Effects1"/>
           </v:shape>
         </w:pict>
       </w:r>
@@ -10463,7 +8973,7 @@
                     </pic:cNvPicPr>
                   </pic:nvPicPr>
                   <pic:blipFill>
-                    <a:blip r:embed="rId33">
+                    <a:blip r:embed="rId30">
                       <a:extLst>
                         <a:ext uri="{28A0092B-C50C-407E-A947-70E740481C1C}">
                           <a14:useLocalDpi xmlns:a14="http://schemas.microsoft.com/office/drawing/2010/main" val="0"/>
@@ -11304,7 +9814,7 @@
                     </pic:cNvPicPr>
                   </pic:nvPicPr>
                   <pic:blipFill>
-                    <a:blip r:embed="rId34">
+                    <a:blip r:embed="rId31">
                       <a:extLst>
                         <a:ext uri="{28A0092B-C50C-407E-A947-70E740481C1C}">
                           <a14:useLocalDpi xmlns:a14="http://schemas.microsoft.com/office/drawing/2010/main" val="0"/>
@@ -11371,7 +9881,19 @@
         <w:rPr>
           <w:rFonts w:ascii="Arial Narrow" w:hAnsi="Arial Narrow" w:cs="Arial"/>
         </w:rPr>
-        <w:t>This component builds a surrogate model to approximate an objective function using only a limited number of evaluations.  It takes in variables and a design map + objectives previously generated for the problem, trains the model on double-click, and thereafter outputs an estimated value for the objective function based on the current variable settings.  Thus, after spending time to produce the original dataset and train the model, users can gain essentially instant feedback about the performance of any design vector within a parametric model.  Although there is a trad</w:t>
+        <w:t xml:space="preserve">This component builds a surrogate model to approximate an objective function using only a limited number of evaluations.  It takes in variables and a design map + objectives previously generated for </w:t>
+      </w:r>
+      <w:r>
+        <w:rPr>
+          <w:rFonts w:ascii="Arial Narrow" w:hAnsi="Arial Narrow" w:cs="Arial"/>
+        </w:rPr>
+        <w:t xml:space="preserve">a </w:t>
+      </w:r>
+      <w:r>
+        <w:rPr>
+          <w:rFonts w:ascii="Arial Narrow" w:hAnsi="Arial Narrow" w:cs="Arial"/>
+        </w:rPr>
+        <w:t>problem, trains the model on double-click, and thereafter outputs an estimated value for the objective function based on the current variable settings.  Thus, after spending time to produce the original dataset and train the model, users can gain essentially instant feedback about the performance of any design vector within a parametric model.  Although there is a trad</w:t>
       </w:r>
       <w:r>
         <w:rPr>
@@ -11467,8 +9989,6 @@
           <w:rFonts w:ascii="Arial Narrow" w:hAnsi="Arial Narrow" w:cs="Arial"/>
         </w:rPr>
       </w:pPr>
-      <w:bookmarkStart w:id="0" w:name="_GoBack"/>
-      <w:bookmarkEnd w:id="0"/>
     </w:p>
     <w:p>
       <w:pPr>
@@ -11508,7 +10028,7 @@
                     </pic:cNvPicPr>
                   </pic:nvPicPr>
                   <pic:blipFill>
-                    <a:blip r:embed="rId35">
+                    <a:blip r:embed="rId32">
                       <a:extLst>
                         <a:ext uri="{28A0092B-C50C-407E-A947-70E740481C1C}">
                           <a14:useLocalDpi xmlns:a14="http://schemas.microsoft.com/office/drawing/2010/main" val="0"/>
@@ -11718,14 +10238,14 @@
         <w:rPr>
           <w:rFonts w:ascii="Arial Narrow" w:hAnsi="Arial Narrow" w:cs="Arial"/>
         </w:rPr>
-        <w:t xml:space="preserve">train based on one area of the design space and validate based on another, which will not yield good </w:t>
+        <w:t xml:space="preserve">train based on one area of the design space and validate based on another, which will not yield good results.  For best results, it is important to make sure that the provided data includes points from across the </w:t>
       </w:r>
       <w:r>
         <w:rPr>
           <w:rFonts w:ascii="Arial Narrow" w:hAnsi="Arial Narrow" w:cs="Arial"/>
         </w:rPr>
         <w:lastRenderedPageBreak/>
-        <w:t>results.  For best results, it is important to make sure that the provided data includes points from across the design space in both halves of the DM+O.</w:t>
+        <w:t>design space in both halves of the DM+O.</w:t>
       </w:r>
     </w:p>
     <w:p>
@@ -11778,7 +10298,19 @@
         <w:rPr>
           <w:rFonts w:ascii="Arial Narrow" w:hAnsi="Arial Narrow" w:cs="Arial"/>
         </w:rPr>
-        <w:t xml:space="preserve"> Takes in any number of sliders that </w:t>
+        <w:t xml:space="preserve"> Takes in </w:t>
+      </w:r>
+      <w:r>
+        <w:rPr>
+          <w:rFonts w:ascii="Arial Narrow" w:hAnsi="Arial Narrow" w:cs="Arial"/>
+        </w:rPr>
+        <w:t xml:space="preserve">the </w:t>
+      </w:r>
+      <w:r>
+        <w:rPr>
+          <w:rFonts w:ascii="Arial Narrow" w:hAnsi="Arial Narrow" w:cs="Arial"/>
+        </w:rPr>
+        <w:t xml:space="preserve">sliders that </w:t>
       </w:r>
       <w:proofErr w:type="gramStart"/>
       <w:r>
@@ -11813,6 +10345,12 @@
           <w:rFonts w:ascii="Arial Narrow" w:hAnsi="Arial Narrow" w:cs="Arial"/>
         </w:rPr>
         <w:t>, at which point the prediction is provided for the current variable settings.</w:t>
+      </w:r>
+      <w:r>
+        <w:rPr>
+          <w:rFonts w:ascii="Arial Narrow" w:hAnsi="Arial Narrow" w:cs="Arial"/>
+        </w:rPr>
+        <w:t xml:space="preserve">  The number for variables must match the input for “N”.</w:t>
       </w:r>
       <w:r>
         <w:rPr>
@@ -11913,21 +10451,27 @@
         <w:rPr>
           <w:rFonts w:ascii="Arial Narrow" w:hAnsi="Arial Narrow" w:cs="Arial"/>
         </w:rPr>
-        <w:t xml:space="preserve"> Outputs the raw effect of each variable setting on each objective.  This output shows both the magnitude and direction of each setting, indicating not only which variables are important, </w:t>
+        <w:t xml:space="preserve"> Outputs the</w:t>
+      </w:r>
+      <w:r>
+        <w:rPr>
+          <w:rFonts w:ascii="Arial Narrow" w:hAnsi="Arial Narrow" w:cs="Arial"/>
+        </w:rPr>
+        <w:t xml:space="preserve"> model prediction based on current variable settings.  This output is only available after the model </w:t>
       </w:r>
       <w:proofErr w:type="gramStart"/>
       <w:r>
         <w:rPr>
           <w:rFonts w:ascii="Arial Narrow" w:hAnsi="Arial Narrow" w:cs="Arial"/>
         </w:rPr>
-        <w:t>but</w:t>
+        <w:t>has been trained</w:t>
       </w:r>
       <w:proofErr w:type="gramEnd"/>
       <w:r>
         <w:rPr>
           <w:rFonts w:ascii="Arial Narrow" w:hAnsi="Arial Narrow" w:cs="Arial"/>
         </w:rPr>
-        <w:t xml:space="preserve"> which settings tend to improve performance or make it worse.</w:t>
+        <w:t>, but it will output live predictions when variables without the need for repeated clicks.</w:t>
       </w:r>
     </w:p>
     <w:p>
@@ -11960,7 +10504,19 @@
         <w:rPr>
           <w:rFonts w:ascii="Arial Narrow" w:hAnsi="Arial Narrow" w:cs="Arial"/>
         </w:rPr>
-        <w:t xml:space="preserve"> The type of surrogate model ultimately chosen by Tilde and used for the problem.  Will be either Ensemble Neural Network or Random Forest.</w:t>
+        <w:t xml:space="preserve"> The type of surrogate model ultimately chosen by Tilde and used for the problem.  Will be either Ensemble Neural Network or Random Forest</w:t>
+      </w:r>
+      <w:r>
+        <w:rPr>
+          <w:rFonts w:ascii="Arial Narrow" w:hAnsi="Arial Narrow" w:cs="Arial"/>
+        </w:rPr>
+        <w:t xml:space="preserve"> in the current version</w:t>
+      </w:r>
+      <w:r>
+        <w:rPr>
+          <w:rFonts w:ascii="Arial Narrow" w:hAnsi="Arial Narrow" w:cs="Arial"/>
+        </w:rPr>
+        <w:t>.</w:t>
       </w:r>
     </w:p>
     <w:p>
@@ -12216,27 +10772,7 @@
         <w:rPr>
           <w:rFonts w:ascii="Arial Narrow" w:hAnsi="Arial Narrow" w:cs="Arial"/>
         </w:rPr>
-        <w:t>a ranked list of composite error measurements for each model attempted, corresponding to above.</w:t>
-      </w:r>
-      <w:r>
-        <w:rPr>
-          <w:rFonts w:ascii="Arial Narrow" w:hAnsi="Arial Narrow" w:cs="Arial"/>
-        </w:rPr>
-        <w:t xml:space="preserve">  Composite error </w:t>
-      </w:r>
-      <w:proofErr w:type="gramStart"/>
-      <w:r>
-        <w:rPr>
-          <w:rFonts w:ascii="Arial Narrow" w:hAnsi="Arial Narrow" w:cs="Arial"/>
-        </w:rPr>
-        <w:t>is based</w:t>
-      </w:r>
-      <w:proofErr w:type="gramEnd"/>
-      <w:r>
-        <w:rPr>
-          <w:rFonts w:ascii="Arial Narrow" w:hAnsi="Arial Narrow" w:cs="Arial"/>
-        </w:rPr>
-        <w:t xml:space="preserve"> on a mixture of </w:t>
+        <w:t>an ordered list of RSME for each model attempted, which is how Tilde decides which model to choose.</w:t>
       </w:r>
     </w:p>
     <w:p>
@@ -12251,6 +10787,28 @@
           <w:rFonts w:ascii="Arial Narrow" w:hAnsi="Arial Narrow" w:cs="Arial"/>
         </w:rPr>
       </w:pPr>
+      <w:bookmarkStart w:id="0" w:name="_GoBack"/>
+      <w:bookmarkEnd w:id="0"/>
+    </w:p>
+    <w:p>
+      <w:pPr>
+        <w:spacing w:after="160" w:line="259" w:lineRule="auto"/>
+        <w:rPr>
+          <w:rFonts w:ascii="Arial Narrow" w:hAnsi="Arial Narrow" w:cs="Arial"/>
+          <w:b/>
+          <w:sz w:val="32"/>
+          <w:szCs w:val="32"/>
+        </w:rPr>
+      </w:pPr>
+      <w:r>
+        <w:rPr>
+          <w:rFonts w:ascii="Arial Narrow" w:hAnsi="Arial Narrow" w:cs="Arial"/>
+          <w:b/>
+          <w:sz w:val="32"/>
+          <w:szCs w:val="32"/>
+        </w:rPr>
+        <w:br w:type="page"/>
+      </w:r>
     </w:p>
     <w:p>
       <w:pPr>
@@ -12262,8 +10820,1204 @@
         <w:jc w:val="both"/>
         <w:rPr>
           <w:rFonts w:ascii="Arial Narrow" w:hAnsi="Arial Narrow" w:cs="Arial"/>
-        </w:rPr>
-      </w:pPr>
+          <w:b/>
+          <w:sz w:val="32"/>
+          <w:szCs w:val="32"/>
+        </w:rPr>
+      </w:pPr>
+      <w:r>
+        <w:rPr>
+          <w:rFonts w:ascii="Arial Narrow" w:hAnsi="Arial Narrow" w:cs="Arial"/>
+          <w:noProof/>
+        </w:rPr>
+        <w:lastRenderedPageBreak/>
+        <w:drawing>
+          <wp:anchor distT="0" distB="0" distL="114300" distR="114300" simplePos="0" relativeHeight="251678720" behindDoc="0" locked="0" layoutInCell="1" allowOverlap="1" wp14:anchorId="495845B6" wp14:editId="5A77274A">
+            <wp:simplePos x="0" y="0"/>
+            <wp:positionH relativeFrom="margin">
+              <wp:posOffset>268381</wp:posOffset>
+            </wp:positionH>
+            <wp:positionV relativeFrom="paragraph">
+              <wp:posOffset>-635</wp:posOffset>
+            </wp:positionV>
+            <wp:extent cx="225425" cy="225425"/>
+            <wp:effectExtent l="0" t="0" r="3175" b="3175"/>
+            <wp:wrapNone/>
+            <wp:docPr id="24" name="Picture 24"/>
+            <wp:cNvGraphicFramePr>
+              <a:graphicFrameLocks xmlns:a="http://schemas.openxmlformats.org/drawingml/2006/main" noChangeAspect="1"/>
+            </wp:cNvGraphicFramePr>
+            <a:graphic xmlns:a="http://schemas.openxmlformats.org/drawingml/2006/main">
+              <a:graphicData uri="http://schemas.openxmlformats.org/drawingml/2006/picture">
+                <pic:pic xmlns:pic="http://schemas.openxmlformats.org/drawingml/2006/picture">
+                  <pic:nvPicPr>
+                    <pic:cNvPr id="0" name="Picture 6"/>
+                    <pic:cNvPicPr>
+                      <a:picLocks noChangeAspect="1" noChangeArrowheads="1"/>
+                    </pic:cNvPicPr>
+                  </pic:nvPicPr>
+                  <pic:blipFill>
+                    <a:blip r:embed="rId33">
+                      <a:extLst>
+                        <a:ext uri="{28A0092B-C50C-407E-A947-70E740481C1C}">
+                          <a14:useLocalDpi xmlns:a14="http://schemas.microsoft.com/office/drawing/2010/main" val="0"/>
+                        </a:ext>
+                      </a:extLst>
+                    </a:blip>
+                    <a:srcRect/>
+                    <a:stretch>
+                      <a:fillRect/>
+                    </a:stretch>
+                  </pic:blipFill>
+                  <pic:spPr bwMode="auto">
+                    <a:xfrm>
+                      <a:off x="0" y="0"/>
+                      <a:ext cx="225425" cy="225425"/>
+                    </a:xfrm>
+                    <a:prstGeom prst="rect">
+                      <a:avLst/>
+                    </a:prstGeom>
+                    <a:noFill/>
+                    <a:ln>
+                      <a:noFill/>
+                    </a:ln>
+                  </pic:spPr>
+                </pic:pic>
+              </a:graphicData>
+            </a:graphic>
+            <wp14:sizeRelH relativeFrom="page">
+              <wp14:pctWidth>0</wp14:pctWidth>
+            </wp14:sizeRelH>
+            <wp14:sizeRelV relativeFrom="page">
+              <wp14:pctHeight>0</wp14:pctHeight>
+            </wp14:sizeRelV>
+          </wp:anchor>
+        </w:drawing>
+      </w:r>
+      <w:r>
+        <w:rPr>
+          <w:rFonts w:ascii="Arial Narrow" w:hAnsi="Arial Narrow" w:cs="Arial"/>
+          <w:b/>
+          <w:sz w:val="32"/>
+          <w:szCs w:val="32"/>
+        </w:rPr>
+        <w:t>4</w:t>
+      </w:r>
+      <w:r>
+        <w:rPr>
+          <w:rFonts w:ascii="Arial Narrow" w:hAnsi="Arial Narrow" w:cs="Arial"/>
+          <w:b/>
+          <w:sz w:val="32"/>
+          <w:szCs w:val="32"/>
+        </w:rPr>
+        <w:t xml:space="preserve">.1 </w:t>
+      </w:r>
+      <w:r>
+        <w:rPr>
+          <w:rFonts w:ascii="Arial Narrow" w:hAnsi="Arial Narrow" w:cs="Arial"/>
+          <w:b/>
+          <w:sz w:val="32"/>
+          <w:szCs w:val="32"/>
+        </w:rPr>
+        <w:t xml:space="preserve">      </w:t>
+      </w:r>
+      <w:proofErr w:type="spellStart"/>
+      <w:r>
+        <w:rPr>
+          <w:rFonts w:ascii="Arial Narrow" w:hAnsi="Arial Narrow" w:cs="Arial"/>
+          <w:b/>
+          <w:sz w:val="32"/>
+          <w:szCs w:val="32"/>
+        </w:rPr>
+        <w:t>Stormcloud</w:t>
+      </w:r>
+      <w:proofErr w:type="spellEnd"/>
+      <w:r>
+        <w:rPr>
+          <w:rFonts w:ascii="Arial Narrow" w:hAnsi="Arial Narrow" w:cs="Arial"/>
+          <w:b/>
+          <w:sz w:val="32"/>
+          <w:szCs w:val="32"/>
+        </w:rPr>
+        <w:t xml:space="preserve"> Description</w:t>
+      </w:r>
+    </w:p>
+    <w:p>
+      <w:pPr>
+        <w:widowControl w:val="0"/>
+        <w:autoSpaceDE w:val="0"/>
+        <w:autoSpaceDN w:val="0"/>
+        <w:adjustRightInd w:val="0"/>
+        <w:spacing w:after="240"/>
+        <w:jc w:val="both"/>
+        <w:rPr>
+          <w:rFonts w:ascii="Arial Narrow" w:hAnsi="Arial Narrow" w:cs="Arial"/>
+        </w:rPr>
+      </w:pPr>
+      <w:r>
+        <w:rPr>
+          <w:rFonts w:ascii="Arial Narrow" w:hAnsi="Arial Narrow" w:cs="Arial"/>
+        </w:rPr>
+        <w:t xml:space="preserve">The tool </w:t>
+      </w:r>
+      <w:proofErr w:type="gramStart"/>
+      <w:r>
+        <w:rPr>
+          <w:rFonts w:ascii="Arial Narrow" w:hAnsi="Arial Narrow" w:cs="Arial"/>
+        </w:rPr>
+        <w:t>is implemented</w:t>
+      </w:r>
+      <w:proofErr w:type="gramEnd"/>
+      <w:r>
+        <w:rPr>
+          <w:rFonts w:ascii="Arial Narrow" w:hAnsi="Arial Narrow" w:cs="Arial"/>
+        </w:rPr>
+        <w:t xml:space="preserve"> as a single component placed on the Grasshopper canvas (see Figure 1) Double clicking on the component opens the user interface of </w:t>
+      </w:r>
+      <w:proofErr w:type="spellStart"/>
+      <w:r>
+        <w:rPr>
+          <w:rFonts w:ascii="Arial Narrow" w:hAnsi="Arial Narrow" w:cs="Arial"/>
+        </w:rPr>
+        <w:t>stormcloud</w:t>
+      </w:r>
+      <w:proofErr w:type="spellEnd"/>
+      <w:r>
+        <w:rPr>
+          <w:rFonts w:ascii="Arial Narrow" w:hAnsi="Arial Narrow" w:cs="Arial"/>
+        </w:rPr>
+        <w:t xml:space="preserve">. The component takes three different input – geometry (in the form of lines), score, and design variables - and has no output parameter. Data </w:t>
+      </w:r>
+      <w:proofErr w:type="gramStart"/>
+      <w:r>
+        <w:rPr>
+          <w:rFonts w:ascii="Arial Narrow" w:hAnsi="Arial Narrow" w:cs="Arial"/>
+        </w:rPr>
+        <w:t>should be flattened</w:t>
+      </w:r>
+      <w:proofErr w:type="gramEnd"/>
+      <w:r>
+        <w:rPr>
+          <w:rFonts w:ascii="Arial Narrow" w:hAnsi="Arial Narrow" w:cs="Arial"/>
+        </w:rPr>
+        <w:t xml:space="preserve"> when lists are used for the geometry lines. The </w:t>
+      </w:r>
+      <w:proofErr w:type="spellStart"/>
+      <w:r>
+        <w:rPr>
+          <w:rFonts w:ascii="Arial Narrow" w:hAnsi="Arial Narrow" w:cs="Arial"/>
+        </w:rPr>
+        <w:t>DVar</w:t>
+      </w:r>
+      <w:proofErr w:type="spellEnd"/>
+      <w:r>
+        <w:rPr>
+          <w:rFonts w:ascii="Arial Narrow" w:hAnsi="Arial Narrow" w:cs="Arial"/>
+        </w:rPr>
+        <w:t xml:space="preserve"> input </w:t>
+      </w:r>
+      <w:proofErr w:type="gramStart"/>
+      <w:r>
+        <w:rPr>
+          <w:rFonts w:ascii="Arial Narrow" w:hAnsi="Arial Narrow" w:cs="Arial"/>
+        </w:rPr>
+        <w:t>should be connected</w:t>
+      </w:r>
+      <w:proofErr w:type="gramEnd"/>
+      <w:r>
+        <w:rPr>
+          <w:rFonts w:ascii="Arial Narrow" w:hAnsi="Arial Narrow" w:cs="Arial"/>
+        </w:rPr>
+        <w:t xml:space="preserve"> to the sliders that will be changed during the exploration. The score </w:t>
+      </w:r>
+      <w:proofErr w:type="gramStart"/>
+      <w:r>
+        <w:rPr>
+          <w:rFonts w:ascii="Arial Narrow" w:hAnsi="Arial Narrow" w:cs="Arial"/>
+        </w:rPr>
+        <w:t>is automatically normalized</w:t>
+      </w:r>
+      <w:proofErr w:type="gramEnd"/>
+      <w:r>
+        <w:rPr>
+          <w:rFonts w:ascii="Arial Narrow" w:hAnsi="Arial Narrow" w:cs="Arial"/>
+        </w:rPr>
+        <w:t xml:space="preserve"> by the component according to the initial solution score.</w:t>
+      </w:r>
+    </w:p>
+    <w:p>
+      <w:pPr>
+        <w:widowControl w:val="0"/>
+        <w:autoSpaceDE w:val="0"/>
+        <w:autoSpaceDN w:val="0"/>
+        <w:adjustRightInd w:val="0"/>
+        <w:spacing w:after="240"/>
+        <w:jc w:val="both"/>
+        <w:rPr>
+          <w:rFonts w:ascii="Arial Narrow" w:hAnsi="Arial Narrow" w:cs="Arial"/>
+          <w:b/>
+          <w:sz w:val="32"/>
+          <w:szCs w:val="32"/>
+        </w:rPr>
+      </w:pPr>
+      <w:proofErr w:type="gramStart"/>
+      <w:r>
+        <w:rPr>
+          <w:rFonts w:ascii="Arial Narrow" w:hAnsi="Arial Narrow" w:cs="Arial"/>
+          <w:b/>
+          <w:sz w:val="32"/>
+          <w:szCs w:val="32"/>
+        </w:rPr>
+        <w:t>4</w:t>
+      </w:r>
+      <w:r>
+        <w:rPr>
+          <w:rFonts w:ascii="Arial Narrow" w:hAnsi="Arial Narrow" w:cs="Arial"/>
+          <w:b/>
+          <w:sz w:val="32"/>
+          <w:szCs w:val="32"/>
+        </w:rPr>
+        <w:t>.2</w:t>
+      </w:r>
+      <w:proofErr w:type="gramEnd"/>
+      <w:r>
+        <w:rPr>
+          <w:rFonts w:ascii="Arial Narrow" w:hAnsi="Arial Narrow" w:cs="Arial"/>
+          <w:b/>
+          <w:sz w:val="32"/>
+          <w:szCs w:val="32"/>
+        </w:rPr>
+        <w:t xml:space="preserve"> </w:t>
+      </w:r>
+      <w:proofErr w:type="spellStart"/>
+      <w:r>
+        <w:rPr>
+          <w:rFonts w:ascii="Arial Narrow" w:hAnsi="Arial Narrow" w:cs="Arial"/>
+          <w:b/>
+          <w:sz w:val="32"/>
+          <w:szCs w:val="32"/>
+        </w:rPr>
+        <w:t>Stormcloud</w:t>
+      </w:r>
+      <w:proofErr w:type="spellEnd"/>
+      <w:r>
+        <w:rPr>
+          <w:rFonts w:ascii="Arial Narrow" w:hAnsi="Arial Narrow" w:cs="Arial"/>
+          <w:b/>
+          <w:sz w:val="32"/>
+          <w:szCs w:val="32"/>
+        </w:rPr>
+        <w:t xml:space="preserve"> User Interface</w:t>
+      </w:r>
+    </w:p>
+    <w:p>
+      <w:pPr>
+        <w:widowControl w:val="0"/>
+        <w:autoSpaceDE w:val="0"/>
+        <w:autoSpaceDN w:val="0"/>
+        <w:adjustRightInd w:val="0"/>
+        <w:spacing w:after="240"/>
+        <w:jc w:val="both"/>
+        <w:rPr>
+          <w:rFonts w:ascii="Arial Narrow" w:hAnsi="Arial Narrow" w:cs="Arial"/>
+        </w:rPr>
+      </w:pPr>
+      <w:r>
+        <w:rPr>
+          <w:rFonts w:ascii="Arial Narrow" w:hAnsi="Arial Narrow" w:cs="Arial"/>
+        </w:rPr>
+        <w:t xml:space="preserve">The user interface is divided in three main parts: the main </w:t>
+      </w:r>
+      <w:proofErr w:type="gramStart"/>
+      <w:r>
+        <w:rPr>
+          <w:rFonts w:ascii="Arial Narrow" w:hAnsi="Arial Narrow" w:cs="Arial"/>
+        </w:rPr>
+        <w:t>viewport which</w:t>
+      </w:r>
+      <w:proofErr w:type="gramEnd"/>
+      <w:r>
+        <w:rPr>
+          <w:rFonts w:ascii="Arial Narrow" w:hAnsi="Arial Narrow" w:cs="Arial"/>
+        </w:rPr>
+        <w:t xml:space="preserve"> visualizes the current Grasshopper solution, the design grid where best performing designs of each generation are visualized and parents for next generation can be selected, and the exploration control panel with miscellaneous buttons and sliders. The main features of the user inte</w:t>
+      </w:r>
+      <w:r>
+        <w:rPr>
+          <w:rFonts w:ascii="Arial Narrow" w:hAnsi="Arial Narrow" w:cs="Arial"/>
+        </w:rPr>
+        <w:t xml:space="preserve">rface </w:t>
+      </w:r>
+      <w:proofErr w:type="gramStart"/>
+      <w:r>
+        <w:rPr>
+          <w:rFonts w:ascii="Arial Narrow" w:hAnsi="Arial Narrow" w:cs="Arial"/>
+        </w:rPr>
+        <w:t>are summarized</w:t>
+      </w:r>
+      <w:proofErr w:type="gramEnd"/>
+      <w:r>
+        <w:rPr>
+          <w:rFonts w:ascii="Arial Narrow" w:hAnsi="Arial Narrow" w:cs="Arial"/>
+        </w:rPr>
+        <w:t xml:space="preserve"> in below:</w:t>
+      </w:r>
+    </w:p>
+    <w:p>
+      <w:pPr>
+        <w:widowControl w:val="0"/>
+        <w:autoSpaceDE w:val="0"/>
+        <w:autoSpaceDN w:val="0"/>
+        <w:adjustRightInd w:val="0"/>
+        <w:spacing w:after="240"/>
+        <w:jc w:val="both"/>
+        <w:rPr>
+          <w:rFonts w:ascii="Arial Narrow" w:hAnsi="Arial Narrow" w:cs="Arial"/>
+        </w:rPr>
+      </w:pPr>
+      <w:r>
+        <w:rPr>
+          <w:rFonts w:ascii="Arial Narrow" w:hAnsi="Arial Narrow" w:cs="Arial"/>
+          <w:noProof/>
+        </w:rPr>
+        <w:drawing>
+          <wp:inline distT="0" distB="0" distL="0" distR="0" wp14:anchorId="282B295C" wp14:editId="1ADE8258">
+            <wp:extent cx="5934710" cy="2889885"/>
+            <wp:effectExtent l="0" t="0" r="8890" b="5715"/>
+            <wp:docPr id="13" name="Picture 13"/>
+            <wp:cNvGraphicFramePr>
+              <a:graphicFrameLocks xmlns:a="http://schemas.openxmlformats.org/drawingml/2006/main" noChangeAspect="1"/>
+            </wp:cNvGraphicFramePr>
+            <a:graphic xmlns:a="http://schemas.openxmlformats.org/drawingml/2006/main">
+              <a:graphicData uri="http://schemas.openxmlformats.org/drawingml/2006/picture">
+                <pic:pic xmlns:pic="http://schemas.openxmlformats.org/drawingml/2006/picture">
+                  <pic:nvPicPr>
+                    <pic:cNvPr id="0" name="Picture 2"/>
+                    <pic:cNvPicPr>
+                      <a:picLocks noChangeAspect="1" noChangeArrowheads="1"/>
+                    </pic:cNvPicPr>
+                  </pic:nvPicPr>
+                  <pic:blipFill>
+                    <a:blip r:embed="rId34" cstate="print">
+                      <a:extLst>
+                        <a:ext uri="{28A0092B-C50C-407E-A947-70E740481C1C}">
+                          <a14:useLocalDpi xmlns:a14="http://schemas.microsoft.com/office/drawing/2010/main" val="0"/>
+                        </a:ext>
+                      </a:extLst>
+                    </a:blip>
+                    <a:srcRect/>
+                    <a:stretch>
+                      <a:fillRect/>
+                    </a:stretch>
+                  </pic:blipFill>
+                  <pic:spPr bwMode="auto">
+                    <a:xfrm>
+                      <a:off x="0" y="0"/>
+                      <a:ext cx="5934710" cy="2889885"/>
+                    </a:xfrm>
+                    <a:prstGeom prst="rect">
+                      <a:avLst/>
+                    </a:prstGeom>
+                    <a:noFill/>
+                    <a:ln>
+                      <a:noFill/>
+                    </a:ln>
+                  </pic:spPr>
+                </pic:pic>
+              </a:graphicData>
+            </a:graphic>
+          </wp:inline>
+        </w:drawing>
+      </w:r>
+    </w:p>
+    <w:p>
+      <w:pPr>
+        <w:widowControl w:val="0"/>
+        <w:autoSpaceDE w:val="0"/>
+        <w:autoSpaceDN w:val="0"/>
+        <w:adjustRightInd w:val="0"/>
+        <w:spacing w:after="240"/>
+        <w:jc w:val="both"/>
+        <w:rPr>
+          <w:rFonts w:ascii="Arial Narrow" w:hAnsi="Arial Narrow" w:cs="Arial"/>
+        </w:rPr>
+      </w:pPr>
+    </w:p>
+    <w:p>
+      <w:pPr>
+        <w:widowControl w:val="0"/>
+        <w:autoSpaceDE w:val="0"/>
+        <w:autoSpaceDN w:val="0"/>
+        <w:adjustRightInd w:val="0"/>
+        <w:spacing w:after="240"/>
+        <w:jc w:val="both"/>
+        <w:rPr>
+          <w:rFonts w:ascii="Arial Narrow" w:hAnsi="Arial Narrow" w:cs="Arial"/>
+        </w:rPr>
+      </w:pPr>
+      <w:r>
+        <w:rPr>
+          <w:rFonts w:ascii="Arial Narrow" w:hAnsi="Arial Narrow" w:cs="Arial"/>
+        </w:rPr>
+        <w:t>UI features include:</w:t>
+      </w:r>
+    </w:p>
+    <w:p>
+      <w:pPr>
+        <w:pStyle w:val="ListParagraph"/>
+        <w:widowControl w:val="0"/>
+        <w:numPr>
+          <w:ilvl w:val="0"/>
+          <w:numId w:val="1"/>
+        </w:numPr>
+        <w:autoSpaceDE w:val="0"/>
+        <w:autoSpaceDN w:val="0"/>
+        <w:adjustRightInd w:val="0"/>
+        <w:spacing w:after="240"/>
+        <w:jc w:val="both"/>
+        <w:rPr>
+          <w:rFonts w:ascii="Arial Narrow" w:hAnsi="Arial Narrow" w:cs="Arial"/>
+        </w:rPr>
+      </w:pPr>
+      <w:r>
+        <w:rPr>
+          <w:rFonts w:ascii="Arial Narrow" w:hAnsi="Arial Narrow" w:cs="Arial"/>
+        </w:rPr>
+        <w:t>Navigation in 3D viewports</w:t>
+      </w:r>
+    </w:p>
+    <w:p>
+      <w:pPr>
+        <w:pStyle w:val="ListParagraph"/>
+        <w:widowControl w:val="0"/>
+        <w:numPr>
+          <w:ilvl w:val="0"/>
+          <w:numId w:val="1"/>
+        </w:numPr>
+        <w:autoSpaceDE w:val="0"/>
+        <w:autoSpaceDN w:val="0"/>
+        <w:adjustRightInd w:val="0"/>
+        <w:spacing w:after="240"/>
+        <w:jc w:val="both"/>
+        <w:rPr>
+          <w:rFonts w:ascii="Arial Narrow" w:hAnsi="Arial Narrow" w:cs="Arial"/>
+        </w:rPr>
+      </w:pPr>
+      <w:r>
+        <w:rPr>
+          <w:rFonts w:ascii="Arial Narrow" w:hAnsi="Arial Narrow" w:cs="Arial"/>
+        </w:rPr>
+        <w:t xml:space="preserve">Viewports </w:t>
+      </w:r>
+      <w:proofErr w:type="gramStart"/>
+      <w:r>
+        <w:rPr>
+          <w:rFonts w:ascii="Arial Narrow" w:hAnsi="Arial Narrow" w:cs="Arial"/>
+        </w:rPr>
+        <w:t>are synchronized</w:t>
+      </w:r>
+      <w:proofErr w:type="gramEnd"/>
+      <w:r>
+        <w:rPr>
+          <w:rFonts w:ascii="Arial Narrow" w:hAnsi="Arial Narrow" w:cs="Arial"/>
+        </w:rPr>
+        <w:t xml:space="preserve"> for facilitated visualization. The viewports can be navigated using the mouse right-click for rotating, the mouse wheel for zooming, and </w:t>
+      </w:r>
+      <w:proofErr w:type="spellStart"/>
+      <w:r>
+        <w:rPr>
+          <w:rFonts w:ascii="Arial Narrow" w:hAnsi="Arial Narrow" w:cs="Arial"/>
+        </w:rPr>
+        <w:t>maj</w:t>
+      </w:r>
+      <w:proofErr w:type="spellEnd"/>
+      <w:r>
+        <w:rPr>
+          <w:rFonts w:ascii="Arial Narrow" w:hAnsi="Arial Narrow" w:cs="Arial"/>
+        </w:rPr>
+        <w:t xml:space="preserve"> + mouse right-click for panning.</w:t>
+      </w:r>
+    </w:p>
+    <w:p>
+      <w:pPr>
+        <w:pStyle w:val="ListParagraph"/>
+        <w:widowControl w:val="0"/>
+        <w:numPr>
+          <w:ilvl w:val="0"/>
+          <w:numId w:val="1"/>
+        </w:numPr>
+        <w:autoSpaceDE w:val="0"/>
+        <w:autoSpaceDN w:val="0"/>
+        <w:adjustRightInd w:val="0"/>
+        <w:spacing w:after="240"/>
+        <w:jc w:val="both"/>
+        <w:rPr>
+          <w:rFonts w:ascii="Arial Narrow" w:hAnsi="Arial Narrow" w:cs="Arial"/>
+        </w:rPr>
+      </w:pPr>
+      <w:r>
+        <w:rPr>
+          <w:rFonts w:ascii="Arial Narrow" w:hAnsi="Arial Narrow" w:cs="Arial"/>
+        </w:rPr>
+        <w:t>Selection of design for detailed visualization</w:t>
+      </w:r>
+    </w:p>
+    <w:p>
+      <w:pPr>
+        <w:pStyle w:val="ListParagraph"/>
+        <w:widowControl w:val="0"/>
+        <w:numPr>
+          <w:ilvl w:val="0"/>
+          <w:numId w:val="1"/>
+        </w:numPr>
+        <w:autoSpaceDE w:val="0"/>
+        <w:autoSpaceDN w:val="0"/>
+        <w:adjustRightInd w:val="0"/>
+        <w:spacing w:after="240"/>
+        <w:jc w:val="both"/>
+        <w:rPr>
+          <w:rFonts w:ascii="Arial Narrow" w:hAnsi="Arial Narrow" w:cs="Arial"/>
+        </w:rPr>
+      </w:pPr>
+      <w:r>
+        <w:rPr>
+          <w:rFonts w:ascii="Arial Narrow" w:hAnsi="Arial Narrow" w:cs="Arial"/>
+        </w:rPr>
+        <w:t xml:space="preserve">Each candidate solution displayed on the design grid </w:t>
+      </w:r>
+      <w:proofErr w:type="gramStart"/>
+      <w:r>
+        <w:rPr>
+          <w:rFonts w:ascii="Arial Narrow" w:hAnsi="Arial Narrow" w:cs="Arial"/>
+        </w:rPr>
+        <w:t>can be selected</w:t>
+      </w:r>
+      <w:proofErr w:type="gramEnd"/>
+      <w:r>
+        <w:rPr>
+          <w:rFonts w:ascii="Arial Narrow" w:hAnsi="Arial Narrow" w:cs="Arial"/>
+        </w:rPr>
+        <w:t xml:space="preserve"> for detailed visualization on the main viewport by clicking on its corresponding viewport. This also changes the solution state in Grasshopper to correspond with the selected solution.</w:t>
+      </w:r>
+    </w:p>
+    <w:p>
+      <w:pPr>
+        <w:pStyle w:val="ListParagraph"/>
+        <w:widowControl w:val="0"/>
+        <w:numPr>
+          <w:ilvl w:val="0"/>
+          <w:numId w:val="1"/>
+        </w:numPr>
+        <w:autoSpaceDE w:val="0"/>
+        <w:autoSpaceDN w:val="0"/>
+        <w:adjustRightInd w:val="0"/>
+        <w:spacing w:after="240"/>
+        <w:jc w:val="both"/>
+        <w:rPr>
+          <w:rFonts w:ascii="Arial Narrow" w:hAnsi="Arial Narrow" w:cs="Arial"/>
+        </w:rPr>
+      </w:pPr>
+      <w:r>
+        <w:rPr>
+          <w:rFonts w:ascii="Arial Narrow" w:hAnsi="Arial Narrow" w:cs="Arial"/>
+        </w:rPr>
+        <w:t>Generation of geometry in Rhino viewport</w:t>
+      </w:r>
+    </w:p>
+    <w:p>
+      <w:pPr>
+        <w:pStyle w:val="ListParagraph"/>
+        <w:widowControl w:val="0"/>
+        <w:numPr>
+          <w:ilvl w:val="0"/>
+          <w:numId w:val="1"/>
+        </w:numPr>
+        <w:autoSpaceDE w:val="0"/>
+        <w:autoSpaceDN w:val="0"/>
+        <w:adjustRightInd w:val="0"/>
+        <w:spacing w:after="240"/>
+        <w:jc w:val="both"/>
+        <w:rPr>
+          <w:rFonts w:ascii="Arial Narrow" w:hAnsi="Arial Narrow" w:cs="Arial"/>
+        </w:rPr>
+      </w:pPr>
+      <w:r>
+        <w:rPr>
+          <w:rFonts w:ascii="Arial Narrow" w:hAnsi="Arial Narrow" w:cs="Arial"/>
+        </w:rPr>
+        <w:t xml:space="preserve">By clicking on the wrench icon, the user can save the preferred solutions as geometries stored in </w:t>
+      </w:r>
+      <w:r>
+        <w:rPr>
+          <w:rFonts w:ascii="Arial Narrow" w:hAnsi="Arial Narrow" w:cs="Arial"/>
+        </w:rPr>
+        <w:lastRenderedPageBreak/>
+        <w:t xml:space="preserve">Rhino. This feature is equivalent to the ‘Bake’ feature existing in Grasshopper but improves it by making it more accessible through a simple button click. Each solution </w:t>
+      </w:r>
+      <w:proofErr w:type="gramStart"/>
+      <w:r>
+        <w:rPr>
+          <w:rFonts w:ascii="Arial Narrow" w:hAnsi="Arial Narrow" w:cs="Arial"/>
+        </w:rPr>
+        <w:t>is assigned</w:t>
+      </w:r>
+      <w:proofErr w:type="gramEnd"/>
+      <w:r>
+        <w:rPr>
+          <w:rFonts w:ascii="Arial Narrow" w:hAnsi="Arial Narrow" w:cs="Arial"/>
+        </w:rPr>
+        <w:t xml:space="preserve"> a different sublayer of a common ‘exploration’ layer.</w:t>
+      </w:r>
+    </w:p>
+    <w:p>
+      <w:pPr>
+        <w:pStyle w:val="ListParagraph"/>
+        <w:widowControl w:val="0"/>
+        <w:numPr>
+          <w:ilvl w:val="0"/>
+          <w:numId w:val="1"/>
+        </w:numPr>
+        <w:autoSpaceDE w:val="0"/>
+        <w:autoSpaceDN w:val="0"/>
+        <w:adjustRightInd w:val="0"/>
+        <w:spacing w:after="240"/>
+        <w:jc w:val="both"/>
+        <w:rPr>
+          <w:rFonts w:ascii="Arial Narrow" w:hAnsi="Arial Narrow" w:cs="Arial"/>
+        </w:rPr>
+      </w:pPr>
+      <w:r>
+        <w:rPr>
+          <w:rFonts w:ascii="Arial Narrow" w:hAnsi="Arial Narrow" w:cs="Arial"/>
+        </w:rPr>
+        <w:t xml:space="preserve">By </w:t>
+      </w:r>
+      <w:proofErr w:type="gramStart"/>
+      <w:r>
+        <w:rPr>
+          <w:rFonts w:ascii="Arial Narrow" w:hAnsi="Arial Narrow" w:cs="Arial"/>
+        </w:rPr>
+        <w:t>right-clicking</w:t>
+      </w:r>
+      <w:proofErr w:type="gramEnd"/>
+      <w:r>
+        <w:rPr>
+          <w:rFonts w:ascii="Arial Narrow" w:hAnsi="Arial Narrow" w:cs="Arial"/>
+        </w:rPr>
+        <w:t xml:space="preserve"> on the wrench icon, t</w:t>
+      </w:r>
+      <w:r>
+        <w:rPr>
+          <w:rFonts w:ascii="Arial Narrow" w:hAnsi="Arial Narrow" w:cs="Arial"/>
+        </w:rPr>
+        <w:t>he designer is offered the possibility to record his exploration by saving the characteristics of each solution explored, i.e. the values of the design variables and the score, as a comma-separated values (.csv) text file on the user’s desktop.</w:t>
+      </w:r>
+    </w:p>
+    <w:p>
+      <w:pPr>
+        <w:widowControl w:val="0"/>
+        <w:autoSpaceDE w:val="0"/>
+        <w:autoSpaceDN w:val="0"/>
+        <w:adjustRightInd w:val="0"/>
+        <w:spacing w:after="240"/>
+        <w:jc w:val="both"/>
+        <w:rPr>
+          <w:rFonts w:ascii="Arial Narrow" w:hAnsi="Arial Narrow" w:cs="Arial"/>
+          <w:b/>
+          <w:sz w:val="32"/>
+          <w:szCs w:val="32"/>
+        </w:rPr>
+      </w:pPr>
+      <w:r>
+        <w:rPr>
+          <w:rFonts w:ascii="Arial Narrow" w:hAnsi="Arial Narrow" w:cs="Arial"/>
+          <w:b/>
+          <w:sz w:val="32"/>
+          <w:szCs w:val="32"/>
+        </w:rPr>
+        <w:t xml:space="preserve">4.3 </w:t>
+      </w:r>
+      <w:proofErr w:type="spellStart"/>
+      <w:r>
+        <w:rPr>
+          <w:rFonts w:ascii="Arial Narrow" w:hAnsi="Arial Narrow" w:cs="Arial"/>
+          <w:b/>
+          <w:sz w:val="32"/>
+          <w:szCs w:val="32"/>
+        </w:rPr>
+        <w:t>Stormcloud</w:t>
+      </w:r>
+      <w:proofErr w:type="spellEnd"/>
+      <w:r>
+        <w:rPr>
+          <w:rFonts w:ascii="Arial Narrow" w:hAnsi="Arial Narrow" w:cs="Arial"/>
+          <w:b/>
+          <w:sz w:val="32"/>
+          <w:szCs w:val="32"/>
+        </w:rPr>
+        <w:t xml:space="preserve"> </w:t>
+      </w:r>
+      <w:proofErr w:type="gramStart"/>
+      <w:r>
+        <w:rPr>
+          <w:rFonts w:ascii="Arial Narrow" w:hAnsi="Arial Narrow" w:cs="Arial"/>
+          <w:b/>
+          <w:sz w:val="32"/>
+          <w:szCs w:val="32"/>
+        </w:rPr>
+        <w:t>Step-by-Step</w:t>
+      </w:r>
+      <w:proofErr w:type="gramEnd"/>
+      <w:r>
+        <w:rPr>
+          <w:rFonts w:ascii="Arial Narrow" w:hAnsi="Arial Narrow" w:cs="Arial"/>
+          <w:b/>
+          <w:sz w:val="32"/>
+          <w:szCs w:val="32"/>
+        </w:rPr>
+        <w:t xml:space="preserve"> Use</w:t>
+      </w:r>
+    </w:p>
+    <w:p>
+      <w:pPr>
+        <w:widowControl w:val="0"/>
+        <w:autoSpaceDE w:val="0"/>
+        <w:autoSpaceDN w:val="0"/>
+        <w:adjustRightInd w:val="0"/>
+        <w:spacing w:after="240"/>
+        <w:jc w:val="both"/>
+        <w:rPr>
+          <w:rFonts w:ascii="Arial Narrow" w:hAnsi="Arial Narrow" w:cs="Arial"/>
+        </w:rPr>
+      </w:pPr>
+      <w:r>
+        <w:rPr>
+          <w:rFonts w:ascii="Arial Narrow" w:hAnsi="Arial Narrow" w:cs="Arial"/>
+        </w:rPr>
+        <w:t xml:space="preserve">Place the IEO component on the Grasshopper canvas. The component </w:t>
+      </w:r>
+      <w:proofErr w:type="gramStart"/>
+      <w:r>
+        <w:rPr>
+          <w:rFonts w:ascii="Arial Narrow" w:hAnsi="Arial Narrow" w:cs="Arial"/>
+        </w:rPr>
+        <w:t>can be found</w:t>
+      </w:r>
+      <w:proofErr w:type="gramEnd"/>
+      <w:r>
+        <w:rPr>
+          <w:rFonts w:ascii="Arial Narrow" w:hAnsi="Arial Narrow" w:cs="Arial"/>
+        </w:rPr>
+        <w:t xml:space="preserve"> in the category </w:t>
+      </w:r>
+      <w:r>
+        <w:rPr>
+          <w:rFonts w:ascii="Arial Narrow" w:hAnsi="Arial Narrow" w:cs="Arial"/>
+        </w:rPr>
+        <w:t>“DSE”</w:t>
+      </w:r>
+      <w:r>
+        <w:rPr>
+          <w:rFonts w:ascii="Arial Narrow" w:hAnsi="Arial Narrow" w:cs="Arial"/>
+        </w:rPr>
+        <w:t>.</w:t>
+      </w:r>
+    </w:p>
+    <w:p>
+      <w:pPr>
+        <w:widowControl w:val="0"/>
+        <w:autoSpaceDE w:val="0"/>
+        <w:autoSpaceDN w:val="0"/>
+        <w:adjustRightInd w:val="0"/>
+        <w:spacing w:after="240"/>
+        <w:jc w:val="center"/>
+        <w:rPr>
+          <w:rFonts w:ascii="Arial Narrow" w:hAnsi="Arial Narrow" w:cs="Arial"/>
+        </w:rPr>
+      </w:pPr>
+      <w:r>
+        <w:rPr>
+          <w:rFonts w:ascii="Arial Narrow" w:hAnsi="Arial Narrow" w:cs="Arial"/>
+          <w:noProof/>
+        </w:rPr>
+        <w:drawing>
+          <wp:inline distT="0" distB="0" distL="0" distR="0" wp14:anchorId="653B2E3A" wp14:editId="2A69531E">
+            <wp:extent cx="2985120" cy="1323833"/>
+            <wp:effectExtent l="0" t="0" r="6350" b="0"/>
+            <wp:docPr id="19" name="Picture 19"/>
+            <wp:cNvGraphicFramePr>
+              <a:graphicFrameLocks xmlns:a="http://schemas.openxmlformats.org/drawingml/2006/main" noChangeAspect="1"/>
+            </wp:cNvGraphicFramePr>
+            <a:graphic xmlns:a="http://schemas.openxmlformats.org/drawingml/2006/main">
+              <a:graphicData uri="http://schemas.openxmlformats.org/drawingml/2006/picture">
+                <pic:pic xmlns:pic="http://schemas.openxmlformats.org/drawingml/2006/picture">
+                  <pic:nvPicPr>
+                    <pic:cNvPr id="0" name="Picture 3"/>
+                    <pic:cNvPicPr>
+                      <a:picLocks noChangeAspect="1" noChangeArrowheads="1"/>
+                    </pic:cNvPicPr>
+                  </pic:nvPicPr>
+                  <pic:blipFill>
+                    <a:blip r:embed="rId35" cstate="print">
+                      <a:extLst>
+                        <a:ext uri="{28A0092B-C50C-407E-A947-70E740481C1C}">
+                          <a14:useLocalDpi xmlns:a14="http://schemas.microsoft.com/office/drawing/2010/main" val="0"/>
+                        </a:ext>
+                      </a:extLst>
+                    </a:blip>
+                    <a:srcRect/>
+                    <a:stretch>
+                      <a:fillRect/>
+                    </a:stretch>
+                  </pic:blipFill>
+                  <pic:spPr bwMode="auto">
+                    <a:xfrm>
+                      <a:off x="0" y="0"/>
+                      <a:ext cx="2991980" cy="1326875"/>
+                    </a:xfrm>
+                    <a:prstGeom prst="rect">
+                      <a:avLst/>
+                    </a:prstGeom>
+                    <a:noFill/>
+                    <a:ln>
+                      <a:noFill/>
+                    </a:ln>
+                  </pic:spPr>
+                </pic:pic>
+              </a:graphicData>
+            </a:graphic>
+          </wp:inline>
+        </w:drawing>
+      </w:r>
+    </w:p>
+    <w:p>
+      <w:pPr>
+        <w:widowControl w:val="0"/>
+        <w:autoSpaceDE w:val="0"/>
+        <w:autoSpaceDN w:val="0"/>
+        <w:adjustRightInd w:val="0"/>
+        <w:spacing w:after="240"/>
+        <w:jc w:val="both"/>
+        <w:rPr>
+          <w:rFonts w:ascii="Arial Narrow" w:hAnsi="Arial Narrow" w:cs="Arial"/>
+        </w:rPr>
+      </w:pPr>
+      <w:r>
+        <w:rPr>
+          <w:rFonts w:ascii="Arial Narrow" w:hAnsi="Arial Narrow" w:cs="Arial"/>
+        </w:rPr>
+        <w:t xml:space="preserve">Connect the input parameters of the component to the lines representing the design geometry (data must be flattened), the design performance score (as a number), and the design variables as sliders. The exploration </w:t>
+      </w:r>
+      <w:proofErr w:type="gramStart"/>
+      <w:r>
+        <w:rPr>
+          <w:rFonts w:ascii="Arial Narrow" w:hAnsi="Arial Narrow" w:cs="Arial"/>
+        </w:rPr>
+        <w:t>will be performed</w:t>
+      </w:r>
+      <w:proofErr w:type="gramEnd"/>
+      <w:r>
+        <w:rPr>
+          <w:rFonts w:ascii="Arial Narrow" w:hAnsi="Arial Narrow" w:cs="Arial"/>
+        </w:rPr>
+        <w:t xml:space="preserve"> around the initial value of the sliders. Hence, the user may want to reset the sliders to their middle values.</w:t>
+      </w:r>
+    </w:p>
+    <w:p>
+      <w:pPr>
+        <w:widowControl w:val="0"/>
+        <w:autoSpaceDE w:val="0"/>
+        <w:autoSpaceDN w:val="0"/>
+        <w:adjustRightInd w:val="0"/>
+        <w:spacing w:after="240"/>
+        <w:jc w:val="both"/>
+        <w:rPr>
+          <w:rFonts w:ascii="Arial Narrow" w:hAnsi="Arial Narrow" w:cs="Arial"/>
+        </w:rPr>
+      </w:pPr>
+      <w:r>
+        <w:rPr>
+          <w:rFonts w:ascii="Arial Narrow" w:hAnsi="Arial Narrow" w:cs="Arial"/>
+        </w:rPr>
+        <w:t xml:space="preserve">Double-click the IEO component to open the </w:t>
+      </w:r>
+      <w:proofErr w:type="spellStart"/>
+      <w:r>
+        <w:rPr>
+          <w:rFonts w:ascii="Arial Narrow" w:hAnsi="Arial Narrow" w:cs="Arial"/>
+        </w:rPr>
+        <w:t>stormcloud</w:t>
+      </w:r>
+      <w:proofErr w:type="spellEnd"/>
+      <w:r>
+        <w:rPr>
+          <w:rFonts w:ascii="Arial Narrow" w:hAnsi="Arial Narrow" w:cs="Arial"/>
+        </w:rPr>
+        <w:t xml:space="preserve"> user interface.</w:t>
+      </w:r>
+    </w:p>
+    <w:p>
+      <w:pPr>
+        <w:widowControl w:val="0"/>
+        <w:autoSpaceDE w:val="0"/>
+        <w:autoSpaceDN w:val="0"/>
+        <w:adjustRightInd w:val="0"/>
+        <w:spacing w:after="240"/>
+        <w:jc w:val="both"/>
+        <w:rPr>
+          <w:rFonts w:ascii="Arial Narrow" w:hAnsi="Arial Narrow" w:cs="Arial"/>
+        </w:rPr>
+      </w:pPr>
+      <w:r>
+        <w:rPr>
+          <w:rFonts w:ascii="Arial Narrow" w:hAnsi="Arial Narrow" w:cs="Arial"/>
+        </w:rPr>
+        <w:t>Maximize the window. This is currently needed as most of the user interface dimensions are currently hard-coded (=fixed) and starting the exploration when the window is not maximized will result in cropped viewports.</w:t>
+      </w:r>
+    </w:p>
+    <w:p>
+      <w:pPr>
+        <w:widowControl w:val="0"/>
+        <w:autoSpaceDE w:val="0"/>
+        <w:autoSpaceDN w:val="0"/>
+        <w:adjustRightInd w:val="0"/>
+        <w:spacing w:after="240"/>
+        <w:jc w:val="both"/>
+        <w:rPr>
+          <w:rFonts w:ascii="Arial Narrow" w:hAnsi="Arial Narrow" w:cs="Arial"/>
+        </w:rPr>
+      </w:pPr>
+      <w:r>
+        <w:rPr>
+          <w:rFonts w:ascii="Arial Narrow" w:hAnsi="Arial Narrow" w:cs="Arial"/>
+        </w:rPr>
+        <w:t xml:space="preserve">The main viewport might seem empty. However, it may because the camera does not point towards the geometry and needs to </w:t>
+      </w:r>
+      <w:proofErr w:type="gramStart"/>
+      <w:r>
+        <w:rPr>
+          <w:rFonts w:ascii="Arial Narrow" w:hAnsi="Arial Narrow" w:cs="Arial"/>
+        </w:rPr>
+        <w:t>be moved</w:t>
+      </w:r>
+      <w:proofErr w:type="gramEnd"/>
+      <w:r>
+        <w:rPr>
+          <w:rFonts w:ascii="Arial Narrow" w:hAnsi="Arial Narrow" w:cs="Arial"/>
+        </w:rPr>
+        <w:t xml:space="preserve"> around -an automatic move-target-to-objects feature will be added in the near future. </w:t>
+      </w:r>
+      <w:proofErr w:type="spellStart"/>
+      <w:r>
+        <w:rPr>
+          <w:rFonts w:ascii="Arial Narrow" w:hAnsi="Arial Narrow" w:cs="Arial"/>
+        </w:rPr>
+        <w:t>Unzooming</w:t>
+      </w:r>
+      <w:proofErr w:type="spellEnd"/>
+      <w:r>
+        <w:rPr>
+          <w:rFonts w:ascii="Arial Narrow" w:hAnsi="Arial Narrow" w:cs="Arial"/>
+        </w:rPr>
+        <w:t xml:space="preserve"> usually does the trick.</w:t>
+      </w:r>
+    </w:p>
+    <w:p>
+      <w:pPr>
+        <w:widowControl w:val="0"/>
+        <w:autoSpaceDE w:val="0"/>
+        <w:autoSpaceDN w:val="0"/>
+        <w:adjustRightInd w:val="0"/>
+        <w:spacing w:after="240"/>
+        <w:jc w:val="both"/>
+        <w:rPr>
+          <w:rFonts w:ascii="Arial Narrow" w:hAnsi="Arial Narrow" w:cs="Arial"/>
+        </w:rPr>
+      </w:pPr>
+      <w:r>
+        <w:rPr>
+          <w:rFonts w:ascii="Arial Narrow" w:hAnsi="Arial Narrow" w:cs="Arial"/>
+        </w:rPr>
+        <w:t>Change the evolutionary parameters to tune the exploration as wished.</w:t>
+      </w:r>
+    </w:p>
+    <w:p>
+      <w:pPr>
+        <w:widowControl w:val="0"/>
+        <w:autoSpaceDE w:val="0"/>
+        <w:autoSpaceDN w:val="0"/>
+        <w:adjustRightInd w:val="0"/>
+        <w:spacing w:after="240"/>
+        <w:jc w:val="both"/>
+        <w:rPr>
+          <w:rFonts w:ascii="Arial Narrow" w:hAnsi="Arial Narrow" w:cs="Arial"/>
+        </w:rPr>
+      </w:pPr>
+      <w:r>
+        <w:rPr>
+          <w:rFonts w:ascii="Arial Narrow" w:hAnsi="Arial Narrow" w:cs="Arial"/>
+        </w:rPr>
+        <w:t xml:space="preserve">Click on the generation button. Depending on the Grasshopper script, the population generation may take more or less time. It is recommended that the user </w:t>
+      </w:r>
+      <w:proofErr w:type="gramStart"/>
+      <w:r>
+        <w:rPr>
+          <w:rFonts w:ascii="Arial Narrow" w:hAnsi="Arial Narrow" w:cs="Arial"/>
+        </w:rPr>
+        <w:t>disables</w:t>
+      </w:r>
+      <w:proofErr w:type="gramEnd"/>
+      <w:r>
+        <w:rPr>
+          <w:rFonts w:ascii="Arial Narrow" w:hAnsi="Arial Narrow" w:cs="Arial"/>
+        </w:rPr>
+        <w:t xml:space="preserve"> the non-vital and slow parts of the script.</w:t>
+      </w:r>
+    </w:p>
+    <w:p>
+      <w:pPr>
+        <w:widowControl w:val="0"/>
+        <w:autoSpaceDE w:val="0"/>
+        <w:autoSpaceDN w:val="0"/>
+        <w:adjustRightInd w:val="0"/>
+        <w:spacing w:after="240"/>
+        <w:jc w:val="both"/>
+        <w:rPr>
+          <w:rFonts w:ascii="Arial Narrow" w:hAnsi="Arial Narrow" w:cs="Arial"/>
+        </w:rPr>
+      </w:pPr>
+      <w:r>
+        <w:rPr>
+          <w:rFonts w:ascii="Arial Narrow" w:hAnsi="Arial Narrow" w:cs="Arial"/>
+        </w:rPr>
+        <w:t xml:space="preserve">When a generation of designs is computed, the </w:t>
+      </w:r>
+      <w:proofErr w:type="gramStart"/>
+      <w:r>
+        <w:rPr>
+          <w:rFonts w:ascii="Arial Narrow" w:hAnsi="Arial Narrow" w:cs="Arial"/>
+        </w:rPr>
+        <w:t>8</w:t>
+      </w:r>
+      <w:proofErr w:type="gramEnd"/>
+      <w:r>
+        <w:rPr>
+          <w:rFonts w:ascii="Arial Narrow" w:hAnsi="Arial Narrow" w:cs="Arial"/>
+        </w:rPr>
+        <w:t xml:space="preserve"> top performers will be displayed in 3d viewports on their corresponding row. Hovering over one design will highlight the borders of its viewports with a grey border. Clicking on the viewport will change the Grasshopper solution to the clicked design and will update the main viewport of the user interface. This allows for a detailed visualization of the clicked design.</w:t>
+      </w:r>
+    </w:p>
+    <w:p>
+      <w:pPr>
+        <w:widowControl w:val="0"/>
+        <w:autoSpaceDE w:val="0"/>
+        <w:autoSpaceDN w:val="0"/>
+        <w:adjustRightInd w:val="0"/>
+        <w:spacing w:after="240"/>
+        <w:jc w:val="both"/>
+        <w:rPr>
+          <w:rFonts w:ascii="Arial Narrow" w:hAnsi="Arial Narrow" w:cs="Arial"/>
+        </w:rPr>
+      </w:pPr>
+      <w:r>
+        <w:rPr>
+          <w:rFonts w:ascii="Arial Narrow" w:hAnsi="Arial Narrow" w:cs="Arial"/>
+        </w:rPr>
+        <w:t xml:space="preserve">The user can proceed as before to explore new designs. Parents for next generations </w:t>
+      </w:r>
+      <w:proofErr w:type="gramStart"/>
+      <w:r>
+        <w:rPr>
+          <w:rFonts w:ascii="Arial Narrow" w:hAnsi="Arial Narrow" w:cs="Arial"/>
+        </w:rPr>
+        <w:t>can be selected</w:t>
+      </w:r>
+      <w:proofErr w:type="gramEnd"/>
+      <w:r>
+        <w:rPr>
+          <w:rFonts w:ascii="Arial Narrow" w:hAnsi="Arial Narrow" w:cs="Arial"/>
+        </w:rPr>
+        <w:t xml:space="preserve"> by clicking the checkboxes of the last row of designs.</w:t>
+      </w:r>
+    </w:p>
+    <w:p>
+      <w:pPr>
+        <w:widowControl w:val="0"/>
+        <w:autoSpaceDE w:val="0"/>
+        <w:autoSpaceDN w:val="0"/>
+        <w:adjustRightInd w:val="0"/>
+        <w:spacing w:after="240"/>
+        <w:jc w:val="both"/>
+        <w:rPr>
+          <w:rFonts w:ascii="Arial Narrow" w:hAnsi="Arial Narrow" w:cs="Arial"/>
+        </w:rPr>
+      </w:pPr>
+      <w:r>
+        <w:rPr>
+          <w:rFonts w:ascii="Arial Narrow" w:hAnsi="Arial Narrow" w:cs="Arial"/>
+        </w:rPr>
+        <w:t xml:space="preserve">Recording features </w:t>
+      </w:r>
+      <w:proofErr w:type="gramStart"/>
+      <w:r>
+        <w:rPr>
+          <w:rFonts w:ascii="Arial Narrow" w:hAnsi="Arial Narrow" w:cs="Arial"/>
+        </w:rPr>
+        <w:t>can be used</w:t>
+      </w:r>
+      <w:proofErr w:type="gramEnd"/>
+      <w:r>
+        <w:rPr>
+          <w:rFonts w:ascii="Arial Narrow" w:hAnsi="Arial Narrow" w:cs="Arial"/>
+        </w:rPr>
+        <w:t xml:space="preserve"> to save designs and exploration information.</w:t>
+      </w:r>
+    </w:p>
+    <w:p>
+      <w:pPr>
+        <w:widowControl w:val="0"/>
+        <w:autoSpaceDE w:val="0"/>
+        <w:autoSpaceDN w:val="0"/>
+        <w:adjustRightInd w:val="0"/>
+        <w:spacing w:after="240"/>
+        <w:jc w:val="both"/>
+        <w:rPr>
+          <w:rFonts w:ascii="Arial Narrow" w:hAnsi="Arial Narrow" w:cs="Arial"/>
+          <w:b/>
+          <w:sz w:val="32"/>
+          <w:szCs w:val="32"/>
+        </w:rPr>
+      </w:pPr>
+      <w:r>
+        <w:rPr>
+          <w:rFonts w:ascii="Arial Narrow" w:hAnsi="Arial Narrow" w:cs="Arial"/>
+          <w:b/>
+          <w:sz w:val="32"/>
+          <w:szCs w:val="32"/>
+        </w:rPr>
+        <w:lastRenderedPageBreak/>
+        <w:t xml:space="preserve">4.4 </w:t>
+      </w:r>
+      <w:proofErr w:type="spellStart"/>
+      <w:r>
+        <w:rPr>
+          <w:rFonts w:ascii="Arial Narrow" w:hAnsi="Arial Narrow" w:cs="Arial"/>
+          <w:b/>
+          <w:sz w:val="32"/>
+          <w:szCs w:val="32"/>
+        </w:rPr>
+        <w:t>Stormcloud</w:t>
+      </w:r>
+      <w:proofErr w:type="spellEnd"/>
+      <w:r>
+        <w:rPr>
+          <w:rFonts w:ascii="Arial Narrow" w:hAnsi="Arial Narrow" w:cs="Arial"/>
+          <w:b/>
+          <w:sz w:val="32"/>
+          <w:szCs w:val="32"/>
+        </w:rPr>
+        <w:t xml:space="preserve"> Bugs</w:t>
+      </w:r>
     </w:p>
     <w:p>
       <w:pPr>
@@ -12275,10 +12029,246 @@
         <w:ind w:left="720" w:hanging="720"/>
         <w:jc w:val="both"/>
         <w:rPr>
-          <w:rFonts w:ascii="Arial Narrow" w:hAnsi="Arial Narrow" w:cs="Arial"/>
-          <w:b/>
+          <w:rFonts w:ascii="Arial Narrow" w:hAnsi="Arial Narrow"/>
+        </w:rPr>
+      </w:pPr>
+      <w:r>
+        <w:rPr>
+          <w:rFonts w:ascii="Arial Narrow" w:hAnsi="Arial Narrow"/>
+        </w:rPr>
+        <w:t xml:space="preserve">The current version of </w:t>
+      </w:r>
+      <w:proofErr w:type="spellStart"/>
+      <w:r>
+        <w:rPr>
+          <w:rFonts w:ascii="Arial Narrow" w:hAnsi="Arial Narrow"/>
+        </w:rPr>
+        <w:t>stormcloud</w:t>
+      </w:r>
+      <w:proofErr w:type="spellEnd"/>
+      <w:r>
+        <w:rPr>
+          <w:rFonts w:ascii="Arial Narrow" w:hAnsi="Arial Narrow"/>
+        </w:rPr>
+        <w:t xml:space="preserve"> still include</w:t>
+      </w:r>
+      <w:r>
+        <w:rPr>
+          <w:rFonts w:ascii="Arial Narrow" w:hAnsi="Arial Narrow"/>
+        </w:rPr>
+        <w:t>s</w:t>
+      </w:r>
+      <w:r>
+        <w:rPr>
+          <w:rFonts w:ascii="Arial Narrow" w:hAnsi="Arial Narrow"/>
+        </w:rPr>
+        <w:t xml:space="preserve"> a few bugs and problems. The major ones </w:t>
+      </w:r>
+      <w:proofErr w:type="gramStart"/>
+      <w:r>
+        <w:rPr>
+          <w:rFonts w:ascii="Arial Narrow" w:hAnsi="Arial Narrow"/>
+        </w:rPr>
+        <w:t>are listed</w:t>
+      </w:r>
+      <w:proofErr w:type="gramEnd"/>
+      <w:r>
+        <w:rPr>
+          <w:rFonts w:ascii="Arial Narrow" w:hAnsi="Arial Narrow"/>
+        </w:rPr>
+        <w:t xml:space="preserve"> </w:t>
+      </w:r>
+      <w:r>
+        <w:rPr>
+          <w:rFonts w:ascii="Arial Narrow" w:hAnsi="Arial Narrow"/>
+        </w:rPr>
+        <w:t>below</w:t>
+      </w:r>
+      <w:r>
+        <w:rPr>
+          <w:rFonts w:ascii="Arial Narrow" w:hAnsi="Arial Narrow"/>
+        </w:rPr>
+        <w:t xml:space="preserve">: </w:t>
+      </w:r>
+    </w:p>
+    <w:p>
+      <w:pPr>
+        <w:pStyle w:val="ListParagraph"/>
+        <w:widowControl w:val="0"/>
+        <w:numPr>
+          <w:ilvl w:val="0"/>
+          <w:numId w:val="3"/>
+        </w:numPr>
+        <w:autoSpaceDE w:val="0"/>
+        <w:autoSpaceDN w:val="0"/>
+        <w:adjustRightInd w:val="0"/>
+        <w:spacing w:after="240"/>
+        <w:jc w:val="both"/>
+        <w:rPr>
+          <w:rFonts w:ascii="Arial Narrow" w:hAnsi="Arial Narrow"/>
+        </w:rPr>
+      </w:pPr>
+      <w:r>
+        <w:rPr>
+          <w:rFonts w:ascii="Arial Narrow" w:hAnsi="Arial Narrow"/>
+        </w:rPr>
+        <w:t xml:space="preserve">Double-clicking on the component can open multiple windows. The user should make sure that only one window is open per Grasshopper solution as </w:t>
+      </w:r>
+      <w:proofErr w:type="spellStart"/>
+      <w:r>
+        <w:rPr>
+          <w:rFonts w:ascii="Arial Narrow" w:hAnsi="Arial Narrow"/>
+        </w:rPr>
+        <w:t>stormcloud</w:t>
+      </w:r>
+      <w:proofErr w:type="spellEnd"/>
+      <w:r>
+        <w:rPr>
+          <w:rFonts w:ascii="Arial Narrow" w:hAnsi="Arial Narrow"/>
+        </w:rPr>
+        <w:t xml:space="preserve"> windows modify the current solution state which has consequences on other existing </w:t>
+      </w:r>
+      <w:proofErr w:type="spellStart"/>
+      <w:r>
+        <w:rPr>
+          <w:rFonts w:ascii="Arial Narrow" w:hAnsi="Arial Narrow"/>
+        </w:rPr>
+        <w:t>stormcloud</w:t>
+      </w:r>
+      <w:proofErr w:type="spellEnd"/>
+      <w:r>
+        <w:rPr>
+          <w:rFonts w:ascii="Arial Narrow" w:hAnsi="Arial Narrow"/>
+        </w:rPr>
+        <w:t xml:space="preserve"> windows </w:t>
+      </w:r>
+    </w:p>
+    <w:p>
+      <w:pPr>
+        <w:pStyle w:val="ListParagraph"/>
+        <w:widowControl w:val="0"/>
+        <w:numPr>
+          <w:ilvl w:val="0"/>
+          <w:numId w:val="3"/>
+        </w:numPr>
+        <w:autoSpaceDE w:val="0"/>
+        <w:autoSpaceDN w:val="0"/>
+        <w:adjustRightInd w:val="0"/>
+        <w:spacing w:after="240"/>
+        <w:jc w:val="both"/>
+        <w:rPr>
+          <w:rFonts w:ascii="Arial Narrow" w:hAnsi="Arial Narrow"/>
+        </w:rPr>
+      </w:pPr>
+      <w:r>
+        <w:rPr>
+          <w:rFonts w:ascii="Arial Narrow" w:hAnsi="Arial Narrow"/>
+        </w:rPr>
+        <w:t xml:space="preserve">Deleting the IEO component does not close its corresponding window. </w:t>
+      </w:r>
+    </w:p>
+    <w:p>
+      <w:pPr>
+        <w:pStyle w:val="ListParagraph"/>
+        <w:widowControl w:val="0"/>
+        <w:numPr>
+          <w:ilvl w:val="0"/>
+          <w:numId w:val="3"/>
+        </w:numPr>
+        <w:autoSpaceDE w:val="0"/>
+        <w:autoSpaceDN w:val="0"/>
+        <w:adjustRightInd w:val="0"/>
+        <w:spacing w:after="240"/>
+        <w:jc w:val="both"/>
+        <w:rPr>
+          <w:rFonts w:ascii="Arial Narrow" w:hAnsi="Arial Narrow"/>
+        </w:rPr>
+      </w:pPr>
+      <w:r>
+        <w:rPr>
+          <w:rFonts w:ascii="Arial Narrow" w:hAnsi="Arial Narrow"/>
+        </w:rPr>
+        <w:t xml:space="preserve">The IEO component </w:t>
+      </w:r>
+      <w:proofErr w:type="gramStart"/>
+      <w:r>
+        <w:rPr>
+          <w:rFonts w:ascii="Arial Narrow" w:hAnsi="Arial Narrow"/>
+        </w:rPr>
+        <w:t xml:space="preserve">should be deleted and reloaded for each new exploration as closing the </w:t>
+      </w:r>
+      <w:proofErr w:type="spellStart"/>
+      <w:r>
+        <w:rPr>
+          <w:rFonts w:ascii="Arial Narrow" w:hAnsi="Arial Narrow"/>
+        </w:rPr>
+        <w:t>stormcloud</w:t>
+      </w:r>
+      <w:proofErr w:type="spellEnd"/>
+      <w:r>
+        <w:rPr>
+          <w:rFonts w:ascii="Arial Narrow" w:hAnsi="Arial Narrow"/>
+        </w:rPr>
+        <w:t xml:space="preserve"> window does not reconstruct it and the score normalization will remain</w:t>
+      </w:r>
+      <w:proofErr w:type="gramEnd"/>
+      <w:r>
+        <w:rPr>
+          <w:rFonts w:ascii="Arial Narrow" w:hAnsi="Arial Narrow"/>
+        </w:rPr>
+        <w:t xml:space="preserve"> based on the solution state corresponding the component construction. </w:t>
+      </w:r>
+    </w:p>
+    <w:p>
+      <w:pPr>
+        <w:pStyle w:val="ListParagraph"/>
+        <w:widowControl w:val="0"/>
+        <w:numPr>
+          <w:ilvl w:val="0"/>
+          <w:numId w:val="3"/>
+        </w:numPr>
+        <w:autoSpaceDE w:val="0"/>
+        <w:autoSpaceDN w:val="0"/>
+        <w:adjustRightInd w:val="0"/>
+        <w:spacing w:after="240"/>
+        <w:jc w:val="both"/>
+        <w:rPr>
+          <w:rFonts w:ascii="Arial Narrow" w:hAnsi="Arial Narrow" w:cs="Arial"/>
           <w:sz w:val="32"/>
           <w:szCs w:val="32"/>
+        </w:rPr>
+      </w:pPr>
+      <w:r>
+        <w:rPr>
+          <w:rFonts w:ascii="Arial Narrow" w:hAnsi="Arial Narrow"/>
+        </w:rPr>
+        <w:t xml:space="preserve">If the exploration </w:t>
+      </w:r>
+      <w:proofErr w:type="gramStart"/>
+      <w:r>
+        <w:rPr>
+          <w:rFonts w:ascii="Arial Narrow" w:hAnsi="Arial Narrow"/>
+        </w:rPr>
+        <w:t>is recorded</w:t>
+      </w:r>
+      <w:proofErr w:type="gramEnd"/>
+      <w:r>
+        <w:rPr>
+          <w:rFonts w:ascii="Arial Narrow" w:hAnsi="Arial Narrow"/>
+        </w:rPr>
+        <w:t xml:space="preserve"> in a .csv file, and if the corresponding file –with the same full path- already exists and is open, Rhino/GH/Excel will crash. </w:t>
+      </w:r>
+    </w:p>
+    <w:p>
+      <w:pPr>
+        <w:widowControl w:val="0"/>
+        <w:autoSpaceDE w:val="0"/>
+        <w:autoSpaceDN w:val="0"/>
+        <w:adjustRightInd w:val="0"/>
+        <w:spacing w:after="240"/>
+        <w:jc w:val="both"/>
+        <w:rPr>
+          <w:rFonts w:ascii="Arial Narrow" w:hAnsi="Arial Narrow" w:cs="Arial"/>
         </w:rPr>
       </w:pPr>
     </w:p>
@@ -12352,31 +12342,12 @@
     </w:p>
     <w:p>
       <w:pPr>
-        <w:spacing w:after="160" w:line="259" w:lineRule="auto"/>
-        <w:rPr>
-          <w:rFonts w:ascii="Arial Narrow" w:hAnsi="Arial Narrow" w:cs="Arial"/>
-          <w:b/>
-          <w:sz w:val="32"/>
-          <w:szCs w:val="32"/>
-        </w:rPr>
-      </w:pPr>
-      <w:r>
-        <w:rPr>
-          <w:rFonts w:ascii="Arial Narrow" w:hAnsi="Arial Narrow" w:cs="Arial"/>
-          <w:b/>
-          <w:sz w:val="32"/>
-          <w:szCs w:val="32"/>
-        </w:rPr>
-        <w:br w:type="page"/>
-      </w:r>
-    </w:p>
-    <w:p>
-      <w:pPr>
         <w:widowControl w:val="0"/>
         <w:autoSpaceDE w:val="0"/>
         <w:autoSpaceDN w:val="0"/>
         <w:adjustRightInd w:val="0"/>
         <w:spacing w:after="240"/>
+        <w:ind w:left="720" w:hanging="720"/>
         <w:jc w:val="both"/>
         <w:rPr>
           <w:rFonts w:ascii="Arial Narrow" w:hAnsi="Arial Narrow" w:cs="Arial"/>
@@ -12385,16 +12356,17 @@
           <w:szCs w:val="32"/>
         </w:rPr>
       </w:pPr>
-      <w:r>
+    </w:p>
+    <w:p>
+      <w:pPr>
+        <w:spacing w:after="160" w:line="259" w:lineRule="auto"/>
         <w:rPr>
           <w:rFonts w:ascii="Arial Narrow" w:hAnsi="Arial Narrow" w:cs="Arial"/>
           <w:b/>
           <w:sz w:val="32"/>
           <w:szCs w:val="32"/>
         </w:rPr>
-        <w:lastRenderedPageBreak/>
-        <w:t>5</w:t>
-      </w:r>
+      </w:pPr>
       <w:r>
         <w:rPr>
           <w:rFonts w:ascii="Arial Narrow" w:hAnsi="Arial Narrow" w:cs="Arial"/>
@@ -12402,16 +12374,7 @@
           <w:sz w:val="32"/>
           <w:szCs w:val="32"/>
         </w:rPr>
-        <w:t xml:space="preserve">.1 </w:t>
-      </w:r>
-      <w:r>
-        <w:rPr>
-          <w:rFonts w:ascii="Arial Narrow" w:hAnsi="Arial Narrow" w:cs="Arial"/>
-          <w:b/>
-          <w:sz w:val="32"/>
-          <w:szCs w:val="32"/>
-        </w:rPr>
-        <w:t>Acknowledgements</w:t>
+        <w:br w:type="page"/>
       </w:r>
     </w:p>
     <w:p>
@@ -12424,13 +12387,38 @@
         <w:jc w:val="both"/>
         <w:rPr>
           <w:rFonts w:ascii="Arial Narrow" w:hAnsi="Arial Narrow" w:cs="Arial"/>
-        </w:rPr>
-      </w:pPr>
-      <w:r>
-        <w:rPr>
-          <w:rFonts w:ascii="Arial Narrow" w:hAnsi="Arial Narrow" w:cs="Arial"/>
-        </w:rPr>
-        <w:t>The following people contributed to the tools in DSE as developers, researchers, or in other ways:</w:t>
+          <w:b/>
+          <w:sz w:val="32"/>
+          <w:szCs w:val="32"/>
+        </w:rPr>
+      </w:pPr>
+      <w:r>
+        <w:rPr>
+          <w:rFonts w:ascii="Arial Narrow" w:hAnsi="Arial Narrow" w:cs="Arial"/>
+          <w:b/>
+          <w:sz w:val="32"/>
+          <w:szCs w:val="32"/>
+        </w:rPr>
+        <w:lastRenderedPageBreak/>
+        <w:t>5</w:t>
+      </w:r>
+      <w:r>
+        <w:rPr>
+          <w:rFonts w:ascii="Arial Narrow" w:hAnsi="Arial Narrow" w:cs="Arial"/>
+          <w:b/>
+          <w:sz w:val="32"/>
+          <w:szCs w:val="32"/>
+        </w:rPr>
+        <w:t xml:space="preserve">.1 </w:t>
+      </w:r>
+      <w:r>
+        <w:rPr>
+          <w:rFonts w:ascii="Arial Narrow" w:hAnsi="Arial Narrow" w:cs="Arial"/>
+          <w:b/>
+          <w:sz w:val="32"/>
+          <w:szCs w:val="32"/>
+        </w:rPr>
+        <w:t>Acknowledgements</w:t>
       </w:r>
     </w:p>
     <w:p>
@@ -12449,73 +12437,7 @@
         <w:rPr>
           <w:rFonts w:ascii="Arial Narrow" w:hAnsi="Arial Narrow" w:cs="Arial"/>
         </w:rPr>
-        <w:t xml:space="preserve">Caitlin Mueller, Nathan Brown, </w:t>
-      </w:r>
-      <w:r>
-        <w:rPr>
-          <w:rFonts w:ascii="Arial Narrow" w:hAnsi="Arial Narrow" w:cs="Arial"/>
-        </w:rPr>
-        <w:t xml:space="preserve">Renaud </w:t>
-      </w:r>
-      <w:proofErr w:type="spellStart"/>
-      <w:r>
-        <w:rPr>
-          <w:rFonts w:ascii="Arial Narrow" w:hAnsi="Arial Narrow" w:cs="Arial"/>
-        </w:rPr>
-        <w:t>Danhaive</w:t>
-      </w:r>
-      <w:proofErr w:type="spellEnd"/>
-      <w:r>
-        <w:rPr>
-          <w:rFonts w:ascii="Arial Narrow" w:hAnsi="Arial Narrow" w:cs="Arial"/>
-        </w:rPr>
-        <w:t xml:space="preserve">, </w:t>
-      </w:r>
-      <w:proofErr w:type="spellStart"/>
-      <w:r>
-        <w:rPr>
-          <w:rFonts w:ascii="Arial Narrow" w:hAnsi="Arial Narrow" w:cs="Arial"/>
-        </w:rPr>
-        <w:t>Jonathas</w:t>
-      </w:r>
-      <w:proofErr w:type="spellEnd"/>
-      <w:r>
-        <w:rPr>
-          <w:rFonts w:ascii="Arial Narrow" w:hAnsi="Arial Narrow" w:cs="Arial"/>
-        </w:rPr>
-        <w:t xml:space="preserve"> Felipe</w:t>
-      </w:r>
-      <w:r>
-        <w:rPr>
-          <w:rFonts w:ascii="Arial Narrow" w:hAnsi="Arial Narrow" w:cs="Arial"/>
-        </w:rPr>
-        <w:t xml:space="preserve">, </w:t>
-      </w:r>
-      <w:r>
-        <w:rPr>
-          <w:rFonts w:ascii="Arial Narrow" w:hAnsi="Arial Narrow" w:cs="Arial"/>
-        </w:rPr>
-        <w:t xml:space="preserve">Stavros </w:t>
-      </w:r>
-      <w:proofErr w:type="spellStart"/>
-      <w:r>
-        <w:rPr>
-          <w:rFonts w:ascii="Arial Narrow" w:hAnsi="Arial Narrow" w:cs="Arial"/>
-        </w:rPr>
-        <w:t>Tseranidis</w:t>
-      </w:r>
-      <w:proofErr w:type="spellEnd"/>
-      <w:r>
-        <w:rPr>
-          <w:rFonts w:ascii="Arial Narrow" w:hAnsi="Arial Narrow" w:cs="Arial"/>
-        </w:rPr>
-        <w:t xml:space="preserve">, </w:t>
-      </w:r>
-      <w:r>
-        <w:rPr>
-          <w:rFonts w:ascii="Arial Narrow" w:hAnsi="Arial Narrow" w:cs="Arial"/>
-        </w:rPr>
-        <w:t>Anthony McHugh</w:t>
+        <w:t>The following people contributed to the tools in DSE as developers, researchers, or in other ways:</w:t>
       </w:r>
     </w:p>
     <w:p>
@@ -12528,11 +12450,80 @@
         <w:jc w:val="both"/>
         <w:rPr>
           <w:rFonts w:ascii="Arial Narrow" w:hAnsi="Arial Narrow" w:cs="Arial"/>
-          <w:b/>
-          <w:sz w:val="32"/>
-          <w:szCs w:val="32"/>
-        </w:rPr>
-      </w:pPr>
+        </w:rPr>
+      </w:pPr>
+      <w:r>
+        <w:rPr>
+          <w:rFonts w:ascii="Arial Narrow" w:hAnsi="Arial Narrow" w:cs="Arial"/>
+        </w:rPr>
+        <w:t xml:space="preserve">Caitlin Mueller, Nathan Brown, </w:t>
+      </w:r>
+      <w:r>
+        <w:rPr>
+          <w:rFonts w:ascii="Arial Narrow" w:hAnsi="Arial Narrow" w:cs="Arial"/>
+        </w:rPr>
+        <w:t xml:space="preserve">Renaud </w:t>
+      </w:r>
+      <w:proofErr w:type="spellStart"/>
+      <w:r>
+        <w:rPr>
+          <w:rFonts w:ascii="Arial Narrow" w:hAnsi="Arial Narrow" w:cs="Arial"/>
+        </w:rPr>
+        <w:t>Danhaive</w:t>
+      </w:r>
+      <w:proofErr w:type="spellEnd"/>
+      <w:r>
+        <w:rPr>
+          <w:rFonts w:ascii="Arial Narrow" w:hAnsi="Arial Narrow" w:cs="Arial"/>
+        </w:rPr>
+        <w:t xml:space="preserve">, </w:t>
+      </w:r>
+      <w:proofErr w:type="spellStart"/>
+      <w:r>
+        <w:rPr>
+          <w:rFonts w:ascii="Arial Narrow" w:hAnsi="Arial Narrow" w:cs="Arial"/>
+        </w:rPr>
+        <w:t>Jonathas</w:t>
+      </w:r>
+      <w:proofErr w:type="spellEnd"/>
+      <w:r>
+        <w:rPr>
+          <w:rFonts w:ascii="Arial Narrow" w:hAnsi="Arial Narrow" w:cs="Arial"/>
+        </w:rPr>
+        <w:t xml:space="preserve"> Felipe</w:t>
+      </w:r>
+      <w:r>
+        <w:rPr>
+          <w:rFonts w:ascii="Arial Narrow" w:hAnsi="Arial Narrow" w:cs="Arial"/>
+        </w:rPr>
+        <w:t xml:space="preserve">, </w:t>
+      </w:r>
+      <w:r>
+        <w:rPr>
+          <w:rFonts w:ascii="Arial Narrow" w:hAnsi="Arial Narrow" w:cs="Arial"/>
+        </w:rPr>
+        <w:t xml:space="preserve">Stavros </w:t>
+      </w:r>
+      <w:proofErr w:type="spellStart"/>
+      <w:r>
+        <w:rPr>
+          <w:rFonts w:ascii="Arial Narrow" w:hAnsi="Arial Narrow" w:cs="Arial"/>
+        </w:rPr>
+        <w:t>Tseranidis</w:t>
+      </w:r>
+      <w:proofErr w:type="spellEnd"/>
+      <w:r>
+        <w:rPr>
+          <w:rFonts w:ascii="Arial Narrow" w:hAnsi="Arial Narrow" w:cs="Arial"/>
+        </w:rPr>
+        <w:t xml:space="preserve">, </w:t>
+      </w:r>
+      <w:r>
+        <w:rPr>
+          <w:rFonts w:ascii="Arial Narrow" w:hAnsi="Arial Narrow" w:cs="Arial"/>
+        </w:rPr>
+        <w:t>Anthony McHugh</w:t>
+      </w:r>
     </w:p>
     <w:p>
       <w:pPr>
@@ -12585,6 +12576,26 @@
           <w:rFonts w:ascii="Arial Narrow" w:hAnsi="Arial Narrow" w:cs="Arial"/>
         </w:rPr>
         <w:t xml:space="preserve">All components except for Cluster </w:t>
+      </w:r>
+      <w:r>
+        <w:rPr>
+          <w:rFonts w:ascii="Arial Narrow" w:hAnsi="Arial Narrow" w:cs="Arial"/>
+        </w:rPr>
+        <w:t xml:space="preserve">and </w:t>
+      </w:r>
+      <w:proofErr w:type="spellStart"/>
+      <w:r>
+        <w:rPr>
+          <w:rFonts w:ascii="Arial Narrow" w:hAnsi="Arial Narrow" w:cs="Arial"/>
+        </w:rPr>
+        <w:t>Tidle</w:t>
+      </w:r>
+      <w:proofErr w:type="spellEnd"/>
+      <w:r>
+        <w:rPr>
+          <w:rFonts w:ascii="Arial Narrow" w:hAnsi="Arial Narrow" w:cs="Arial"/>
+        </w:rPr>
+        <w:t xml:space="preserve"> </w:t>
       </w:r>
       <w:proofErr w:type="gramStart"/>
       <w:r>
@@ -12619,14 +12630,26 @@
         <w:rPr>
           <w:rFonts w:ascii="Arial Narrow" w:hAnsi="Arial Narrow" w:cs="Arial"/>
         </w:rPr>
-        <w:t xml:space="preserve">  Cluster </w:t>
+        <w:t xml:space="preserve">  Cluster</w:t>
+      </w:r>
+      <w:r>
+        <w:rPr>
+          <w:rFonts w:ascii="Arial Narrow" w:hAnsi="Arial Narrow" w:cs="Arial"/>
+        </w:rPr>
+        <w:t xml:space="preserve"> and Tilde </w:t>
       </w:r>
       <w:proofErr w:type="gramStart"/>
       <w:r>
         <w:rPr>
           <w:rFonts w:ascii="Arial Narrow" w:hAnsi="Arial Narrow" w:cs="Arial"/>
         </w:rPr>
-        <w:t>is offered</w:t>
+        <w:t>are</w:t>
+      </w:r>
+      <w:r>
+        <w:rPr>
+          <w:rFonts w:ascii="Arial Narrow" w:hAnsi="Arial Narrow" w:cs="Arial"/>
+        </w:rPr>
+        <w:t xml:space="preserve"> offered</w:t>
       </w:r>
       <w:proofErr w:type="gramEnd"/>
       <w:r>
@@ -12661,19 +12684,6 @@
         <w:jc w:val="both"/>
         <w:rPr>
           <w:rFonts w:ascii="Arial Narrow" w:hAnsi="Arial Narrow" w:cs="Arial"/>
-        </w:rPr>
-      </w:pPr>
-    </w:p>
-    <w:p>
-      <w:pPr>
-        <w:widowControl w:val="0"/>
-        <w:autoSpaceDE w:val="0"/>
-        <w:autoSpaceDN w:val="0"/>
-        <w:adjustRightInd w:val="0"/>
-        <w:spacing w:after="240"/>
-        <w:jc w:val="both"/>
-        <w:rPr>
-          <w:rFonts w:ascii="Arial Narrow" w:hAnsi="Arial Narrow" w:cs="Arial"/>
           <w:b/>
           <w:sz w:val="32"/>
           <w:szCs w:val="32"/>
@@ -12869,6 +12879,52 @@
           <w:szCs w:val="32"/>
         </w:rPr>
       </w:pPr>
+      <w:r>
+        <w:rPr>
+          <w:rFonts w:ascii="Arial Narrow" w:hAnsi="Arial Narrow" w:cs="Arial"/>
+        </w:rPr>
+        <w:t xml:space="preserve">ALGLIB.NET: </w:t>
+      </w:r>
+      <w:r>
+        <w:rPr>
+          <w:rFonts w:ascii="Arial Narrow" w:hAnsi="Arial Narrow" w:cs="Arial"/>
+          <w:b/>
+          <w:sz w:val="32"/>
+          <w:szCs w:val="32"/>
+        </w:rPr>
+        <w:t xml:space="preserve"> </w:t>
+      </w:r>
+      <w:hyperlink r:id="rId43" w:history="1">
+        <w:r>
+          <w:rPr>
+            <w:rStyle w:val="Hyperlink"/>
+            <w:rFonts w:ascii="Arial Narrow" w:hAnsi="Arial Narrow"/>
+          </w:rPr>
+          <w:t>http://www.alglib.net/download.php</w:t>
+        </w:r>
+      </w:hyperlink>
+      <w:r>
+        <w:rPr>
+          <w:rFonts w:ascii="Arial Narrow" w:hAnsi="Arial Narrow"/>
+        </w:rPr>
+        <w:t xml:space="preserve"> </w:t>
+      </w:r>
+    </w:p>
+    <w:p>
+      <w:pPr>
+        <w:widowControl w:val="0"/>
+        <w:autoSpaceDE w:val="0"/>
+        <w:autoSpaceDN w:val="0"/>
+        <w:adjustRightInd w:val="0"/>
+        <w:spacing w:after="240"/>
+        <w:jc w:val="both"/>
+        <w:rPr>
+          <w:rFonts w:ascii="Arial Narrow" w:hAnsi="Arial Narrow" w:cs="Arial"/>
+          <w:b/>
+          <w:sz w:val="32"/>
+          <w:szCs w:val="32"/>
+        </w:rPr>
+      </w:pPr>
     </w:p>
     <w:p>
       <w:pPr>
@@ -13382,22 +13438,6 @@
         </w:rPr>
         <w:t>279-293.</w:t>
       </w:r>
-    </w:p>
-    <w:p>
-      <w:pPr>
-        <w:widowControl w:val="0"/>
-        <w:autoSpaceDE w:val="0"/>
-        <w:autoSpaceDN w:val="0"/>
-        <w:adjustRightInd w:val="0"/>
-        <w:spacing w:after="240"/>
-        <w:ind w:left="720" w:hanging="720"/>
-        <w:jc w:val="both"/>
-        <w:rPr>
-          <w:rFonts w:ascii="Arial Narrow" w:hAnsi="Arial Narrow" w:cs="Arial"/>
-          <w:sz w:val="20"/>
-          <w:szCs w:val="20"/>
-        </w:rPr>
-      </w:pPr>
     </w:p>
     <w:sectPr>
       <w:pgSz w:w="12240" w:h="15840"/>
@@ -13432,14 +13472,14 @@
         <v:path o:extrusionok="f" gradientshapeok="t" o:connecttype="rect"/>
         <o:lock v:ext="edit" aspectratio="t"/>
       </v:shapetype>
-      <v:shape id="_x0000_i1106" type="#_x0000_t75" style="width:18.35pt;height:18.35pt;visibility:visible" o:bullet="t">
+      <v:shape id="_x0000_i1032" type="#_x0000_t75" style="width:18.4pt;height:18.4pt;visibility:visible" o:bullet="t">
         <v:imagedata r:id="rId1" o:title="sift1"/>
       </v:shape>
     </w:pict>
   </w:numPicBullet>
   <w:numPicBullet w:numPicBulletId="1">
     <w:pict>
-      <v:shape id="_x0000_i1107" type="#_x0000_t75" style="width:18.35pt;height:18.35pt;visibility:visible;mso-wrap-style:square" o:bullet="t">
+      <v:shape id="_x0000_i1033" type="#_x0000_t75" style="width:18.4pt;height:18.4pt;visibility:visible;mso-wrap-style:square" o:bullet="t">
         <v:imagedata r:id="rId2" o:title="Effects1"/>
       </v:shape>
     </w:pict>
@@ -14394,6 +14434,18 @@
       <w:u w:val="single"/>
     </w:rPr>
   </w:style>
+  <w:style w:type="character" w:styleId="FollowedHyperlink">
+    <w:name w:val="FollowedHyperlink"/>
+    <w:basedOn w:val="DefaultParagraphFont"/>
+    <w:uiPriority w:val="99"/>
+    <w:semiHidden/>
+    <w:unhideWhenUsed/>
+    <w:rsid w:val="00BE6B76"/>
+    <w:rPr>
+      <w:color w:val="954F72" w:themeColor="followedHyperlink"/>
+      <w:u w:val="single"/>
+    </w:rPr>
+  </w:style>
 </w:styles>
 </file>
 
@@ -14663,7 +14715,7 @@
 </file>
 
 <file path=customXml/itemProps1.xml><?xml version="1.0" encoding="utf-8"?>
-<ds:datastoreItem xmlns:ds="http://schemas.openxmlformats.org/officeDocument/2006/customXml" ds:itemID="{6A3C72D5-4060-43FF-853B-E2522B83B896}">
+<ds:datastoreItem xmlns:ds="http://schemas.openxmlformats.org/officeDocument/2006/customXml" ds:itemID="{4932810E-3449-41F0-A093-1FEF0A92653C}">
   <ds:schemaRefs>
     <ds:schemaRef ds:uri="http://schemas.openxmlformats.org/officeDocument/2006/bibliography"/>
   </ds:schemaRefs>
